--- a/DB/Лабораторные работы/Lab1/Отчёт.docx
+++ b/DB/Лабораторные работы/Lab1/Отчёт.docx
@@ -152,7 +152,43 @@
           <w:sz w:val="28"/>
           <w:szCs w:val="28"/>
         </w:rPr>
-        <w:t>Проектирование базы данных</w:t>
+        <w:t>Проектирование</w:t>
+      </w:r>
+      <w:r>
+        <w:rPr>
+          <w:rFonts w:ascii="Times New Roman" w:hAnsi="Times New Roman"/>
+          <w:bCs/>
+          <w:sz w:val="28"/>
+          <w:szCs w:val="28"/>
+        </w:rPr>
+        <w:t xml:space="preserve"> </w:t>
+      </w:r>
+      <w:r>
+        <w:rPr>
+          <w:rFonts w:ascii="Times New Roman" w:hAnsi="Times New Roman"/>
+          <w:bCs/>
+          <w:sz w:val="28"/>
+          <w:szCs w:val="28"/>
+        </w:rPr>
+        <w:t>и разработка</w:t>
+      </w:r>
+      <w:r>
+        <w:rPr>
+          <w:rFonts w:ascii="Times New Roman" w:hAnsi="Times New Roman"/>
+          <w:bCs/>
+          <w:sz w:val="28"/>
+          <w:szCs w:val="28"/>
+        </w:rPr>
+        <w:t xml:space="preserve"> баз данных</w:t>
+      </w:r>
+      <w:r>
+        <w:rPr>
+          <w:rFonts w:ascii="Times New Roman" w:hAnsi="Times New Roman"/>
+          <w:bCs/>
+          <w:sz w:val="28"/>
+          <w:szCs w:val="28"/>
+        </w:rPr>
+        <w:t xml:space="preserve"> интернет-приложений</w:t>
       </w:r>
     </w:p>
     <w:p>
@@ -962,50 +998,6 @@
           <w:szCs w:val="28"/>
           <w:lang w:eastAsia="ru-RU"/>
         </w:rPr>
-        <w:t xml:space="preserve">Релиз: </w:t>
-      </w:r>
-      <w:r>
-        <w:rPr>
-          <w:rFonts w:ascii="Times New Roman" w:hAnsi="Times New Roman" w:cs="Times New Roman"/>
-          <w:sz w:val="28"/>
-          <w:szCs w:val="28"/>
-          <w:lang w:eastAsia="ru-RU"/>
-        </w:rPr>
-        <w:t>к</w:t>
-      </w:r>
-      <w:r>
-        <w:rPr>
-          <w:rFonts w:ascii="Times New Roman" w:hAnsi="Times New Roman" w:cs="Times New Roman"/>
-          <w:sz w:val="28"/>
-          <w:szCs w:val="28"/>
-          <w:lang w:eastAsia="ru-RU"/>
-        </w:rPr>
-        <w:t>онкретная версия приложения, которая подлежит тестированию.</w:t>
-      </w:r>
-    </w:p>
-    <w:p>
-      <w:pPr>
-        <w:pStyle w:val="a4"/>
-        <w:numPr>
-          <w:ilvl w:val="0"/>
-          <w:numId w:val="1"/>
-        </w:numPr>
-        <w:spacing w:after="280" w:line="240" w:lineRule="auto"/>
-        <w:jc w:val="both"/>
-        <w:rPr>
-          <w:rFonts w:ascii="Times New Roman" w:hAnsi="Times New Roman" w:cs="Times New Roman"/>
-          <w:bCs/>
-          <w:sz w:val="28"/>
-          <w:szCs w:val="28"/>
-        </w:rPr>
-      </w:pPr>
-      <w:r>
-        <w:rPr>
-          <w:rFonts w:ascii="Times New Roman" w:hAnsi="Times New Roman" w:cs="Times New Roman"/>
-          <w:sz w:val="28"/>
-          <w:szCs w:val="28"/>
-          <w:lang w:eastAsia="ru-RU"/>
-        </w:rPr>
         <w:t xml:space="preserve">Отчет о тестировании: </w:t>
       </w:r>
       <w:r>
@@ -1148,27 +1140,7 @@
           <w:szCs w:val="28"/>
           <w:lang w:eastAsia="ru-RU"/>
         </w:rPr>
-        <w:t>Имя (</w:t>
-      </w:r>
-      <w:proofErr w:type="spellStart"/>
-      <w:r>
-        <w:rPr>
-          <w:rFonts w:ascii="Times New Roman" w:hAnsi="Times New Roman" w:cs="Times New Roman"/>
-          <w:sz w:val="28"/>
-          <w:szCs w:val="28"/>
-          <w:lang w:eastAsia="ru-RU"/>
-        </w:rPr>
-        <w:t>Name</w:t>
-      </w:r>
-      <w:proofErr w:type="spellEnd"/>
-      <w:r>
-        <w:rPr>
-          <w:rFonts w:ascii="Times New Roman" w:hAnsi="Times New Roman" w:cs="Times New Roman"/>
-          <w:sz w:val="28"/>
-          <w:szCs w:val="28"/>
-          <w:lang w:eastAsia="ru-RU"/>
-        </w:rPr>
-        <w:t>)</w:t>
+        <w:t>Имя (Name)</w:t>
       </w:r>
     </w:p>
     <w:p>
@@ -1193,27 +1165,7 @@
           <w:szCs w:val="28"/>
           <w:lang w:eastAsia="ru-RU"/>
         </w:rPr>
-        <w:t>Роль (</w:t>
-      </w:r>
-      <w:proofErr w:type="spellStart"/>
-      <w:r>
-        <w:rPr>
-          <w:rFonts w:ascii="Times New Roman" w:hAnsi="Times New Roman" w:cs="Times New Roman"/>
-          <w:sz w:val="28"/>
-          <w:szCs w:val="28"/>
-          <w:lang w:eastAsia="ru-RU"/>
-        </w:rPr>
-        <w:t>Role</w:t>
-      </w:r>
-      <w:proofErr w:type="spellEnd"/>
-      <w:r>
-        <w:rPr>
-          <w:rFonts w:ascii="Times New Roman" w:hAnsi="Times New Roman" w:cs="Times New Roman"/>
-          <w:sz w:val="28"/>
-          <w:szCs w:val="28"/>
-          <w:lang w:eastAsia="ru-RU"/>
-        </w:rPr>
-        <w:t>)</w:t>
+        <w:t>Роль (Role)</w:t>
       </w:r>
     </w:p>
     <w:p>
@@ -1238,27 +1190,7 @@
           <w:szCs w:val="28"/>
           <w:lang w:eastAsia="ru-RU"/>
         </w:rPr>
-        <w:t>Пароль (</w:t>
-      </w:r>
-      <w:proofErr w:type="spellStart"/>
-      <w:r>
-        <w:rPr>
-          <w:rFonts w:ascii="Times New Roman" w:hAnsi="Times New Roman" w:cs="Times New Roman"/>
-          <w:sz w:val="28"/>
-          <w:szCs w:val="28"/>
-          <w:lang w:eastAsia="ru-RU"/>
-        </w:rPr>
-        <w:t>Password</w:t>
-      </w:r>
-      <w:proofErr w:type="spellEnd"/>
-      <w:r>
-        <w:rPr>
-          <w:rFonts w:ascii="Times New Roman" w:hAnsi="Times New Roman" w:cs="Times New Roman"/>
-          <w:sz w:val="28"/>
-          <w:szCs w:val="28"/>
-          <w:lang w:eastAsia="ru-RU"/>
-        </w:rPr>
-        <w:t>)</w:t>
+        <w:t>Пароль (Password)</w:t>
       </w:r>
     </w:p>
     <w:p>
@@ -1283,27 +1215,7 @@
           <w:szCs w:val="28"/>
           <w:lang w:eastAsia="ru-RU"/>
         </w:rPr>
-        <w:t>Электронная почта (</w:t>
-      </w:r>
-      <w:proofErr w:type="spellStart"/>
-      <w:r>
-        <w:rPr>
-          <w:rFonts w:ascii="Times New Roman" w:hAnsi="Times New Roman" w:cs="Times New Roman"/>
-          <w:sz w:val="28"/>
-          <w:szCs w:val="28"/>
-          <w:lang w:eastAsia="ru-RU"/>
-        </w:rPr>
-        <w:t>Email</w:t>
-      </w:r>
-      <w:proofErr w:type="spellEnd"/>
-      <w:r>
-        <w:rPr>
-          <w:rFonts w:ascii="Times New Roman" w:hAnsi="Times New Roman" w:cs="Times New Roman"/>
-          <w:sz w:val="28"/>
-          <w:szCs w:val="28"/>
-          <w:lang w:eastAsia="ru-RU"/>
-        </w:rPr>
-        <w:t>)</w:t>
+        <w:t>Электронная почта (Email)</w:t>
       </w:r>
     </w:p>
     <w:p>
@@ -1328,47 +1240,7 @@
           <w:szCs w:val="28"/>
           <w:lang w:eastAsia="ru-RU"/>
         </w:rPr>
-        <w:t>Дата создания (</w:t>
-      </w:r>
-      <w:proofErr w:type="spellStart"/>
-      <w:r>
-        <w:rPr>
-          <w:rFonts w:ascii="Times New Roman" w:hAnsi="Times New Roman" w:cs="Times New Roman"/>
-          <w:sz w:val="28"/>
-          <w:szCs w:val="28"/>
-          <w:lang w:eastAsia="ru-RU"/>
-        </w:rPr>
-        <w:t>Creation</w:t>
-      </w:r>
-      <w:proofErr w:type="spellEnd"/>
-      <w:r>
-        <w:rPr>
-          <w:rFonts w:ascii="Times New Roman" w:hAnsi="Times New Roman" w:cs="Times New Roman"/>
-          <w:sz w:val="28"/>
-          <w:szCs w:val="28"/>
-          <w:lang w:eastAsia="ru-RU"/>
-        </w:rPr>
-        <w:t xml:space="preserve"> </w:t>
-      </w:r>
-      <w:proofErr w:type="spellStart"/>
-      <w:r>
-        <w:rPr>
-          <w:rFonts w:ascii="Times New Roman" w:hAnsi="Times New Roman" w:cs="Times New Roman"/>
-          <w:sz w:val="28"/>
-          <w:szCs w:val="28"/>
-          <w:lang w:eastAsia="ru-RU"/>
-        </w:rPr>
-        <w:t>Date</w:t>
-      </w:r>
-      <w:proofErr w:type="spellEnd"/>
-      <w:r>
-        <w:rPr>
-          <w:rFonts w:ascii="Times New Roman" w:hAnsi="Times New Roman" w:cs="Times New Roman"/>
-          <w:sz w:val="28"/>
-          <w:szCs w:val="28"/>
-          <w:lang w:eastAsia="ru-RU"/>
-        </w:rPr>
-        <w:t>)</w:t>
+        <w:t>Дата создания (Creation Date)</w:t>
       </w:r>
     </w:p>
     <w:p>
@@ -1388,47 +1260,7 @@
           <w:szCs w:val="28"/>
           <w:lang w:eastAsia="ru-RU"/>
         </w:rPr>
-        <w:t>Тестовый случай (</w:t>
-      </w:r>
-      <w:proofErr w:type="spellStart"/>
-      <w:r>
-        <w:rPr>
-          <w:rFonts w:ascii="Times New Roman" w:hAnsi="Times New Roman" w:cs="Times New Roman"/>
-          <w:sz w:val="28"/>
-          <w:szCs w:val="28"/>
-          <w:lang w:eastAsia="ru-RU"/>
-        </w:rPr>
-        <w:t>Test</w:t>
-      </w:r>
-      <w:proofErr w:type="spellEnd"/>
-      <w:r>
-        <w:rPr>
-          <w:rFonts w:ascii="Times New Roman" w:hAnsi="Times New Roman" w:cs="Times New Roman"/>
-          <w:sz w:val="28"/>
-          <w:szCs w:val="28"/>
-          <w:lang w:eastAsia="ru-RU"/>
-        </w:rPr>
-        <w:t xml:space="preserve"> </w:t>
-      </w:r>
-      <w:proofErr w:type="spellStart"/>
-      <w:r>
-        <w:rPr>
-          <w:rFonts w:ascii="Times New Roman" w:hAnsi="Times New Roman" w:cs="Times New Roman"/>
-          <w:sz w:val="28"/>
-          <w:szCs w:val="28"/>
-          <w:lang w:eastAsia="ru-RU"/>
-        </w:rPr>
-        <w:t>Case</w:t>
-      </w:r>
-      <w:proofErr w:type="spellEnd"/>
-      <w:r>
-        <w:rPr>
-          <w:rFonts w:ascii="Times New Roman" w:hAnsi="Times New Roman" w:cs="Times New Roman"/>
-          <w:sz w:val="28"/>
-          <w:szCs w:val="28"/>
-          <w:lang w:eastAsia="ru-RU"/>
-        </w:rPr>
-        <w:t>):</w:t>
+        <w:t>Тестовый случай (Test Case):</w:t>
       </w:r>
     </w:p>
     <w:p>
@@ -1478,27 +1310,7 @@
           <w:szCs w:val="28"/>
           <w:lang w:eastAsia="ru-RU"/>
         </w:rPr>
-        <w:t>Название (</w:t>
-      </w:r>
-      <w:proofErr w:type="spellStart"/>
-      <w:r>
-        <w:rPr>
-          <w:rFonts w:ascii="Times New Roman" w:hAnsi="Times New Roman" w:cs="Times New Roman"/>
-          <w:sz w:val="28"/>
-          <w:szCs w:val="28"/>
-          <w:lang w:eastAsia="ru-RU"/>
-        </w:rPr>
-        <w:t>Title</w:t>
-      </w:r>
-      <w:proofErr w:type="spellEnd"/>
-      <w:r>
-        <w:rPr>
-          <w:rFonts w:ascii="Times New Roman" w:hAnsi="Times New Roman" w:cs="Times New Roman"/>
-          <w:sz w:val="28"/>
-          <w:szCs w:val="28"/>
-          <w:lang w:eastAsia="ru-RU"/>
-        </w:rPr>
-        <w:t>)</w:t>
+        <w:t>Название (Title)</w:t>
       </w:r>
     </w:p>
     <w:p>
@@ -1523,27 +1335,7 @@
           <w:szCs w:val="28"/>
           <w:lang w:eastAsia="ru-RU"/>
         </w:rPr>
-        <w:t>Описание (</w:t>
-      </w:r>
-      <w:proofErr w:type="spellStart"/>
-      <w:r>
-        <w:rPr>
-          <w:rFonts w:ascii="Times New Roman" w:hAnsi="Times New Roman" w:cs="Times New Roman"/>
-          <w:sz w:val="28"/>
-          <w:szCs w:val="28"/>
-          <w:lang w:eastAsia="ru-RU"/>
-        </w:rPr>
-        <w:t>Description</w:t>
-      </w:r>
-      <w:proofErr w:type="spellEnd"/>
-      <w:r>
-        <w:rPr>
-          <w:rFonts w:ascii="Times New Roman" w:hAnsi="Times New Roman" w:cs="Times New Roman"/>
-          <w:sz w:val="28"/>
-          <w:szCs w:val="28"/>
-          <w:lang w:eastAsia="ru-RU"/>
-        </w:rPr>
-        <w:t>)</w:t>
+        <w:t>Описание (Description)</w:t>
       </w:r>
     </w:p>
     <w:p>
@@ -1568,27 +1360,7 @@
           <w:szCs w:val="28"/>
           <w:lang w:eastAsia="ru-RU"/>
         </w:rPr>
-        <w:t>Шаги (</w:t>
-      </w:r>
-      <w:proofErr w:type="spellStart"/>
-      <w:r>
-        <w:rPr>
-          <w:rFonts w:ascii="Times New Roman" w:hAnsi="Times New Roman" w:cs="Times New Roman"/>
-          <w:sz w:val="28"/>
-          <w:szCs w:val="28"/>
-          <w:lang w:eastAsia="ru-RU"/>
-        </w:rPr>
-        <w:t>Steps</w:t>
-      </w:r>
-      <w:proofErr w:type="spellEnd"/>
-      <w:r>
-        <w:rPr>
-          <w:rFonts w:ascii="Times New Roman" w:hAnsi="Times New Roman" w:cs="Times New Roman"/>
-          <w:sz w:val="28"/>
-          <w:szCs w:val="28"/>
-          <w:lang w:eastAsia="ru-RU"/>
-        </w:rPr>
-        <w:t>)</w:t>
+        <w:t>Шаги (Steps)</w:t>
       </w:r>
     </w:p>
     <w:p>
@@ -1613,47 +1385,7 @@
           <w:szCs w:val="28"/>
           <w:lang w:eastAsia="ru-RU"/>
         </w:rPr>
-        <w:t>Ожидаемый результат (</w:t>
-      </w:r>
-      <w:proofErr w:type="spellStart"/>
-      <w:r>
-        <w:rPr>
-          <w:rFonts w:ascii="Times New Roman" w:hAnsi="Times New Roman" w:cs="Times New Roman"/>
-          <w:sz w:val="28"/>
-          <w:szCs w:val="28"/>
-          <w:lang w:eastAsia="ru-RU"/>
-        </w:rPr>
-        <w:t>Expected</w:t>
-      </w:r>
-      <w:proofErr w:type="spellEnd"/>
-      <w:r>
-        <w:rPr>
-          <w:rFonts w:ascii="Times New Roman" w:hAnsi="Times New Roman" w:cs="Times New Roman"/>
-          <w:sz w:val="28"/>
-          <w:szCs w:val="28"/>
-          <w:lang w:eastAsia="ru-RU"/>
-        </w:rPr>
-        <w:t xml:space="preserve"> </w:t>
-      </w:r>
-      <w:proofErr w:type="spellStart"/>
-      <w:r>
-        <w:rPr>
-          <w:rFonts w:ascii="Times New Roman" w:hAnsi="Times New Roman" w:cs="Times New Roman"/>
-          <w:sz w:val="28"/>
-          <w:szCs w:val="28"/>
-          <w:lang w:eastAsia="ru-RU"/>
-        </w:rPr>
-        <w:t>Result</w:t>
-      </w:r>
-      <w:proofErr w:type="spellEnd"/>
-      <w:r>
-        <w:rPr>
-          <w:rFonts w:ascii="Times New Roman" w:hAnsi="Times New Roman" w:cs="Times New Roman"/>
-          <w:sz w:val="28"/>
-          <w:szCs w:val="28"/>
-          <w:lang w:eastAsia="ru-RU"/>
-        </w:rPr>
-        <w:t>)</w:t>
+        <w:t>Ожидаемый результат (Expected Result)</w:t>
       </w:r>
     </w:p>
     <w:p>
@@ -1678,27 +1410,7 @@
           <w:szCs w:val="28"/>
           <w:lang w:eastAsia="ru-RU"/>
         </w:rPr>
-        <w:t>Приоритет (</w:t>
-      </w:r>
-      <w:proofErr w:type="spellStart"/>
-      <w:r>
-        <w:rPr>
-          <w:rFonts w:ascii="Times New Roman" w:hAnsi="Times New Roman" w:cs="Times New Roman"/>
-          <w:sz w:val="28"/>
-          <w:szCs w:val="28"/>
-          <w:lang w:eastAsia="ru-RU"/>
-        </w:rPr>
-        <w:t>Priority</w:t>
-      </w:r>
-      <w:proofErr w:type="spellEnd"/>
-      <w:r>
-        <w:rPr>
-          <w:rFonts w:ascii="Times New Roman" w:hAnsi="Times New Roman" w:cs="Times New Roman"/>
-          <w:sz w:val="28"/>
-          <w:szCs w:val="28"/>
-          <w:lang w:eastAsia="ru-RU"/>
-        </w:rPr>
-        <w:t>)</w:t>
+        <w:t>Приоритет (Priority)</w:t>
       </w:r>
     </w:p>
     <w:p>
@@ -1724,27 +1436,7 @@
           <w:szCs w:val="28"/>
           <w:lang w:eastAsia="ru-RU"/>
         </w:rPr>
-        <w:t>Статус (</w:t>
-      </w:r>
-      <w:proofErr w:type="spellStart"/>
-      <w:r>
-        <w:rPr>
-          <w:rFonts w:ascii="Times New Roman" w:hAnsi="Times New Roman" w:cs="Times New Roman"/>
-          <w:sz w:val="28"/>
-          <w:szCs w:val="28"/>
-          <w:lang w:eastAsia="ru-RU"/>
-        </w:rPr>
-        <w:t>Status</w:t>
-      </w:r>
-      <w:proofErr w:type="spellEnd"/>
-      <w:r>
-        <w:rPr>
-          <w:rFonts w:ascii="Times New Roman" w:hAnsi="Times New Roman" w:cs="Times New Roman"/>
-          <w:sz w:val="28"/>
-          <w:szCs w:val="28"/>
-          <w:lang w:eastAsia="ru-RU"/>
-        </w:rPr>
-        <w:t>)</w:t>
+        <w:t>Статус (Status)</w:t>
       </w:r>
     </w:p>
     <w:p>
@@ -1763,7 +1455,6 @@
           <w:lang w:eastAsia="ru-RU"/>
         </w:rPr>
       </w:pPr>
-      <w:proofErr w:type="gramStart"/>
       <w:r>
         <w:rPr>
           <w:rFonts w:ascii="Times New Roman" w:hAnsi="Times New Roman" w:cs="Times New Roman"/>
@@ -1773,7 +1464,6 @@
         </w:rPr>
         <w:t>Пользователь(</w:t>
       </w:r>
-      <w:proofErr w:type="gramEnd"/>
       <w:r>
         <w:rPr>
           <w:rFonts w:ascii="Times New Roman" w:hAnsi="Times New Roman" w:cs="Times New Roman"/>
@@ -1810,47 +1500,7 @@
           <w:szCs w:val="28"/>
           <w:lang w:eastAsia="ru-RU"/>
         </w:rPr>
-        <w:t>Тестовый набор (</w:t>
-      </w:r>
-      <w:proofErr w:type="spellStart"/>
-      <w:r>
-        <w:rPr>
-          <w:rFonts w:ascii="Times New Roman" w:hAnsi="Times New Roman" w:cs="Times New Roman"/>
-          <w:sz w:val="28"/>
-          <w:szCs w:val="28"/>
-          <w:lang w:eastAsia="ru-RU"/>
-        </w:rPr>
-        <w:t>Test</w:t>
-      </w:r>
-      <w:proofErr w:type="spellEnd"/>
-      <w:r>
-        <w:rPr>
-          <w:rFonts w:ascii="Times New Roman" w:hAnsi="Times New Roman" w:cs="Times New Roman"/>
-          <w:sz w:val="28"/>
-          <w:szCs w:val="28"/>
-          <w:lang w:eastAsia="ru-RU"/>
-        </w:rPr>
-        <w:t xml:space="preserve"> </w:t>
-      </w:r>
-      <w:proofErr w:type="spellStart"/>
-      <w:r>
-        <w:rPr>
-          <w:rFonts w:ascii="Times New Roman" w:hAnsi="Times New Roman" w:cs="Times New Roman"/>
-          <w:sz w:val="28"/>
-          <w:szCs w:val="28"/>
-          <w:lang w:eastAsia="ru-RU"/>
-        </w:rPr>
-        <w:t>Suite</w:t>
-      </w:r>
-      <w:proofErr w:type="spellEnd"/>
-      <w:r>
-        <w:rPr>
-          <w:rFonts w:ascii="Times New Roman" w:hAnsi="Times New Roman" w:cs="Times New Roman"/>
-          <w:sz w:val="28"/>
-          <w:szCs w:val="28"/>
-          <w:lang w:eastAsia="ru-RU"/>
-        </w:rPr>
-        <w:t>):</w:t>
+        <w:t>Тестовый набор (Test Suite):</w:t>
       </w:r>
     </w:p>
     <w:p>
@@ -1900,27 +1550,7 @@
           <w:szCs w:val="28"/>
           <w:lang w:eastAsia="ru-RU"/>
         </w:rPr>
-        <w:t>Название (</w:t>
-      </w:r>
-      <w:proofErr w:type="spellStart"/>
-      <w:r>
-        <w:rPr>
-          <w:rFonts w:ascii="Times New Roman" w:hAnsi="Times New Roman" w:cs="Times New Roman"/>
-          <w:sz w:val="28"/>
-          <w:szCs w:val="28"/>
-          <w:lang w:eastAsia="ru-RU"/>
-        </w:rPr>
-        <w:t>Title</w:t>
-      </w:r>
-      <w:proofErr w:type="spellEnd"/>
-      <w:r>
-        <w:rPr>
-          <w:rFonts w:ascii="Times New Roman" w:hAnsi="Times New Roman" w:cs="Times New Roman"/>
-          <w:sz w:val="28"/>
-          <w:szCs w:val="28"/>
-          <w:lang w:eastAsia="ru-RU"/>
-        </w:rPr>
-        <w:t>)</w:t>
+        <w:t>Название (Title)</w:t>
       </w:r>
     </w:p>
     <w:p>
@@ -1945,27 +1575,7 @@
           <w:szCs w:val="28"/>
           <w:lang w:eastAsia="ru-RU"/>
         </w:rPr>
-        <w:t>Описание (</w:t>
-      </w:r>
-      <w:proofErr w:type="spellStart"/>
-      <w:r>
-        <w:rPr>
-          <w:rFonts w:ascii="Times New Roman" w:hAnsi="Times New Roman" w:cs="Times New Roman"/>
-          <w:sz w:val="28"/>
-          <w:szCs w:val="28"/>
-          <w:lang w:eastAsia="ru-RU"/>
-        </w:rPr>
-        <w:t>Description</w:t>
-      </w:r>
-      <w:proofErr w:type="spellEnd"/>
-      <w:r>
-        <w:rPr>
-          <w:rFonts w:ascii="Times New Roman" w:hAnsi="Times New Roman" w:cs="Times New Roman"/>
-          <w:sz w:val="28"/>
-          <w:szCs w:val="28"/>
-          <w:lang w:eastAsia="ru-RU"/>
-        </w:rPr>
-        <w:t>)</w:t>
+        <w:t>Описание (Description)</w:t>
       </w:r>
     </w:p>
     <w:p>
@@ -1990,47 +1600,7 @@
           <w:szCs w:val="28"/>
           <w:lang w:eastAsia="ru-RU"/>
         </w:rPr>
-        <w:t>Тестовые случаи (</w:t>
-      </w:r>
-      <w:proofErr w:type="spellStart"/>
-      <w:r>
-        <w:rPr>
-          <w:rFonts w:ascii="Times New Roman" w:hAnsi="Times New Roman" w:cs="Times New Roman"/>
-          <w:sz w:val="28"/>
-          <w:szCs w:val="28"/>
-          <w:lang w:eastAsia="ru-RU"/>
-        </w:rPr>
-        <w:t>Test</w:t>
-      </w:r>
-      <w:proofErr w:type="spellEnd"/>
-      <w:r>
-        <w:rPr>
-          <w:rFonts w:ascii="Times New Roman" w:hAnsi="Times New Roman" w:cs="Times New Roman"/>
-          <w:sz w:val="28"/>
-          <w:szCs w:val="28"/>
-          <w:lang w:eastAsia="ru-RU"/>
-        </w:rPr>
-        <w:t xml:space="preserve"> </w:t>
-      </w:r>
-      <w:proofErr w:type="spellStart"/>
-      <w:r>
-        <w:rPr>
-          <w:rFonts w:ascii="Times New Roman" w:hAnsi="Times New Roman" w:cs="Times New Roman"/>
-          <w:sz w:val="28"/>
-          <w:szCs w:val="28"/>
-          <w:lang w:eastAsia="ru-RU"/>
-        </w:rPr>
-        <w:t>Cases</w:t>
-      </w:r>
-      <w:proofErr w:type="spellEnd"/>
-      <w:r>
-        <w:rPr>
-          <w:rFonts w:ascii="Times New Roman" w:hAnsi="Times New Roman" w:cs="Times New Roman"/>
-          <w:sz w:val="28"/>
-          <w:szCs w:val="28"/>
-          <w:lang w:eastAsia="ru-RU"/>
-        </w:rPr>
-        <w:t>)</w:t>
+        <w:t>Тестовые случаи (Test Cases)</w:t>
       </w:r>
     </w:p>
     <w:p>
@@ -2050,47 +1620,7 @@
           <w:szCs w:val="28"/>
           <w:lang w:eastAsia="ru-RU"/>
         </w:rPr>
-        <w:t>Исполнение теста (</w:t>
-      </w:r>
-      <w:proofErr w:type="spellStart"/>
-      <w:r>
-        <w:rPr>
-          <w:rFonts w:ascii="Times New Roman" w:hAnsi="Times New Roman" w:cs="Times New Roman"/>
-          <w:sz w:val="28"/>
-          <w:szCs w:val="28"/>
-          <w:lang w:eastAsia="ru-RU"/>
-        </w:rPr>
-        <w:t>Test</w:t>
-      </w:r>
-      <w:proofErr w:type="spellEnd"/>
-      <w:r>
-        <w:rPr>
-          <w:rFonts w:ascii="Times New Roman" w:hAnsi="Times New Roman" w:cs="Times New Roman"/>
-          <w:sz w:val="28"/>
-          <w:szCs w:val="28"/>
-          <w:lang w:eastAsia="ru-RU"/>
-        </w:rPr>
-        <w:t xml:space="preserve"> </w:t>
-      </w:r>
-      <w:proofErr w:type="spellStart"/>
-      <w:r>
-        <w:rPr>
-          <w:rFonts w:ascii="Times New Roman" w:hAnsi="Times New Roman" w:cs="Times New Roman"/>
-          <w:sz w:val="28"/>
-          <w:szCs w:val="28"/>
-          <w:lang w:eastAsia="ru-RU"/>
-        </w:rPr>
-        <w:t>Run</w:t>
-      </w:r>
-      <w:proofErr w:type="spellEnd"/>
-      <w:r>
-        <w:rPr>
-          <w:rFonts w:ascii="Times New Roman" w:hAnsi="Times New Roman" w:cs="Times New Roman"/>
-          <w:sz w:val="28"/>
-          <w:szCs w:val="28"/>
-          <w:lang w:eastAsia="ru-RU"/>
-        </w:rPr>
-        <w:t>):</w:t>
+        <w:t>Исполнение теста (Test Run):</w:t>
       </w:r>
     </w:p>
     <w:p>
@@ -2140,47 +1670,7 @@
           <w:szCs w:val="28"/>
           <w:lang w:eastAsia="ru-RU"/>
         </w:rPr>
-        <w:t>Дата исполнения (</w:t>
-      </w:r>
-      <w:proofErr w:type="spellStart"/>
-      <w:r>
-        <w:rPr>
-          <w:rFonts w:ascii="Times New Roman" w:hAnsi="Times New Roman" w:cs="Times New Roman"/>
-          <w:sz w:val="28"/>
-          <w:szCs w:val="28"/>
-          <w:lang w:eastAsia="ru-RU"/>
-        </w:rPr>
-        <w:t>Execution</w:t>
-      </w:r>
-      <w:proofErr w:type="spellEnd"/>
-      <w:r>
-        <w:rPr>
-          <w:rFonts w:ascii="Times New Roman" w:hAnsi="Times New Roman" w:cs="Times New Roman"/>
-          <w:sz w:val="28"/>
-          <w:szCs w:val="28"/>
-          <w:lang w:eastAsia="ru-RU"/>
-        </w:rPr>
-        <w:t xml:space="preserve"> </w:t>
-      </w:r>
-      <w:proofErr w:type="spellStart"/>
-      <w:r>
-        <w:rPr>
-          <w:rFonts w:ascii="Times New Roman" w:hAnsi="Times New Roman" w:cs="Times New Roman"/>
-          <w:sz w:val="28"/>
-          <w:szCs w:val="28"/>
-          <w:lang w:eastAsia="ru-RU"/>
-        </w:rPr>
-        <w:t>Date</w:t>
-      </w:r>
-      <w:proofErr w:type="spellEnd"/>
-      <w:r>
-        <w:rPr>
-          <w:rFonts w:ascii="Times New Roman" w:hAnsi="Times New Roman" w:cs="Times New Roman"/>
-          <w:sz w:val="28"/>
-          <w:szCs w:val="28"/>
-          <w:lang w:eastAsia="ru-RU"/>
-        </w:rPr>
-        <w:t>)</w:t>
+        <w:t>Дата исполнения (Execution Date)</w:t>
       </w:r>
     </w:p>
     <w:p>
@@ -2205,47 +1695,7 @@
           <w:szCs w:val="28"/>
           <w:lang w:eastAsia="ru-RU"/>
         </w:rPr>
-        <w:t>Выполненный тестовый набор (</w:t>
-      </w:r>
-      <w:proofErr w:type="spellStart"/>
-      <w:r>
-        <w:rPr>
-          <w:rFonts w:ascii="Times New Roman" w:hAnsi="Times New Roman" w:cs="Times New Roman"/>
-          <w:sz w:val="28"/>
-          <w:szCs w:val="28"/>
-          <w:lang w:eastAsia="ru-RU"/>
-        </w:rPr>
-        <w:t>Test</w:t>
-      </w:r>
-      <w:proofErr w:type="spellEnd"/>
-      <w:r>
-        <w:rPr>
-          <w:rFonts w:ascii="Times New Roman" w:hAnsi="Times New Roman" w:cs="Times New Roman"/>
-          <w:sz w:val="28"/>
-          <w:szCs w:val="28"/>
-          <w:lang w:eastAsia="ru-RU"/>
-        </w:rPr>
-        <w:t xml:space="preserve"> </w:t>
-      </w:r>
-      <w:proofErr w:type="spellStart"/>
-      <w:r>
-        <w:rPr>
-          <w:rFonts w:ascii="Times New Roman" w:hAnsi="Times New Roman" w:cs="Times New Roman"/>
-          <w:sz w:val="28"/>
-          <w:szCs w:val="28"/>
-          <w:lang w:eastAsia="ru-RU"/>
-        </w:rPr>
-        <w:t>Suite</w:t>
-      </w:r>
-      <w:proofErr w:type="spellEnd"/>
-      <w:r>
-        <w:rPr>
-          <w:rFonts w:ascii="Times New Roman" w:hAnsi="Times New Roman" w:cs="Times New Roman"/>
-          <w:sz w:val="28"/>
-          <w:szCs w:val="28"/>
-          <w:lang w:eastAsia="ru-RU"/>
-        </w:rPr>
-        <w:t>)</w:t>
+        <w:t>Выполненный тестовый набор (Test Suite)</w:t>
       </w:r>
     </w:p>
     <w:p>
@@ -2271,27 +1721,7 @@
           <w:szCs w:val="28"/>
           <w:lang w:eastAsia="ru-RU"/>
         </w:rPr>
-        <w:t>Результаты (</w:t>
-      </w:r>
-      <w:proofErr w:type="spellStart"/>
-      <w:r>
-        <w:rPr>
-          <w:rFonts w:ascii="Times New Roman" w:hAnsi="Times New Roman" w:cs="Times New Roman"/>
-          <w:sz w:val="28"/>
-          <w:szCs w:val="28"/>
-          <w:lang w:eastAsia="ru-RU"/>
-        </w:rPr>
-        <w:t>Results</w:t>
-      </w:r>
-      <w:proofErr w:type="spellEnd"/>
-      <w:r>
-        <w:rPr>
-          <w:rFonts w:ascii="Times New Roman" w:hAnsi="Times New Roman" w:cs="Times New Roman"/>
-          <w:sz w:val="28"/>
-          <w:szCs w:val="28"/>
-          <w:lang w:eastAsia="ru-RU"/>
-        </w:rPr>
-        <w:t>)</w:t>
+        <w:t>Результаты (Results)</w:t>
       </w:r>
     </w:p>
     <w:p>
@@ -2311,27 +1741,7 @@
           <w:szCs w:val="28"/>
           <w:lang w:eastAsia="ru-RU"/>
         </w:rPr>
-        <w:t>Дефект (</w:t>
-      </w:r>
-      <w:proofErr w:type="spellStart"/>
-      <w:r>
-        <w:rPr>
-          <w:rFonts w:ascii="Times New Roman" w:hAnsi="Times New Roman" w:cs="Times New Roman"/>
-          <w:sz w:val="28"/>
-          <w:szCs w:val="28"/>
-          <w:lang w:eastAsia="ru-RU"/>
-        </w:rPr>
-        <w:t>Defect</w:t>
-      </w:r>
-      <w:proofErr w:type="spellEnd"/>
-      <w:r>
-        <w:rPr>
-          <w:rFonts w:ascii="Times New Roman" w:hAnsi="Times New Roman" w:cs="Times New Roman"/>
-          <w:sz w:val="28"/>
-          <w:szCs w:val="28"/>
-          <w:lang w:eastAsia="ru-RU"/>
-        </w:rPr>
-        <w:t>):</w:t>
+        <w:t>Дефект (Defect):</w:t>
       </w:r>
     </w:p>
     <w:p>
@@ -2381,27 +1791,7 @@
           <w:szCs w:val="28"/>
           <w:lang w:eastAsia="ru-RU"/>
         </w:rPr>
-        <w:t>Описание (</w:t>
-      </w:r>
-      <w:proofErr w:type="spellStart"/>
-      <w:r>
-        <w:rPr>
-          <w:rFonts w:ascii="Times New Roman" w:hAnsi="Times New Roman" w:cs="Times New Roman"/>
-          <w:sz w:val="28"/>
-          <w:szCs w:val="28"/>
-          <w:lang w:eastAsia="ru-RU"/>
-        </w:rPr>
-        <w:t>Description</w:t>
-      </w:r>
-      <w:proofErr w:type="spellEnd"/>
-      <w:r>
-        <w:rPr>
-          <w:rFonts w:ascii="Times New Roman" w:hAnsi="Times New Roman" w:cs="Times New Roman"/>
-          <w:sz w:val="28"/>
-          <w:szCs w:val="28"/>
-          <w:lang w:eastAsia="ru-RU"/>
-        </w:rPr>
-        <w:t>)</w:t>
+        <w:t>Описание (Description)</w:t>
       </w:r>
     </w:p>
     <w:p>
@@ -2426,27 +1816,7 @@
           <w:szCs w:val="28"/>
           <w:lang w:eastAsia="ru-RU"/>
         </w:rPr>
-        <w:t>Серьезность (</w:t>
-      </w:r>
-      <w:proofErr w:type="spellStart"/>
-      <w:r>
-        <w:rPr>
-          <w:rFonts w:ascii="Times New Roman" w:hAnsi="Times New Roman" w:cs="Times New Roman"/>
-          <w:sz w:val="28"/>
-          <w:szCs w:val="28"/>
-          <w:lang w:eastAsia="ru-RU"/>
-        </w:rPr>
-        <w:t>Severity</w:t>
-      </w:r>
-      <w:proofErr w:type="spellEnd"/>
-      <w:r>
-        <w:rPr>
-          <w:rFonts w:ascii="Times New Roman" w:hAnsi="Times New Roman" w:cs="Times New Roman"/>
-          <w:sz w:val="28"/>
-          <w:szCs w:val="28"/>
-          <w:lang w:eastAsia="ru-RU"/>
-        </w:rPr>
-        <w:t>)</w:t>
+        <w:t>Серьезность (Severity)</w:t>
       </w:r>
     </w:p>
     <w:p>
@@ -2471,28 +1841,7 @@
           <w:szCs w:val="28"/>
           <w:lang w:eastAsia="ru-RU"/>
         </w:rPr>
-        <w:lastRenderedPageBreak/>
-        <w:t>Приоритет (</w:t>
-      </w:r>
-      <w:proofErr w:type="spellStart"/>
-      <w:r>
-        <w:rPr>
-          <w:rFonts w:ascii="Times New Roman" w:hAnsi="Times New Roman" w:cs="Times New Roman"/>
-          <w:sz w:val="28"/>
-          <w:szCs w:val="28"/>
-          <w:lang w:eastAsia="ru-RU"/>
-        </w:rPr>
-        <w:t>Priority</w:t>
-      </w:r>
-      <w:proofErr w:type="spellEnd"/>
-      <w:r>
-        <w:rPr>
-          <w:rFonts w:ascii="Times New Roman" w:hAnsi="Times New Roman" w:cs="Times New Roman"/>
-          <w:sz w:val="28"/>
-          <w:szCs w:val="28"/>
-          <w:lang w:eastAsia="ru-RU"/>
-        </w:rPr>
-        <w:t>)</w:t>
+        <w:t>Приоритет (Priority)</w:t>
       </w:r>
     </w:p>
     <w:p>
@@ -2517,27 +1866,8 @@
           <w:szCs w:val="28"/>
           <w:lang w:eastAsia="ru-RU"/>
         </w:rPr>
-        <w:t>Статус (</w:t>
-      </w:r>
-      <w:proofErr w:type="spellStart"/>
-      <w:r>
-        <w:rPr>
-          <w:rFonts w:ascii="Times New Roman" w:hAnsi="Times New Roman" w:cs="Times New Roman"/>
-          <w:sz w:val="28"/>
-          <w:szCs w:val="28"/>
-          <w:lang w:eastAsia="ru-RU"/>
-        </w:rPr>
-        <w:t>Status</w:t>
-      </w:r>
-      <w:proofErr w:type="spellEnd"/>
-      <w:r>
-        <w:rPr>
-          <w:rFonts w:ascii="Times New Roman" w:hAnsi="Times New Roman" w:cs="Times New Roman"/>
-          <w:sz w:val="28"/>
-          <w:szCs w:val="28"/>
-          <w:lang w:eastAsia="ru-RU"/>
-        </w:rPr>
-        <w:t>)</w:t>
+        <w:lastRenderedPageBreak/>
+        <w:t>Статус (Status)</w:t>
       </w:r>
     </w:p>
     <w:p>
@@ -2563,47 +1893,7 @@
           <w:szCs w:val="28"/>
           <w:lang w:eastAsia="ru-RU"/>
         </w:rPr>
-        <w:t>Исполнение теста (</w:t>
-      </w:r>
-      <w:proofErr w:type="spellStart"/>
-      <w:r>
-        <w:rPr>
-          <w:rFonts w:ascii="Times New Roman" w:hAnsi="Times New Roman" w:cs="Times New Roman"/>
-          <w:sz w:val="28"/>
-          <w:szCs w:val="28"/>
-          <w:lang w:eastAsia="ru-RU"/>
-        </w:rPr>
-        <w:t>Test</w:t>
-      </w:r>
-      <w:proofErr w:type="spellEnd"/>
-      <w:r>
-        <w:rPr>
-          <w:rFonts w:ascii="Times New Roman" w:hAnsi="Times New Roman" w:cs="Times New Roman"/>
-          <w:sz w:val="28"/>
-          <w:szCs w:val="28"/>
-          <w:lang w:eastAsia="ru-RU"/>
-        </w:rPr>
-        <w:t xml:space="preserve"> </w:t>
-      </w:r>
-      <w:proofErr w:type="spellStart"/>
-      <w:r>
-        <w:rPr>
-          <w:rFonts w:ascii="Times New Roman" w:hAnsi="Times New Roman" w:cs="Times New Roman"/>
-          <w:sz w:val="28"/>
-          <w:szCs w:val="28"/>
-          <w:lang w:eastAsia="ru-RU"/>
-        </w:rPr>
-        <w:t>Run</w:t>
-      </w:r>
-      <w:proofErr w:type="spellEnd"/>
-      <w:r>
-        <w:rPr>
-          <w:rFonts w:ascii="Times New Roman" w:hAnsi="Times New Roman" w:cs="Times New Roman"/>
-          <w:sz w:val="28"/>
-          <w:szCs w:val="28"/>
-          <w:lang w:eastAsia="ru-RU"/>
-        </w:rPr>
-        <w:t>)</w:t>
+        <w:t>Исполнение теста (Test Run)</w:t>
       </w:r>
     </w:p>
     <w:p>
@@ -2623,47 +1913,7 @@
           <w:szCs w:val="28"/>
           <w:lang w:eastAsia="ru-RU"/>
         </w:rPr>
-        <w:t>Отчет о тестировании (</w:t>
-      </w:r>
-      <w:proofErr w:type="spellStart"/>
-      <w:r>
-        <w:rPr>
-          <w:rFonts w:ascii="Times New Roman" w:hAnsi="Times New Roman" w:cs="Times New Roman"/>
-          <w:sz w:val="28"/>
-          <w:szCs w:val="28"/>
-          <w:lang w:eastAsia="ru-RU"/>
-        </w:rPr>
-        <w:t>Test</w:t>
-      </w:r>
-      <w:proofErr w:type="spellEnd"/>
-      <w:r>
-        <w:rPr>
-          <w:rFonts w:ascii="Times New Roman" w:hAnsi="Times New Roman" w:cs="Times New Roman"/>
-          <w:sz w:val="28"/>
-          <w:szCs w:val="28"/>
-          <w:lang w:eastAsia="ru-RU"/>
-        </w:rPr>
-        <w:t xml:space="preserve"> </w:t>
-      </w:r>
-      <w:proofErr w:type="spellStart"/>
-      <w:r>
-        <w:rPr>
-          <w:rFonts w:ascii="Times New Roman" w:hAnsi="Times New Roman" w:cs="Times New Roman"/>
-          <w:sz w:val="28"/>
-          <w:szCs w:val="28"/>
-          <w:lang w:eastAsia="ru-RU"/>
-        </w:rPr>
-        <w:t>Report</w:t>
-      </w:r>
-      <w:proofErr w:type="spellEnd"/>
-      <w:r>
-        <w:rPr>
-          <w:rFonts w:ascii="Times New Roman" w:hAnsi="Times New Roman" w:cs="Times New Roman"/>
-          <w:sz w:val="28"/>
-          <w:szCs w:val="28"/>
-          <w:lang w:eastAsia="ru-RU"/>
-        </w:rPr>
-        <w:t>):</w:t>
+        <w:t>Отчет о тестировании (Test Report):</w:t>
       </w:r>
     </w:p>
     <w:p>
@@ -2713,47 +1963,7 @@
           <w:szCs w:val="28"/>
           <w:lang w:eastAsia="ru-RU"/>
         </w:rPr>
-        <w:t>Дата создания (</w:t>
-      </w:r>
-      <w:proofErr w:type="spellStart"/>
-      <w:r>
-        <w:rPr>
-          <w:rFonts w:ascii="Times New Roman" w:hAnsi="Times New Roman" w:cs="Times New Roman"/>
-          <w:sz w:val="28"/>
-          <w:szCs w:val="28"/>
-          <w:lang w:eastAsia="ru-RU"/>
-        </w:rPr>
-        <w:t>Creation</w:t>
-      </w:r>
-      <w:proofErr w:type="spellEnd"/>
-      <w:r>
-        <w:rPr>
-          <w:rFonts w:ascii="Times New Roman" w:hAnsi="Times New Roman" w:cs="Times New Roman"/>
-          <w:sz w:val="28"/>
-          <w:szCs w:val="28"/>
-          <w:lang w:eastAsia="ru-RU"/>
-        </w:rPr>
-        <w:t xml:space="preserve"> </w:t>
-      </w:r>
-      <w:proofErr w:type="spellStart"/>
-      <w:r>
-        <w:rPr>
-          <w:rFonts w:ascii="Times New Roman" w:hAnsi="Times New Roman" w:cs="Times New Roman"/>
-          <w:sz w:val="28"/>
-          <w:szCs w:val="28"/>
-          <w:lang w:eastAsia="ru-RU"/>
-        </w:rPr>
-        <w:t>Date</w:t>
-      </w:r>
-      <w:proofErr w:type="spellEnd"/>
-      <w:r>
-        <w:rPr>
-          <w:rFonts w:ascii="Times New Roman" w:hAnsi="Times New Roman" w:cs="Times New Roman"/>
-          <w:sz w:val="28"/>
-          <w:szCs w:val="28"/>
-          <w:lang w:eastAsia="ru-RU"/>
-        </w:rPr>
-        <w:t>)</w:t>
+        <w:t>Дата создания (Creation Date)</w:t>
       </w:r>
     </w:p>
     <w:p>
@@ -2778,47 +1988,7 @@
           <w:szCs w:val="28"/>
           <w:lang w:eastAsia="ru-RU"/>
         </w:rPr>
-        <w:t>Выполненные тестовые наборы (</w:t>
-      </w:r>
-      <w:proofErr w:type="spellStart"/>
-      <w:r>
-        <w:rPr>
-          <w:rFonts w:ascii="Times New Roman" w:hAnsi="Times New Roman" w:cs="Times New Roman"/>
-          <w:sz w:val="28"/>
-          <w:szCs w:val="28"/>
-          <w:lang w:eastAsia="ru-RU"/>
-        </w:rPr>
-        <w:t>Test</w:t>
-      </w:r>
-      <w:proofErr w:type="spellEnd"/>
-      <w:r>
-        <w:rPr>
-          <w:rFonts w:ascii="Times New Roman" w:hAnsi="Times New Roman" w:cs="Times New Roman"/>
-          <w:sz w:val="28"/>
-          <w:szCs w:val="28"/>
-          <w:lang w:eastAsia="ru-RU"/>
-        </w:rPr>
-        <w:t xml:space="preserve"> </w:t>
-      </w:r>
-      <w:proofErr w:type="spellStart"/>
-      <w:r>
-        <w:rPr>
-          <w:rFonts w:ascii="Times New Roman" w:hAnsi="Times New Roman" w:cs="Times New Roman"/>
-          <w:sz w:val="28"/>
-          <w:szCs w:val="28"/>
-          <w:lang w:eastAsia="ru-RU"/>
-        </w:rPr>
-        <w:t>Suites</w:t>
-      </w:r>
-      <w:proofErr w:type="spellEnd"/>
-      <w:r>
-        <w:rPr>
-          <w:rFonts w:ascii="Times New Roman" w:hAnsi="Times New Roman" w:cs="Times New Roman"/>
-          <w:sz w:val="28"/>
-          <w:szCs w:val="28"/>
-          <w:lang w:eastAsia="ru-RU"/>
-        </w:rPr>
-        <w:t>)</w:t>
+        <w:t>Выполненные тестовые наборы (Test Suites)</w:t>
       </w:r>
     </w:p>
     <w:p>
@@ -2843,47 +2013,7 @@
           <w:szCs w:val="28"/>
           <w:lang w:eastAsia="ru-RU"/>
         </w:rPr>
-        <w:t>Общая статистика (</w:t>
-      </w:r>
-      <w:proofErr w:type="spellStart"/>
-      <w:r>
-        <w:rPr>
-          <w:rFonts w:ascii="Times New Roman" w:hAnsi="Times New Roman" w:cs="Times New Roman"/>
-          <w:sz w:val="28"/>
-          <w:szCs w:val="28"/>
-          <w:lang w:eastAsia="ru-RU"/>
-        </w:rPr>
-        <w:t>Overall</w:t>
-      </w:r>
-      <w:proofErr w:type="spellEnd"/>
-      <w:r>
-        <w:rPr>
-          <w:rFonts w:ascii="Times New Roman" w:hAnsi="Times New Roman" w:cs="Times New Roman"/>
-          <w:sz w:val="28"/>
-          <w:szCs w:val="28"/>
-          <w:lang w:eastAsia="ru-RU"/>
-        </w:rPr>
-        <w:t xml:space="preserve"> </w:t>
-      </w:r>
-      <w:proofErr w:type="spellStart"/>
-      <w:r>
-        <w:rPr>
-          <w:rFonts w:ascii="Times New Roman" w:hAnsi="Times New Roman" w:cs="Times New Roman"/>
-          <w:sz w:val="28"/>
-          <w:szCs w:val="28"/>
-          <w:lang w:eastAsia="ru-RU"/>
-        </w:rPr>
-        <w:t>Statistics</w:t>
-      </w:r>
-      <w:proofErr w:type="spellEnd"/>
-      <w:r>
-        <w:rPr>
-          <w:rFonts w:ascii="Times New Roman" w:hAnsi="Times New Roman" w:cs="Times New Roman"/>
-          <w:sz w:val="28"/>
-          <w:szCs w:val="28"/>
-          <w:lang w:eastAsia="ru-RU"/>
-        </w:rPr>
-        <w:t>)</w:t>
+        <w:t>Общая статистика (Overall Statistics)</w:t>
       </w:r>
     </w:p>
     <w:p>
@@ -2996,87 +2126,7 @@
           <w:szCs w:val="28"/>
           <w:lang w:eastAsia="ru-RU"/>
         </w:rPr>
-        <w:t>Тестовый случай (</w:t>
-      </w:r>
-      <w:proofErr w:type="spellStart"/>
-      <w:r>
-        <w:rPr>
-          <w:rFonts w:ascii="Times New Roman" w:hAnsi="Times New Roman" w:cs="Times New Roman"/>
-          <w:sz w:val="28"/>
-          <w:szCs w:val="28"/>
-          <w:lang w:eastAsia="ru-RU"/>
-        </w:rPr>
-        <w:t>Test</w:t>
-      </w:r>
-      <w:proofErr w:type="spellEnd"/>
-      <w:r>
-        <w:rPr>
-          <w:rFonts w:ascii="Times New Roman" w:hAnsi="Times New Roman" w:cs="Times New Roman"/>
-          <w:sz w:val="28"/>
-          <w:szCs w:val="28"/>
-          <w:lang w:eastAsia="ru-RU"/>
-        </w:rPr>
-        <w:t xml:space="preserve"> </w:t>
-      </w:r>
-      <w:proofErr w:type="spellStart"/>
-      <w:r>
-        <w:rPr>
-          <w:rFonts w:ascii="Times New Roman" w:hAnsi="Times New Roman" w:cs="Times New Roman"/>
-          <w:sz w:val="28"/>
-          <w:szCs w:val="28"/>
-          <w:lang w:eastAsia="ru-RU"/>
-        </w:rPr>
-        <w:t>Case</w:t>
-      </w:r>
-      <w:proofErr w:type="spellEnd"/>
-      <w:r>
-        <w:rPr>
-          <w:rFonts w:ascii="Times New Roman" w:hAnsi="Times New Roman" w:cs="Times New Roman"/>
-          <w:sz w:val="28"/>
-          <w:szCs w:val="28"/>
-          <w:lang w:eastAsia="ru-RU"/>
-        </w:rPr>
-        <w:t>) может быть привязан к одному или нескольким тестовым наборам (</w:t>
-      </w:r>
-      <w:proofErr w:type="spellStart"/>
-      <w:r>
-        <w:rPr>
-          <w:rFonts w:ascii="Times New Roman" w:hAnsi="Times New Roman" w:cs="Times New Roman"/>
-          <w:sz w:val="28"/>
-          <w:szCs w:val="28"/>
-          <w:lang w:eastAsia="ru-RU"/>
-        </w:rPr>
-        <w:t>Test</w:t>
-      </w:r>
-      <w:proofErr w:type="spellEnd"/>
-      <w:r>
-        <w:rPr>
-          <w:rFonts w:ascii="Times New Roman" w:hAnsi="Times New Roman" w:cs="Times New Roman"/>
-          <w:sz w:val="28"/>
-          <w:szCs w:val="28"/>
-          <w:lang w:eastAsia="ru-RU"/>
-        </w:rPr>
-        <w:t xml:space="preserve"> </w:t>
-      </w:r>
-      <w:proofErr w:type="spellStart"/>
-      <w:r>
-        <w:rPr>
-          <w:rFonts w:ascii="Times New Roman" w:hAnsi="Times New Roman" w:cs="Times New Roman"/>
-          <w:sz w:val="28"/>
-          <w:szCs w:val="28"/>
-          <w:lang w:eastAsia="ru-RU"/>
-        </w:rPr>
-        <w:t>Suite</w:t>
-      </w:r>
-      <w:proofErr w:type="spellEnd"/>
-      <w:r>
-        <w:rPr>
-          <w:rFonts w:ascii="Times New Roman" w:hAnsi="Times New Roman" w:cs="Times New Roman"/>
-          <w:sz w:val="28"/>
-          <w:szCs w:val="28"/>
-          <w:lang w:eastAsia="ru-RU"/>
-        </w:rPr>
-        <w:t>).</w:t>
+        <w:t>Тестовый случай (Test Case) может быть привязан к одному или нескольким тестовым наборам (Test Suite).</w:t>
       </w:r>
     </w:p>
     <w:p>
@@ -3087,97 +2137,17 @@
           <w:rFonts w:ascii="Times New Roman" w:hAnsi="Times New Roman" w:cs="Times New Roman"/>
           <w:sz w:val="28"/>
           <w:szCs w:val="28"/>
-          <w:lang w:val="en-US" w:eastAsia="ru-RU"/>
-        </w:rPr>
-      </w:pPr>
-      <w:r>
-        <w:rPr>
-          <w:rFonts w:ascii="Times New Roman" w:hAnsi="Times New Roman" w:cs="Times New Roman"/>
-          <w:sz w:val="28"/>
-          <w:szCs w:val="28"/>
-          <w:lang w:eastAsia="ru-RU"/>
-        </w:rPr>
-        <w:t>Исполнение теста (</w:t>
-      </w:r>
-      <w:proofErr w:type="spellStart"/>
-      <w:r>
-        <w:rPr>
-          <w:rFonts w:ascii="Times New Roman" w:hAnsi="Times New Roman" w:cs="Times New Roman"/>
-          <w:sz w:val="28"/>
-          <w:szCs w:val="28"/>
-          <w:lang w:eastAsia="ru-RU"/>
-        </w:rPr>
-        <w:t>Test</w:t>
-      </w:r>
-      <w:proofErr w:type="spellEnd"/>
-      <w:r>
-        <w:rPr>
-          <w:rFonts w:ascii="Times New Roman" w:hAnsi="Times New Roman" w:cs="Times New Roman"/>
-          <w:sz w:val="28"/>
-          <w:szCs w:val="28"/>
-          <w:lang w:eastAsia="ru-RU"/>
-        </w:rPr>
-        <w:t xml:space="preserve"> </w:t>
-      </w:r>
-      <w:proofErr w:type="spellStart"/>
-      <w:r>
-        <w:rPr>
-          <w:rFonts w:ascii="Times New Roman" w:hAnsi="Times New Roman" w:cs="Times New Roman"/>
-          <w:sz w:val="28"/>
-          <w:szCs w:val="28"/>
-          <w:lang w:eastAsia="ru-RU"/>
-        </w:rPr>
-        <w:t>Run</w:t>
-      </w:r>
-      <w:proofErr w:type="spellEnd"/>
-      <w:r>
-        <w:rPr>
-          <w:rFonts w:ascii="Times New Roman" w:hAnsi="Times New Roman" w:cs="Times New Roman"/>
-          <w:sz w:val="28"/>
-          <w:szCs w:val="28"/>
-          <w:lang w:eastAsia="ru-RU"/>
-        </w:rPr>
-        <w:t>) связано с конкретным тестовым набором (</w:t>
-      </w:r>
-      <w:proofErr w:type="spellStart"/>
-      <w:r>
-        <w:rPr>
-          <w:rFonts w:ascii="Times New Roman" w:hAnsi="Times New Roman" w:cs="Times New Roman"/>
-          <w:sz w:val="28"/>
-          <w:szCs w:val="28"/>
-          <w:lang w:eastAsia="ru-RU"/>
-        </w:rPr>
-        <w:t>Test</w:t>
-      </w:r>
-      <w:proofErr w:type="spellEnd"/>
-      <w:r>
-        <w:rPr>
-          <w:rFonts w:ascii="Times New Roman" w:hAnsi="Times New Roman" w:cs="Times New Roman"/>
-          <w:sz w:val="28"/>
-          <w:szCs w:val="28"/>
-          <w:lang w:eastAsia="ru-RU"/>
-        </w:rPr>
-        <w:t xml:space="preserve"> </w:t>
-      </w:r>
-      <w:proofErr w:type="spellStart"/>
-      <w:r>
-        <w:rPr>
-          <w:rFonts w:ascii="Times New Roman" w:hAnsi="Times New Roman" w:cs="Times New Roman"/>
-          <w:sz w:val="28"/>
-          <w:szCs w:val="28"/>
-          <w:lang w:eastAsia="ru-RU"/>
-        </w:rPr>
-        <w:t>Suite</w:t>
-      </w:r>
-      <w:proofErr w:type="spellEnd"/>
-      <w:r>
-        <w:rPr>
-          <w:rFonts w:ascii="Times New Roman" w:hAnsi="Times New Roman" w:cs="Times New Roman"/>
-          <w:sz w:val="28"/>
-          <w:szCs w:val="28"/>
-          <w:lang w:eastAsia="ru-RU"/>
-        </w:rPr>
-        <w:t>) и может иметь результаты выполнения.</w:t>
+          <w:lang w:eastAsia="ru-RU"/>
+        </w:rPr>
+      </w:pPr>
+      <w:r>
+        <w:rPr>
+          <w:rFonts w:ascii="Times New Roman" w:hAnsi="Times New Roman" w:cs="Times New Roman"/>
+          <w:sz w:val="28"/>
+          <w:szCs w:val="28"/>
+          <w:lang w:eastAsia="ru-RU"/>
+        </w:rPr>
+        <w:t>Исполнение теста (Test Run) связано с конкретным тестовым набором (Test Suite) и может иметь результаты выполнения.</w:t>
       </w:r>
     </w:p>
     <w:p>
@@ -3198,67 +2168,7 @@
           <w:szCs w:val="28"/>
           <w:lang w:eastAsia="ru-RU"/>
         </w:rPr>
-        <w:t>Дефекты (</w:t>
-      </w:r>
-      <w:proofErr w:type="spellStart"/>
-      <w:r>
-        <w:rPr>
-          <w:rFonts w:ascii="Times New Roman" w:hAnsi="Times New Roman" w:cs="Times New Roman"/>
-          <w:sz w:val="28"/>
-          <w:szCs w:val="28"/>
-          <w:lang w:eastAsia="ru-RU"/>
-        </w:rPr>
-        <w:t>Defect</w:t>
-      </w:r>
-      <w:proofErr w:type="spellEnd"/>
-      <w:r>
-        <w:rPr>
-          <w:rFonts w:ascii="Times New Roman" w:hAnsi="Times New Roman" w:cs="Times New Roman"/>
-          <w:sz w:val="28"/>
-          <w:szCs w:val="28"/>
-          <w:lang w:eastAsia="ru-RU"/>
-        </w:rPr>
-        <w:t>) могут быть связаны с исполнением теста (</w:t>
-      </w:r>
-      <w:proofErr w:type="spellStart"/>
-      <w:r>
-        <w:rPr>
-          <w:rFonts w:ascii="Times New Roman" w:hAnsi="Times New Roman" w:cs="Times New Roman"/>
-          <w:sz w:val="28"/>
-          <w:szCs w:val="28"/>
-          <w:lang w:eastAsia="ru-RU"/>
-        </w:rPr>
-        <w:t>Test</w:t>
-      </w:r>
-      <w:proofErr w:type="spellEnd"/>
-      <w:r>
-        <w:rPr>
-          <w:rFonts w:ascii="Times New Roman" w:hAnsi="Times New Roman" w:cs="Times New Roman"/>
-          <w:sz w:val="28"/>
-          <w:szCs w:val="28"/>
-          <w:lang w:eastAsia="ru-RU"/>
-        </w:rPr>
-        <w:t xml:space="preserve"> </w:t>
-      </w:r>
-      <w:proofErr w:type="spellStart"/>
-      <w:r>
-        <w:rPr>
-          <w:rFonts w:ascii="Times New Roman" w:hAnsi="Times New Roman" w:cs="Times New Roman"/>
-          <w:sz w:val="28"/>
-          <w:szCs w:val="28"/>
-          <w:lang w:eastAsia="ru-RU"/>
-        </w:rPr>
-        <w:t>Run</w:t>
-      </w:r>
-      <w:proofErr w:type="spellEnd"/>
-      <w:r>
-        <w:rPr>
-          <w:rFonts w:ascii="Times New Roman" w:hAnsi="Times New Roman" w:cs="Times New Roman"/>
-          <w:sz w:val="28"/>
-          <w:szCs w:val="28"/>
-          <w:lang w:eastAsia="ru-RU"/>
-        </w:rPr>
-        <w:t>).</w:t>
+        <w:t>Дефекты (Defect) могут быть связаны с исполнением теста (Test Run).</w:t>
       </w:r>
     </w:p>
     <w:p>
@@ -3279,87 +2189,7 @@
           <w:szCs w:val="28"/>
           <w:lang w:eastAsia="ru-RU"/>
         </w:rPr>
-        <w:t>Отчет о тестировании (</w:t>
-      </w:r>
-      <w:proofErr w:type="spellStart"/>
-      <w:r>
-        <w:rPr>
-          <w:rFonts w:ascii="Times New Roman" w:hAnsi="Times New Roman" w:cs="Times New Roman"/>
-          <w:sz w:val="28"/>
-          <w:szCs w:val="28"/>
-          <w:lang w:eastAsia="ru-RU"/>
-        </w:rPr>
-        <w:t>Test</w:t>
-      </w:r>
-      <w:proofErr w:type="spellEnd"/>
-      <w:r>
-        <w:rPr>
-          <w:rFonts w:ascii="Times New Roman" w:hAnsi="Times New Roman" w:cs="Times New Roman"/>
-          <w:sz w:val="28"/>
-          <w:szCs w:val="28"/>
-          <w:lang w:eastAsia="ru-RU"/>
-        </w:rPr>
-        <w:t xml:space="preserve"> </w:t>
-      </w:r>
-      <w:proofErr w:type="spellStart"/>
-      <w:r>
-        <w:rPr>
-          <w:rFonts w:ascii="Times New Roman" w:hAnsi="Times New Roman" w:cs="Times New Roman"/>
-          <w:sz w:val="28"/>
-          <w:szCs w:val="28"/>
-          <w:lang w:eastAsia="ru-RU"/>
-        </w:rPr>
-        <w:t>Report</w:t>
-      </w:r>
-      <w:proofErr w:type="spellEnd"/>
-      <w:r>
-        <w:rPr>
-          <w:rFonts w:ascii="Times New Roman" w:hAnsi="Times New Roman" w:cs="Times New Roman"/>
-          <w:sz w:val="28"/>
-          <w:szCs w:val="28"/>
-          <w:lang w:eastAsia="ru-RU"/>
-        </w:rPr>
-        <w:t>) включает информацию о выполненных тестовых наборах (</w:t>
-      </w:r>
-      <w:proofErr w:type="spellStart"/>
-      <w:r>
-        <w:rPr>
-          <w:rFonts w:ascii="Times New Roman" w:hAnsi="Times New Roman" w:cs="Times New Roman"/>
-          <w:sz w:val="28"/>
-          <w:szCs w:val="28"/>
-          <w:lang w:eastAsia="ru-RU"/>
-        </w:rPr>
-        <w:t>Test</w:t>
-      </w:r>
-      <w:proofErr w:type="spellEnd"/>
-      <w:r>
-        <w:rPr>
-          <w:rFonts w:ascii="Times New Roman" w:hAnsi="Times New Roman" w:cs="Times New Roman"/>
-          <w:sz w:val="28"/>
-          <w:szCs w:val="28"/>
-          <w:lang w:eastAsia="ru-RU"/>
-        </w:rPr>
-        <w:t xml:space="preserve"> </w:t>
-      </w:r>
-      <w:proofErr w:type="spellStart"/>
-      <w:r>
-        <w:rPr>
-          <w:rFonts w:ascii="Times New Roman" w:hAnsi="Times New Roman" w:cs="Times New Roman"/>
-          <w:sz w:val="28"/>
-          <w:szCs w:val="28"/>
-          <w:lang w:eastAsia="ru-RU"/>
-        </w:rPr>
-        <w:t>Suites</w:t>
-      </w:r>
-      <w:proofErr w:type="spellEnd"/>
-      <w:r>
-        <w:rPr>
-          <w:rFonts w:ascii="Times New Roman" w:hAnsi="Times New Roman" w:cs="Times New Roman"/>
-          <w:sz w:val="28"/>
-          <w:szCs w:val="28"/>
-          <w:lang w:eastAsia="ru-RU"/>
-        </w:rPr>
-        <w:t>) и связан с общей статистикой.</w:t>
+        <w:t>Отчет о тестировании (Test Report) включает информацию о выполненных тестовых наборах (Test Suites) и связан с общей статистикой.</w:t>
       </w:r>
     </w:p>
     <w:p>
@@ -3384,7 +2214,7 @@
           <w:bCs/>
           <w:sz w:val="28"/>
           <w:szCs w:val="28"/>
-          <w:lang w:val="en-US" w:eastAsia="ru-RU"/>
+          <w:lang w:eastAsia="ru-RU"/>
         </w:rPr>
       </w:pPr>
       <w:r>
@@ -3494,12 +2324,45 @@
     </w:p>
     <w:p>
       <w:pPr>
+        <w:spacing w:after="280" w:line="240" w:lineRule="auto"/>
+        <w:rPr>
+          <w:rFonts w:ascii="Times New Roman" w:hAnsi="Times New Roman" w:cs="Times New Roman"/>
+          <w:b/>
+          <w:bCs/>
+          <w:sz w:val="28"/>
+          <w:szCs w:val="28"/>
+          <w:lang w:eastAsia="ru-RU"/>
+        </w:rPr>
+      </w:pPr>
+      <w:r>
+        <w:rPr>
+          <w:rFonts w:ascii="Times New Roman" w:hAnsi="Times New Roman" w:cs="Times New Roman"/>
+          <w:b/>
+          <w:bCs/>
+          <w:sz w:val="28"/>
+          <w:szCs w:val="28"/>
+          <w:lang w:eastAsia="ru-RU"/>
+        </w:rPr>
+        <w:t xml:space="preserve">Задание 9. </w:t>
+      </w:r>
+      <w:r>
+        <w:rPr>
+          <w:rFonts w:ascii="Times New Roman" w:hAnsi="Times New Roman" w:cs="Times New Roman"/>
+          <w:sz w:val="28"/>
+          <w:szCs w:val="28"/>
+          <w:lang w:eastAsia="ru-RU"/>
+        </w:rPr>
+        <w:t>Требуется 1 разработчик и 3 месяца.</w:t>
+      </w:r>
+    </w:p>
+    <w:p>
+      <w:pPr>
         <w:spacing w:after="0" w:line="240" w:lineRule="auto"/>
         <w:rPr>
           <w:rFonts w:ascii="Times New Roman" w:hAnsi="Times New Roman" w:cs="Times New Roman"/>
           <w:sz w:val="28"/>
           <w:szCs w:val="28"/>
-          <w:lang w:val="en-US" w:eastAsia="ru-RU"/>
+          <w:lang w:eastAsia="ru-RU"/>
         </w:rPr>
       </w:pPr>
     </w:p>
@@ -3510,7 +2373,7 @@
           <w:rFonts w:ascii="Times New Roman" w:hAnsi="Times New Roman" w:cs="Times New Roman"/>
           <w:sz w:val="28"/>
           <w:szCs w:val="28"/>
-          <w:lang w:val="en-US" w:eastAsia="ru-RU"/>
+          <w:lang w:eastAsia="ru-RU"/>
         </w:rPr>
       </w:pPr>
     </w:p>
@@ -3524,7 +2387,6 @@
           <w:rFonts w:ascii="Times New Roman" w:hAnsi="Times New Roman" w:cs="Times New Roman"/>
           <w:sz w:val="28"/>
           <w:szCs w:val="28"/>
-          <w:lang w:val="en-US"/>
         </w:rPr>
       </w:pPr>
     </w:p>
@@ -3537,7 +2399,6 @@
           <w:bCs/>
           <w:sz w:val="28"/>
           <w:szCs w:val="28"/>
-          <w:lang w:val="en-US"/>
         </w:rPr>
       </w:pPr>
     </w:p>

--- a/DB/Лабораторные работы/Lab1/Отчёт.docx
+++ b/DB/Лабораторные работы/Lab1/Отчёт.docx
@@ -69,10 +69,10 @@
     </w:p>
     <w:p>
       <w:pPr>
-        <w:jc w:val="center"/>
-        <w:rPr>
-          <w:sz w:val="28"/>
-          <w:szCs w:val="28"/>
+        <w:rPr>
+          <w:sz w:val="28"/>
+          <w:szCs w:val="28"/>
+          <w:lang w:val="en-US"/>
         </w:rPr>
       </w:pPr>
     </w:p>
@@ -152,44 +152,52 @@
           <w:sz w:val="28"/>
           <w:szCs w:val="28"/>
         </w:rPr>
-        <w:t>Проектирование</w:t>
-      </w:r>
-      <w:r>
+        <w:t xml:space="preserve">Проектирование базы данных. </w:t>
+      </w:r>
+    </w:p>
+    <w:p>
+      <w:pPr>
+        <w:jc w:val="center"/>
         <w:rPr>
           <w:rFonts w:ascii="Times New Roman" w:hAnsi="Times New Roman"/>
           <w:bCs/>
           <w:sz w:val="28"/>
           <w:szCs w:val="28"/>
         </w:rPr>
-        <w:t xml:space="preserve"> </w:t>
-      </w:r>
-      <w:r>
+      </w:pPr>
+    </w:p>
+    <w:p>
+      <w:pPr>
+        <w:jc w:val="center"/>
         <w:rPr>
           <w:rFonts w:ascii="Times New Roman" w:hAnsi="Times New Roman"/>
           <w:bCs/>
           <w:sz w:val="28"/>
           <w:szCs w:val="28"/>
         </w:rPr>
-        <w:t>и разработка</w:t>
-      </w:r>
-      <w:r>
+      </w:pPr>
+    </w:p>
+    <w:p>
+      <w:pPr>
+        <w:jc w:val="center"/>
         <w:rPr>
           <w:rFonts w:ascii="Times New Roman" w:hAnsi="Times New Roman"/>
           <w:bCs/>
           <w:sz w:val="28"/>
           <w:szCs w:val="28"/>
         </w:rPr>
-        <w:t xml:space="preserve"> баз данных</w:t>
-      </w:r>
-      <w:r>
+      </w:pPr>
+    </w:p>
+    <w:p>
+      <w:pPr>
+        <w:jc w:val="center"/>
         <w:rPr>
           <w:rFonts w:ascii="Times New Roman" w:hAnsi="Times New Roman"/>
           <w:bCs/>
           <w:sz w:val="28"/>
           <w:szCs w:val="28"/>
         </w:rPr>
-        <w:t xml:space="preserve"> интернет-приложений</w:t>
-      </w:r>
+      </w:pPr>
     </w:p>
     <w:p>
       <w:pPr>
@@ -237,47 +245,79 @@
     </w:p>
     <w:p>
       <w:pPr>
-        <w:jc w:val="center"/>
-        <w:rPr>
-          <w:rFonts w:ascii="Times New Roman" w:hAnsi="Times New Roman"/>
-          <w:bCs/>
-          <w:sz w:val="28"/>
-          <w:szCs w:val="28"/>
-        </w:rPr>
-      </w:pPr>
-    </w:p>
-    <w:p>
-      <w:pPr>
-        <w:jc w:val="center"/>
-        <w:rPr>
-          <w:rFonts w:ascii="Times New Roman" w:hAnsi="Times New Roman"/>
-          <w:bCs/>
-          <w:sz w:val="28"/>
-          <w:szCs w:val="28"/>
-        </w:rPr>
-      </w:pPr>
-    </w:p>
-    <w:p>
-      <w:pPr>
-        <w:jc w:val="center"/>
-        <w:rPr>
-          <w:rFonts w:ascii="Times New Roman" w:hAnsi="Times New Roman"/>
-          <w:bCs/>
-          <w:sz w:val="28"/>
-          <w:szCs w:val="28"/>
-        </w:rPr>
-      </w:pPr>
-    </w:p>
-    <w:p>
-      <w:pPr>
-        <w:jc w:val="center"/>
-        <w:rPr>
-          <w:rFonts w:ascii="Times New Roman" w:hAnsi="Times New Roman"/>
-          <w:bCs/>
-          <w:sz w:val="28"/>
-          <w:szCs w:val="28"/>
-        </w:rPr>
-      </w:pPr>
+        <w:pStyle w:val="a3"/>
+        <w:spacing w:before="0" w:beforeAutospacing="0" w:after="0" w:afterAutospacing="0"/>
+        <w:ind w:left="5528"/>
+        <w:rPr>
+          <w:color w:val="000000"/>
+          <w:sz w:val="28"/>
+          <w:szCs w:val="28"/>
+        </w:rPr>
+      </w:pPr>
+      <w:r>
+        <w:rPr>
+          <w:color w:val="000000"/>
+          <w:sz w:val="28"/>
+          <w:szCs w:val="28"/>
+        </w:rPr>
+        <w:t>Выполнил:</w:t>
+      </w:r>
+    </w:p>
+    <w:p>
+      <w:pPr>
+        <w:pStyle w:val="a3"/>
+        <w:spacing w:before="0" w:beforeAutospacing="0" w:after="0" w:afterAutospacing="0"/>
+        <w:ind w:left="5528"/>
+        <w:rPr>
+          <w:color w:val="000000"/>
+          <w:sz w:val="28"/>
+          <w:szCs w:val="28"/>
+        </w:rPr>
+      </w:pPr>
+      <w:r>
+        <w:rPr>
+          <w:color w:val="000000"/>
+          <w:sz w:val="28"/>
+          <w:szCs w:val="28"/>
+        </w:rPr>
+        <w:t xml:space="preserve">Студент </w:t>
+      </w:r>
+      <w:r>
+        <w:rPr>
+          <w:color w:val="000000"/>
+          <w:sz w:val="28"/>
+          <w:szCs w:val="28"/>
+        </w:rPr>
+        <w:t>3</w:t>
+      </w:r>
+      <w:r>
+        <w:rPr>
+          <w:color w:val="000000"/>
+          <w:sz w:val="28"/>
+          <w:szCs w:val="28"/>
+        </w:rPr>
+        <w:t xml:space="preserve"> курса 5 группы ФИТ</w:t>
+      </w:r>
+    </w:p>
+    <w:p>
+      <w:pPr>
+        <w:pStyle w:val="a3"/>
+        <w:spacing w:before="0" w:beforeAutospacing="0" w:after="0" w:afterAutospacing="0"/>
+        <w:ind w:left="5528"/>
+        <w:rPr>
+          <w:color w:val="000000"/>
+          <w:sz w:val="28"/>
+          <w:szCs w:val="28"/>
+        </w:rPr>
+      </w:pPr>
+      <w:r>
+        <w:rPr>
+          <w:color w:val="000000"/>
+          <w:sz w:val="28"/>
+          <w:szCs w:val="28"/>
+        </w:rPr>
+        <w:t>Скачко Илья Александрович</w:t>
+      </w:r>
     </w:p>
     <w:p>
       <w:pPr>
@@ -289,68 +329,6 @@
           <w:szCs w:val="28"/>
         </w:rPr>
       </w:pPr>
-      <w:r>
-        <w:rPr>
-          <w:color w:val="000000"/>
-          <w:sz w:val="28"/>
-          <w:szCs w:val="28"/>
-        </w:rPr>
-        <w:t>Выполнил:</w:t>
-      </w:r>
-    </w:p>
-    <w:p>
-      <w:pPr>
-        <w:pStyle w:val="a3"/>
-        <w:jc w:val="right"/>
-        <w:rPr>
-          <w:color w:val="000000"/>
-          <w:sz w:val="28"/>
-          <w:szCs w:val="28"/>
-        </w:rPr>
-      </w:pPr>
-      <w:r>
-        <w:rPr>
-          <w:color w:val="000000"/>
-          <w:sz w:val="28"/>
-          <w:szCs w:val="28"/>
-        </w:rPr>
-        <w:t xml:space="preserve">Студент </w:t>
-      </w:r>
-      <w:r>
-        <w:rPr>
-          <w:color w:val="000000"/>
-          <w:sz w:val="28"/>
-          <w:szCs w:val="28"/>
-        </w:rPr>
-        <w:t>3</w:t>
-      </w:r>
-      <w:r>
-        <w:rPr>
-          <w:color w:val="000000"/>
-          <w:sz w:val="28"/>
-          <w:szCs w:val="28"/>
-        </w:rPr>
-        <w:t xml:space="preserve"> курса 5 группы ФИТ</w:t>
-      </w:r>
-    </w:p>
-    <w:p>
-      <w:pPr>
-        <w:pStyle w:val="a3"/>
-        <w:jc w:val="right"/>
-        <w:rPr>
-          <w:color w:val="000000"/>
-          <w:sz w:val="28"/>
-          <w:szCs w:val="28"/>
-        </w:rPr>
-      </w:pPr>
-      <w:r>
-        <w:rPr>
-          <w:color w:val="000000"/>
-          <w:sz w:val="28"/>
-          <w:szCs w:val="28"/>
-        </w:rPr>
-        <w:t>Скачко Илья Александрович</w:t>
-      </w:r>
     </w:p>
     <w:p>
       <w:pPr>
@@ -502,7 +480,16 @@
           <w:sz w:val="28"/>
           <w:szCs w:val="28"/>
         </w:rPr>
-        <w:t xml:space="preserve">Разработчики могут использовать систему тестирования для создания и запуска автоматизированных тестов для своих приложений, чтобы обнаружить ошибки и исправить их. </w:t>
+        <w:t>Разработчики могут использовать систему тестирования для создания автоматизированных тестов для своих приложений</w:t>
+      </w:r>
+      <w:r>
+        <w:rPr>
+          <w:rFonts w:ascii="Times New Roman" w:hAnsi="Times New Roman" w:cs="Times New Roman"/>
+          <w:bCs/>
+          <w:sz w:val="28"/>
+          <w:szCs w:val="28"/>
+        </w:rPr>
+        <w:t>.</w:t>
       </w:r>
     </w:p>
     <w:p>
@@ -533,7 +520,43 @@
           <w:sz w:val="28"/>
           <w:szCs w:val="28"/>
         </w:rPr>
-        <w:t xml:space="preserve">тестовых сценариев. </w:t>
+        <w:t>тестовых сценариев</w:t>
+      </w:r>
+      <w:r>
+        <w:rPr>
+          <w:rFonts w:ascii="Times New Roman" w:hAnsi="Times New Roman" w:cs="Times New Roman"/>
+          <w:bCs/>
+          <w:sz w:val="28"/>
+          <w:szCs w:val="28"/>
+        </w:rPr>
+        <w:t>, создании отчётов</w:t>
+      </w:r>
+      <w:r>
+        <w:rPr>
+          <w:rFonts w:ascii="Times New Roman" w:hAnsi="Times New Roman" w:cs="Times New Roman"/>
+          <w:bCs/>
+          <w:sz w:val="28"/>
+          <w:szCs w:val="28"/>
+        </w:rPr>
+        <w:t xml:space="preserve"> </w:t>
+      </w:r>
+      <w:r>
+        <w:rPr>
+          <w:rFonts w:ascii="Times New Roman" w:hAnsi="Times New Roman" w:cs="Times New Roman"/>
+          <w:bCs/>
+          <w:sz w:val="28"/>
+          <w:szCs w:val="28"/>
+        </w:rPr>
+        <w:t>и анализа выполненных тестов</w:t>
+      </w:r>
+      <w:r>
+        <w:rPr>
+          <w:rFonts w:ascii="Times New Roman" w:hAnsi="Times New Roman" w:cs="Times New Roman"/>
+          <w:bCs/>
+          <w:sz w:val="28"/>
+          <w:szCs w:val="28"/>
+        </w:rPr>
+        <w:t xml:space="preserve">. </w:t>
       </w:r>
     </w:p>
     <w:p>
@@ -597,6 +620,7 @@
           <w:bCs/>
           <w:sz w:val="28"/>
           <w:szCs w:val="28"/>
+          <w:lang w:val="en-US"/>
         </w:rPr>
       </w:pPr>
       <w:r>
@@ -610,9 +634,9 @@
         <mc:AlternateContent>
           <mc:Choice Requires="wpc">
             <w:drawing>
-              <wp:inline distT="0" distB="0" distL="0" distR="0" wp14:anchorId="17C1827C" wp14:editId="366A6F39">
-                <wp:extent cx="5486400" cy="4816548"/>
-                <wp:effectExtent l="0" t="0" r="0" b="3175"/>
+              <wp:inline distT="0" distB="0" distL="0" distR="0" wp14:anchorId="17C1827C" wp14:editId="56EB8438">
+                <wp:extent cx="5486400" cy="5162550"/>
+                <wp:effectExtent l="0" t="0" r="0" b="0"/>
                 <wp:docPr id="1" name="Полотно 1"/>
                 <wp:cNvGraphicFramePr>
                   <a:graphicFrameLocks xmlns:a="http://schemas.openxmlformats.org/drawingml/2006/main" noChangeAspect="1"/>
@@ -628,7 +652,7 @@
                       <wpc:whole/>
                       <pic:pic xmlns:pic="http://schemas.openxmlformats.org/drawingml/2006/picture">
                         <pic:nvPicPr>
-                          <pic:cNvPr id="4" name="Рисунок 4"/>
+                          <pic:cNvPr id="9" name="Рисунок 9"/>
                           <pic:cNvPicPr>
                             <a:picLocks noChangeAspect="1"/>
                           </pic:cNvPicPr>
@@ -642,7 +666,7 @@
                         <pic:spPr>
                           <a:xfrm>
                             <a:off x="0" y="0"/>
-                            <a:ext cx="5486400" cy="4816475"/>
+                            <a:ext cx="5343524" cy="5162550"/>
                           </a:xfrm>
                           <a:prstGeom prst="rect">
                             <a:avLst/>
@@ -657,7 +681,7 @@
           </mc:Choice>
           <mc:Fallback>
             <w:pict>
-              <v:group w14:anchorId="1B3A9748" id="Полотно 1" o:spid="_x0000_s1026" editas="canvas" style="width:6in;height:379.25pt;mso-position-horizontal-relative:char;mso-position-vertical-relative:line" coordsize="54864,48164" o:gfxdata="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">
+              <v:group w14:anchorId="798D323F" id="Полотно 1" o:spid="_x0000_s1026" editas="canvas" style="width:6in;height:406.5pt;mso-position-horizontal-relative:char;mso-position-vertical-relative:line" coordsize="54864,51625" o:gfxdata="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">
                 <v:shapetype id="_x0000_t75" coordsize="21600,21600" o:spt="75" o:preferrelative="t" path="m@4@5l@4@11@9@11@9@5xe" filled="f" stroked="f">
                   <v:stroke joinstyle="miter"/>
                   <v:formulas>
@@ -677,11 +701,11 @@
                   <v:path o:extrusionok="f" gradientshapeok="t" o:connecttype="rect"/>
                   <o:lock v:ext="edit" aspectratio="t"/>
                 </v:shapetype>
-                <v:shape id="_x0000_s1027" type="#_x0000_t75" style="position:absolute;width:54864;height:48164;visibility:visible;mso-wrap-style:square" filled="t">
+                <v:shape id="_x0000_s1027" type="#_x0000_t75" style="position:absolute;width:54864;height:51625;visibility:visible;mso-wrap-style:square" filled="t">
                   <v:fill o:detectmouseclick="t"/>
                   <v:path o:connecttype="none"/>
                 </v:shape>
-                <v:shape id="Рисунок 4" o:spid="_x0000_s1028" type="#_x0000_t75" style="position:absolute;width:54864;height:48164;visibility:visible;mso-wrap-style:square" o:gfxdata="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">
+                <v:shape id="Рисунок 9" o:spid="_x0000_s1028" type="#_x0000_t75" style="position:absolute;width:53435;height:51625;visibility:visible;mso-wrap-style:square" o:gfxdata="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">
                   <v:imagedata r:id="rId7" o:title=""/>
                 </v:shape>
                 <w10:anchorlock/>
@@ -856,6 +880,7 @@
           <w:szCs w:val="28"/>
           <w:lang w:eastAsia="ru-RU"/>
         </w:rPr>
+        <w:lastRenderedPageBreak/>
         <w:t xml:space="preserve">Тестовый набор: </w:t>
       </w:r>
       <w:r>
@@ -900,7 +925,6 @@
           <w:szCs w:val="28"/>
           <w:lang w:eastAsia="ru-RU"/>
         </w:rPr>
-        <w:lastRenderedPageBreak/>
         <w:t xml:space="preserve">Исполнение теста: </w:t>
       </w:r>
       <w:r>
@@ -1140,7 +1164,27 @@
           <w:szCs w:val="28"/>
           <w:lang w:eastAsia="ru-RU"/>
         </w:rPr>
-        <w:t>Имя (Name)</w:t>
+        <w:t>Имя (</w:t>
+      </w:r>
+      <w:proofErr w:type="spellStart"/>
+      <w:r>
+        <w:rPr>
+          <w:rFonts w:ascii="Times New Roman" w:hAnsi="Times New Roman" w:cs="Times New Roman"/>
+          <w:sz w:val="28"/>
+          <w:szCs w:val="28"/>
+          <w:lang w:eastAsia="ru-RU"/>
+        </w:rPr>
+        <w:t>Name</w:t>
+      </w:r>
+      <w:proofErr w:type="spellEnd"/>
+      <w:r>
+        <w:rPr>
+          <w:rFonts w:ascii="Times New Roman" w:hAnsi="Times New Roman" w:cs="Times New Roman"/>
+          <w:sz w:val="28"/>
+          <w:szCs w:val="28"/>
+          <w:lang w:eastAsia="ru-RU"/>
+        </w:rPr>
+        <w:t>)</w:t>
       </w:r>
     </w:p>
     <w:p>
@@ -1165,7 +1209,27 @@
           <w:szCs w:val="28"/>
           <w:lang w:eastAsia="ru-RU"/>
         </w:rPr>
-        <w:t>Роль (Role)</w:t>
+        <w:t>Роль (</w:t>
+      </w:r>
+      <w:proofErr w:type="spellStart"/>
+      <w:r>
+        <w:rPr>
+          <w:rFonts w:ascii="Times New Roman" w:hAnsi="Times New Roman" w:cs="Times New Roman"/>
+          <w:sz w:val="28"/>
+          <w:szCs w:val="28"/>
+          <w:lang w:eastAsia="ru-RU"/>
+        </w:rPr>
+        <w:t>Role</w:t>
+      </w:r>
+      <w:proofErr w:type="spellEnd"/>
+      <w:r>
+        <w:rPr>
+          <w:rFonts w:ascii="Times New Roman" w:hAnsi="Times New Roman" w:cs="Times New Roman"/>
+          <w:sz w:val="28"/>
+          <w:szCs w:val="28"/>
+          <w:lang w:eastAsia="ru-RU"/>
+        </w:rPr>
+        <w:t>)</w:t>
       </w:r>
     </w:p>
     <w:p>
@@ -1190,7 +1254,27 @@
           <w:szCs w:val="28"/>
           <w:lang w:eastAsia="ru-RU"/>
         </w:rPr>
-        <w:t>Пароль (Password)</w:t>
+        <w:t>Пароль (</w:t>
+      </w:r>
+      <w:proofErr w:type="spellStart"/>
+      <w:r>
+        <w:rPr>
+          <w:rFonts w:ascii="Times New Roman" w:hAnsi="Times New Roman" w:cs="Times New Roman"/>
+          <w:sz w:val="28"/>
+          <w:szCs w:val="28"/>
+          <w:lang w:eastAsia="ru-RU"/>
+        </w:rPr>
+        <w:t>Password</w:t>
+      </w:r>
+      <w:proofErr w:type="spellEnd"/>
+      <w:r>
+        <w:rPr>
+          <w:rFonts w:ascii="Times New Roman" w:hAnsi="Times New Roman" w:cs="Times New Roman"/>
+          <w:sz w:val="28"/>
+          <w:szCs w:val="28"/>
+          <w:lang w:eastAsia="ru-RU"/>
+        </w:rPr>
+        <w:t>)</w:t>
       </w:r>
     </w:p>
     <w:p>
@@ -1215,7 +1299,27 @@
           <w:szCs w:val="28"/>
           <w:lang w:eastAsia="ru-RU"/>
         </w:rPr>
-        <w:t>Электронная почта (Email)</w:t>
+        <w:t>Электронная почта (</w:t>
+      </w:r>
+      <w:proofErr w:type="spellStart"/>
+      <w:r>
+        <w:rPr>
+          <w:rFonts w:ascii="Times New Roman" w:hAnsi="Times New Roman" w:cs="Times New Roman"/>
+          <w:sz w:val="28"/>
+          <w:szCs w:val="28"/>
+          <w:lang w:eastAsia="ru-RU"/>
+        </w:rPr>
+        <w:t>Email</w:t>
+      </w:r>
+      <w:proofErr w:type="spellEnd"/>
+      <w:r>
+        <w:rPr>
+          <w:rFonts w:ascii="Times New Roman" w:hAnsi="Times New Roman" w:cs="Times New Roman"/>
+          <w:sz w:val="28"/>
+          <w:szCs w:val="28"/>
+          <w:lang w:eastAsia="ru-RU"/>
+        </w:rPr>
+        <w:t>)</w:t>
       </w:r>
     </w:p>
     <w:p>
@@ -1240,7 +1344,47 @@
           <w:szCs w:val="28"/>
           <w:lang w:eastAsia="ru-RU"/>
         </w:rPr>
-        <w:t>Дата создания (Creation Date)</w:t>
+        <w:t>Дата создания (</w:t>
+      </w:r>
+      <w:proofErr w:type="spellStart"/>
+      <w:r>
+        <w:rPr>
+          <w:rFonts w:ascii="Times New Roman" w:hAnsi="Times New Roman" w:cs="Times New Roman"/>
+          <w:sz w:val="28"/>
+          <w:szCs w:val="28"/>
+          <w:lang w:eastAsia="ru-RU"/>
+        </w:rPr>
+        <w:t>Creation</w:t>
+      </w:r>
+      <w:proofErr w:type="spellEnd"/>
+      <w:r>
+        <w:rPr>
+          <w:rFonts w:ascii="Times New Roman" w:hAnsi="Times New Roman" w:cs="Times New Roman"/>
+          <w:sz w:val="28"/>
+          <w:szCs w:val="28"/>
+          <w:lang w:eastAsia="ru-RU"/>
+        </w:rPr>
+        <w:t xml:space="preserve"> </w:t>
+      </w:r>
+      <w:proofErr w:type="spellStart"/>
+      <w:r>
+        <w:rPr>
+          <w:rFonts w:ascii="Times New Roman" w:hAnsi="Times New Roman" w:cs="Times New Roman"/>
+          <w:sz w:val="28"/>
+          <w:szCs w:val="28"/>
+          <w:lang w:eastAsia="ru-RU"/>
+        </w:rPr>
+        <w:t>Date</w:t>
+      </w:r>
+      <w:proofErr w:type="spellEnd"/>
+      <w:r>
+        <w:rPr>
+          <w:rFonts w:ascii="Times New Roman" w:hAnsi="Times New Roman" w:cs="Times New Roman"/>
+          <w:sz w:val="28"/>
+          <w:szCs w:val="28"/>
+          <w:lang w:eastAsia="ru-RU"/>
+        </w:rPr>
+        <w:t>)</w:t>
       </w:r>
     </w:p>
     <w:p>
@@ -1260,7 +1404,47 @@
           <w:szCs w:val="28"/>
           <w:lang w:eastAsia="ru-RU"/>
         </w:rPr>
-        <w:t>Тестовый случай (Test Case):</w:t>
+        <w:t>Тестовый случай (</w:t>
+      </w:r>
+      <w:proofErr w:type="spellStart"/>
+      <w:r>
+        <w:rPr>
+          <w:rFonts w:ascii="Times New Roman" w:hAnsi="Times New Roman" w:cs="Times New Roman"/>
+          <w:sz w:val="28"/>
+          <w:szCs w:val="28"/>
+          <w:lang w:eastAsia="ru-RU"/>
+        </w:rPr>
+        <w:t>Test</w:t>
+      </w:r>
+      <w:proofErr w:type="spellEnd"/>
+      <w:r>
+        <w:rPr>
+          <w:rFonts w:ascii="Times New Roman" w:hAnsi="Times New Roman" w:cs="Times New Roman"/>
+          <w:sz w:val="28"/>
+          <w:szCs w:val="28"/>
+          <w:lang w:eastAsia="ru-RU"/>
+        </w:rPr>
+        <w:t xml:space="preserve"> </w:t>
+      </w:r>
+      <w:proofErr w:type="spellStart"/>
+      <w:r>
+        <w:rPr>
+          <w:rFonts w:ascii="Times New Roman" w:hAnsi="Times New Roman" w:cs="Times New Roman"/>
+          <w:sz w:val="28"/>
+          <w:szCs w:val="28"/>
+          <w:lang w:eastAsia="ru-RU"/>
+        </w:rPr>
+        <w:t>Case</w:t>
+      </w:r>
+      <w:proofErr w:type="spellEnd"/>
+      <w:r>
+        <w:rPr>
+          <w:rFonts w:ascii="Times New Roman" w:hAnsi="Times New Roman" w:cs="Times New Roman"/>
+          <w:sz w:val="28"/>
+          <w:szCs w:val="28"/>
+          <w:lang w:eastAsia="ru-RU"/>
+        </w:rPr>
+        <w:t>):</w:t>
       </w:r>
     </w:p>
     <w:p>
@@ -1310,7 +1494,27 @@
           <w:szCs w:val="28"/>
           <w:lang w:eastAsia="ru-RU"/>
         </w:rPr>
-        <w:t>Название (Title)</w:t>
+        <w:t>Название (</w:t>
+      </w:r>
+      <w:proofErr w:type="spellStart"/>
+      <w:r>
+        <w:rPr>
+          <w:rFonts w:ascii="Times New Roman" w:hAnsi="Times New Roman" w:cs="Times New Roman"/>
+          <w:sz w:val="28"/>
+          <w:szCs w:val="28"/>
+          <w:lang w:eastAsia="ru-RU"/>
+        </w:rPr>
+        <w:t>Title</w:t>
+      </w:r>
+      <w:proofErr w:type="spellEnd"/>
+      <w:r>
+        <w:rPr>
+          <w:rFonts w:ascii="Times New Roman" w:hAnsi="Times New Roman" w:cs="Times New Roman"/>
+          <w:sz w:val="28"/>
+          <w:szCs w:val="28"/>
+          <w:lang w:eastAsia="ru-RU"/>
+        </w:rPr>
+        <w:t>)</w:t>
       </w:r>
     </w:p>
     <w:p>
@@ -1335,7 +1539,27 @@
           <w:szCs w:val="28"/>
           <w:lang w:eastAsia="ru-RU"/>
         </w:rPr>
-        <w:t>Описание (Description)</w:t>
+        <w:t>Описание (</w:t>
+      </w:r>
+      <w:proofErr w:type="spellStart"/>
+      <w:r>
+        <w:rPr>
+          <w:rFonts w:ascii="Times New Roman" w:hAnsi="Times New Roman" w:cs="Times New Roman"/>
+          <w:sz w:val="28"/>
+          <w:szCs w:val="28"/>
+          <w:lang w:eastAsia="ru-RU"/>
+        </w:rPr>
+        <w:t>Description</w:t>
+      </w:r>
+      <w:proofErr w:type="spellEnd"/>
+      <w:r>
+        <w:rPr>
+          <w:rFonts w:ascii="Times New Roman" w:hAnsi="Times New Roman" w:cs="Times New Roman"/>
+          <w:sz w:val="28"/>
+          <w:szCs w:val="28"/>
+          <w:lang w:eastAsia="ru-RU"/>
+        </w:rPr>
+        <w:t>)</w:t>
       </w:r>
     </w:p>
     <w:p>
@@ -1360,7 +1584,27 @@
           <w:szCs w:val="28"/>
           <w:lang w:eastAsia="ru-RU"/>
         </w:rPr>
-        <w:t>Шаги (Steps)</w:t>
+        <w:t>Шаги (</w:t>
+      </w:r>
+      <w:proofErr w:type="spellStart"/>
+      <w:r>
+        <w:rPr>
+          <w:rFonts w:ascii="Times New Roman" w:hAnsi="Times New Roman" w:cs="Times New Roman"/>
+          <w:sz w:val="28"/>
+          <w:szCs w:val="28"/>
+          <w:lang w:eastAsia="ru-RU"/>
+        </w:rPr>
+        <w:t>Steps</w:t>
+      </w:r>
+      <w:proofErr w:type="spellEnd"/>
+      <w:r>
+        <w:rPr>
+          <w:rFonts w:ascii="Times New Roman" w:hAnsi="Times New Roman" w:cs="Times New Roman"/>
+          <w:sz w:val="28"/>
+          <w:szCs w:val="28"/>
+          <w:lang w:eastAsia="ru-RU"/>
+        </w:rPr>
+        <w:t>)</w:t>
       </w:r>
     </w:p>
     <w:p>
@@ -1385,7 +1629,47 @@
           <w:szCs w:val="28"/>
           <w:lang w:eastAsia="ru-RU"/>
         </w:rPr>
-        <w:t>Ожидаемый результат (Expected Result)</w:t>
+        <w:t>Ожидаемый результат (</w:t>
+      </w:r>
+      <w:proofErr w:type="spellStart"/>
+      <w:r>
+        <w:rPr>
+          <w:rFonts w:ascii="Times New Roman" w:hAnsi="Times New Roman" w:cs="Times New Roman"/>
+          <w:sz w:val="28"/>
+          <w:szCs w:val="28"/>
+          <w:lang w:eastAsia="ru-RU"/>
+        </w:rPr>
+        <w:t>Expected</w:t>
+      </w:r>
+      <w:proofErr w:type="spellEnd"/>
+      <w:r>
+        <w:rPr>
+          <w:rFonts w:ascii="Times New Roman" w:hAnsi="Times New Roman" w:cs="Times New Roman"/>
+          <w:sz w:val="28"/>
+          <w:szCs w:val="28"/>
+          <w:lang w:eastAsia="ru-RU"/>
+        </w:rPr>
+        <w:t xml:space="preserve"> </w:t>
+      </w:r>
+      <w:proofErr w:type="spellStart"/>
+      <w:r>
+        <w:rPr>
+          <w:rFonts w:ascii="Times New Roman" w:hAnsi="Times New Roman" w:cs="Times New Roman"/>
+          <w:sz w:val="28"/>
+          <w:szCs w:val="28"/>
+          <w:lang w:eastAsia="ru-RU"/>
+        </w:rPr>
+        <w:t>Result</w:t>
+      </w:r>
+      <w:proofErr w:type="spellEnd"/>
+      <w:r>
+        <w:rPr>
+          <w:rFonts w:ascii="Times New Roman" w:hAnsi="Times New Roman" w:cs="Times New Roman"/>
+          <w:sz w:val="28"/>
+          <w:szCs w:val="28"/>
+          <w:lang w:eastAsia="ru-RU"/>
+        </w:rPr>
+        <w:t>)</w:t>
       </w:r>
     </w:p>
     <w:p>
@@ -1410,7 +1694,27 @@
           <w:szCs w:val="28"/>
           <w:lang w:eastAsia="ru-RU"/>
         </w:rPr>
-        <w:t>Приоритет (Priority)</w:t>
+        <w:t>Приоритет (</w:t>
+      </w:r>
+      <w:proofErr w:type="spellStart"/>
+      <w:r>
+        <w:rPr>
+          <w:rFonts w:ascii="Times New Roman" w:hAnsi="Times New Roman" w:cs="Times New Roman"/>
+          <w:sz w:val="28"/>
+          <w:szCs w:val="28"/>
+          <w:lang w:eastAsia="ru-RU"/>
+        </w:rPr>
+        <w:t>Priority</w:t>
+      </w:r>
+      <w:proofErr w:type="spellEnd"/>
+      <w:r>
+        <w:rPr>
+          <w:rFonts w:ascii="Times New Roman" w:hAnsi="Times New Roman" w:cs="Times New Roman"/>
+          <w:sz w:val="28"/>
+          <w:szCs w:val="28"/>
+          <w:lang w:eastAsia="ru-RU"/>
+        </w:rPr>
+        <w:t>)</w:t>
       </w:r>
     </w:p>
     <w:p>
@@ -1436,7 +1740,27 @@
           <w:szCs w:val="28"/>
           <w:lang w:eastAsia="ru-RU"/>
         </w:rPr>
-        <w:t>Статус (Status)</w:t>
+        <w:t>Статус (</w:t>
+      </w:r>
+      <w:proofErr w:type="spellStart"/>
+      <w:r>
+        <w:rPr>
+          <w:rFonts w:ascii="Times New Roman" w:hAnsi="Times New Roman" w:cs="Times New Roman"/>
+          <w:sz w:val="28"/>
+          <w:szCs w:val="28"/>
+          <w:lang w:eastAsia="ru-RU"/>
+        </w:rPr>
+        <w:t>Status</w:t>
+      </w:r>
+      <w:proofErr w:type="spellEnd"/>
+      <w:r>
+        <w:rPr>
+          <w:rFonts w:ascii="Times New Roman" w:hAnsi="Times New Roman" w:cs="Times New Roman"/>
+          <w:sz w:val="28"/>
+          <w:szCs w:val="28"/>
+          <w:lang w:eastAsia="ru-RU"/>
+        </w:rPr>
+        <w:t>)</w:t>
       </w:r>
     </w:p>
     <w:p>
@@ -1455,6 +1779,7 @@
           <w:lang w:eastAsia="ru-RU"/>
         </w:rPr>
       </w:pPr>
+      <w:proofErr w:type="gramStart"/>
       <w:r>
         <w:rPr>
           <w:rFonts w:ascii="Times New Roman" w:hAnsi="Times New Roman" w:cs="Times New Roman"/>
@@ -1464,6 +1789,7 @@
         </w:rPr>
         <w:t>Пользователь(</w:t>
       </w:r>
+      <w:proofErr w:type="gramEnd"/>
       <w:r>
         <w:rPr>
           <w:rFonts w:ascii="Times New Roman" w:hAnsi="Times New Roman" w:cs="Times New Roman"/>
@@ -1500,7 +1826,47 @@
           <w:szCs w:val="28"/>
           <w:lang w:eastAsia="ru-RU"/>
         </w:rPr>
-        <w:t>Тестовый набор (Test Suite):</w:t>
+        <w:t>Тестовый набор (</w:t>
+      </w:r>
+      <w:proofErr w:type="spellStart"/>
+      <w:r>
+        <w:rPr>
+          <w:rFonts w:ascii="Times New Roman" w:hAnsi="Times New Roman" w:cs="Times New Roman"/>
+          <w:sz w:val="28"/>
+          <w:szCs w:val="28"/>
+          <w:lang w:eastAsia="ru-RU"/>
+        </w:rPr>
+        <w:t>Test</w:t>
+      </w:r>
+      <w:proofErr w:type="spellEnd"/>
+      <w:r>
+        <w:rPr>
+          <w:rFonts w:ascii="Times New Roman" w:hAnsi="Times New Roman" w:cs="Times New Roman"/>
+          <w:sz w:val="28"/>
+          <w:szCs w:val="28"/>
+          <w:lang w:eastAsia="ru-RU"/>
+        </w:rPr>
+        <w:t xml:space="preserve"> </w:t>
+      </w:r>
+      <w:proofErr w:type="spellStart"/>
+      <w:r>
+        <w:rPr>
+          <w:rFonts w:ascii="Times New Roman" w:hAnsi="Times New Roman" w:cs="Times New Roman"/>
+          <w:sz w:val="28"/>
+          <w:szCs w:val="28"/>
+          <w:lang w:eastAsia="ru-RU"/>
+        </w:rPr>
+        <w:t>Suite</w:t>
+      </w:r>
+      <w:proofErr w:type="spellEnd"/>
+      <w:r>
+        <w:rPr>
+          <w:rFonts w:ascii="Times New Roman" w:hAnsi="Times New Roman" w:cs="Times New Roman"/>
+          <w:sz w:val="28"/>
+          <w:szCs w:val="28"/>
+          <w:lang w:eastAsia="ru-RU"/>
+        </w:rPr>
+        <w:t>):</w:t>
       </w:r>
     </w:p>
     <w:p>
@@ -1550,7 +1916,27 @@
           <w:szCs w:val="28"/>
           <w:lang w:eastAsia="ru-RU"/>
         </w:rPr>
-        <w:t>Название (Title)</w:t>
+        <w:t>Название (</w:t>
+      </w:r>
+      <w:proofErr w:type="spellStart"/>
+      <w:r>
+        <w:rPr>
+          <w:rFonts w:ascii="Times New Roman" w:hAnsi="Times New Roman" w:cs="Times New Roman"/>
+          <w:sz w:val="28"/>
+          <w:szCs w:val="28"/>
+          <w:lang w:eastAsia="ru-RU"/>
+        </w:rPr>
+        <w:t>Title</w:t>
+      </w:r>
+      <w:proofErr w:type="spellEnd"/>
+      <w:r>
+        <w:rPr>
+          <w:rFonts w:ascii="Times New Roman" w:hAnsi="Times New Roman" w:cs="Times New Roman"/>
+          <w:sz w:val="28"/>
+          <w:szCs w:val="28"/>
+          <w:lang w:eastAsia="ru-RU"/>
+        </w:rPr>
+        <w:t>)</w:t>
       </w:r>
     </w:p>
     <w:p>
@@ -1575,7 +1961,27 @@
           <w:szCs w:val="28"/>
           <w:lang w:eastAsia="ru-RU"/>
         </w:rPr>
-        <w:t>Описание (Description)</w:t>
+        <w:t>Описание (</w:t>
+      </w:r>
+      <w:proofErr w:type="spellStart"/>
+      <w:r>
+        <w:rPr>
+          <w:rFonts w:ascii="Times New Roman" w:hAnsi="Times New Roman" w:cs="Times New Roman"/>
+          <w:sz w:val="28"/>
+          <w:szCs w:val="28"/>
+          <w:lang w:eastAsia="ru-RU"/>
+        </w:rPr>
+        <w:t>Description</w:t>
+      </w:r>
+      <w:proofErr w:type="spellEnd"/>
+      <w:r>
+        <w:rPr>
+          <w:rFonts w:ascii="Times New Roman" w:hAnsi="Times New Roman" w:cs="Times New Roman"/>
+          <w:sz w:val="28"/>
+          <w:szCs w:val="28"/>
+          <w:lang w:eastAsia="ru-RU"/>
+        </w:rPr>
+        <w:t>)</w:t>
       </w:r>
     </w:p>
     <w:p>
@@ -1600,7 +2006,47 @@
           <w:szCs w:val="28"/>
           <w:lang w:eastAsia="ru-RU"/>
         </w:rPr>
-        <w:t>Тестовые случаи (Test Cases)</w:t>
+        <w:t>Тестовые случаи (</w:t>
+      </w:r>
+      <w:proofErr w:type="spellStart"/>
+      <w:r>
+        <w:rPr>
+          <w:rFonts w:ascii="Times New Roman" w:hAnsi="Times New Roman" w:cs="Times New Roman"/>
+          <w:sz w:val="28"/>
+          <w:szCs w:val="28"/>
+          <w:lang w:eastAsia="ru-RU"/>
+        </w:rPr>
+        <w:t>Test</w:t>
+      </w:r>
+      <w:proofErr w:type="spellEnd"/>
+      <w:r>
+        <w:rPr>
+          <w:rFonts w:ascii="Times New Roman" w:hAnsi="Times New Roman" w:cs="Times New Roman"/>
+          <w:sz w:val="28"/>
+          <w:szCs w:val="28"/>
+          <w:lang w:eastAsia="ru-RU"/>
+        </w:rPr>
+        <w:t xml:space="preserve"> </w:t>
+      </w:r>
+      <w:proofErr w:type="spellStart"/>
+      <w:r>
+        <w:rPr>
+          <w:rFonts w:ascii="Times New Roman" w:hAnsi="Times New Roman" w:cs="Times New Roman"/>
+          <w:sz w:val="28"/>
+          <w:szCs w:val="28"/>
+          <w:lang w:eastAsia="ru-RU"/>
+        </w:rPr>
+        <w:t>Cases</w:t>
+      </w:r>
+      <w:proofErr w:type="spellEnd"/>
+      <w:r>
+        <w:rPr>
+          <w:rFonts w:ascii="Times New Roman" w:hAnsi="Times New Roman" w:cs="Times New Roman"/>
+          <w:sz w:val="28"/>
+          <w:szCs w:val="28"/>
+          <w:lang w:eastAsia="ru-RU"/>
+        </w:rPr>
+        <w:t>)</w:t>
       </w:r>
     </w:p>
     <w:p>
@@ -1620,7 +2066,47 @@
           <w:szCs w:val="28"/>
           <w:lang w:eastAsia="ru-RU"/>
         </w:rPr>
-        <w:t>Исполнение теста (Test Run):</w:t>
+        <w:t>Исполнение теста (</w:t>
+      </w:r>
+      <w:proofErr w:type="spellStart"/>
+      <w:r>
+        <w:rPr>
+          <w:rFonts w:ascii="Times New Roman" w:hAnsi="Times New Roman" w:cs="Times New Roman"/>
+          <w:sz w:val="28"/>
+          <w:szCs w:val="28"/>
+          <w:lang w:eastAsia="ru-RU"/>
+        </w:rPr>
+        <w:t>Test</w:t>
+      </w:r>
+      <w:proofErr w:type="spellEnd"/>
+      <w:r>
+        <w:rPr>
+          <w:rFonts w:ascii="Times New Roman" w:hAnsi="Times New Roman" w:cs="Times New Roman"/>
+          <w:sz w:val="28"/>
+          <w:szCs w:val="28"/>
+          <w:lang w:eastAsia="ru-RU"/>
+        </w:rPr>
+        <w:t xml:space="preserve"> </w:t>
+      </w:r>
+      <w:proofErr w:type="spellStart"/>
+      <w:r>
+        <w:rPr>
+          <w:rFonts w:ascii="Times New Roman" w:hAnsi="Times New Roman" w:cs="Times New Roman"/>
+          <w:sz w:val="28"/>
+          <w:szCs w:val="28"/>
+          <w:lang w:eastAsia="ru-RU"/>
+        </w:rPr>
+        <w:t>Run</w:t>
+      </w:r>
+      <w:proofErr w:type="spellEnd"/>
+      <w:r>
+        <w:rPr>
+          <w:rFonts w:ascii="Times New Roman" w:hAnsi="Times New Roman" w:cs="Times New Roman"/>
+          <w:sz w:val="28"/>
+          <w:szCs w:val="28"/>
+          <w:lang w:eastAsia="ru-RU"/>
+        </w:rPr>
+        <w:t>):</w:t>
       </w:r>
     </w:p>
     <w:p>
@@ -1670,7 +2156,47 @@
           <w:szCs w:val="28"/>
           <w:lang w:eastAsia="ru-RU"/>
         </w:rPr>
-        <w:t>Дата исполнения (Execution Date)</w:t>
+        <w:t>Дата исполнения (</w:t>
+      </w:r>
+      <w:proofErr w:type="spellStart"/>
+      <w:r>
+        <w:rPr>
+          <w:rFonts w:ascii="Times New Roman" w:hAnsi="Times New Roman" w:cs="Times New Roman"/>
+          <w:sz w:val="28"/>
+          <w:szCs w:val="28"/>
+          <w:lang w:eastAsia="ru-RU"/>
+        </w:rPr>
+        <w:t>Execution</w:t>
+      </w:r>
+      <w:proofErr w:type="spellEnd"/>
+      <w:r>
+        <w:rPr>
+          <w:rFonts w:ascii="Times New Roman" w:hAnsi="Times New Roman" w:cs="Times New Roman"/>
+          <w:sz w:val="28"/>
+          <w:szCs w:val="28"/>
+          <w:lang w:eastAsia="ru-RU"/>
+        </w:rPr>
+        <w:t xml:space="preserve"> </w:t>
+      </w:r>
+      <w:proofErr w:type="spellStart"/>
+      <w:r>
+        <w:rPr>
+          <w:rFonts w:ascii="Times New Roman" w:hAnsi="Times New Roman" w:cs="Times New Roman"/>
+          <w:sz w:val="28"/>
+          <w:szCs w:val="28"/>
+          <w:lang w:eastAsia="ru-RU"/>
+        </w:rPr>
+        <w:t>Date</w:t>
+      </w:r>
+      <w:proofErr w:type="spellEnd"/>
+      <w:r>
+        <w:rPr>
+          <w:rFonts w:ascii="Times New Roman" w:hAnsi="Times New Roman" w:cs="Times New Roman"/>
+          <w:sz w:val="28"/>
+          <w:szCs w:val="28"/>
+          <w:lang w:eastAsia="ru-RU"/>
+        </w:rPr>
+        <w:t>)</w:t>
       </w:r>
     </w:p>
     <w:p>
@@ -1695,7 +2221,47 @@
           <w:szCs w:val="28"/>
           <w:lang w:eastAsia="ru-RU"/>
         </w:rPr>
-        <w:t>Выполненный тестовый набор (Test Suite)</w:t>
+        <w:t>Выполненный тестовый набор (</w:t>
+      </w:r>
+      <w:proofErr w:type="spellStart"/>
+      <w:r>
+        <w:rPr>
+          <w:rFonts w:ascii="Times New Roman" w:hAnsi="Times New Roman" w:cs="Times New Roman"/>
+          <w:sz w:val="28"/>
+          <w:szCs w:val="28"/>
+          <w:lang w:eastAsia="ru-RU"/>
+        </w:rPr>
+        <w:t>Test</w:t>
+      </w:r>
+      <w:proofErr w:type="spellEnd"/>
+      <w:r>
+        <w:rPr>
+          <w:rFonts w:ascii="Times New Roman" w:hAnsi="Times New Roman" w:cs="Times New Roman"/>
+          <w:sz w:val="28"/>
+          <w:szCs w:val="28"/>
+          <w:lang w:eastAsia="ru-RU"/>
+        </w:rPr>
+        <w:t xml:space="preserve"> </w:t>
+      </w:r>
+      <w:proofErr w:type="spellStart"/>
+      <w:r>
+        <w:rPr>
+          <w:rFonts w:ascii="Times New Roman" w:hAnsi="Times New Roman" w:cs="Times New Roman"/>
+          <w:sz w:val="28"/>
+          <w:szCs w:val="28"/>
+          <w:lang w:eastAsia="ru-RU"/>
+        </w:rPr>
+        <w:t>Suite</w:t>
+      </w:r>
+      <w:proofErr w:type="spellEnd"/>
+      <w:r>
+        <w:rPr>
+          <w:rFonts w:ascii="Times New Roman" w:hAnsi="Times New Roman" w:cs="Times New Roman"/>
+          <w:sz w:val="28"/>
+          <w:szCs w:val="28"/>
+          <w:lang w:eastAsia="ru-RU"/>
+        </w:rPr>
+        <w:t>)</w:t>
       </w:r>
     </w:p>
     <w:p>
@@ -1721,7 +2287,27 @@
           <w:szCs w:val="28"/>
           <w:lang w:eastAsia="ru-RU"/>
         </w:rPr>
-        <w:t>Результаты (Results)</w:t>
+        <w:t>Результаты (</w:t>
+      </w:r>
+      <w:proofErr w:type="spellStart"/>
+      <w:r>
+        <w:rPr>
+          <w:rFonts w:ascii="Times New Roman" w:hAnsi="Times New Roman" w:cs="Times New Roman"/>
+          <w:sz w:val="28"/>
+          <w:szCs w:val="28"/>
+          <w:lang w:eastAsia="ru-RU"/>
+        </w:rPr>
+        <w:t>Results</w:t>
+      </w:r>
+      <w:proofErr w:type="spellEnd"/>
+      <w:r>
+        <w:rPr>
+          <w:rFonts w:ascii="Times New Roman" w:hAnsi="Times New Roman" w:cs="Times New Roman"/>
+          <w:sz w:val="28"/>
+          <w:szCs w:val="28"/>
+          <w:lang w:eastAsia="ru-RU"/>
+        </w:rPr>
+        <w:t>)</w:t>
       </w:r>
     </w:p>
     <w:p>
@@ -1741,7 +2327,27 @@
           <w:szCs w:val="28"/>
           <w:lang w:eastAsia="ru-RU"/>
         </w:rPr>
-        <w:t>Дефект (Defect):</w:t>
+        <w:t>Дефект (</w:t>
+      </w:r>
+      <w:proofErr w:type="spellStart"/>
+      <w:r>
+        <w:rPr>
+          <w:rFonts w:ascii="Times New Roman" w:hAnsi="Times New Roman" w:cs="Times New Roman"/>
+          <w:sz w:val="28"/>
+          <w:szCs w:val="28"/>
+          <w:lang w:eastAsia="ru-RU"/>
+        </w:rPr>
+        <w:t>Defect</w:t>
+      </w:r>
+      <w:proofErr w:type="spellEnd"/>
+      <w:r>
+        <w:rPr>
+          <w:rFonts w:ascii="Times New Roman" w:hAnsi="Times New Roman" w:cs="Times New Roman"/>
+          <w:sz w:val="28"/>
+          <w:szCs w:val="28"/>
+          <w:lang w:eastAsia="ru-RU"/>
+        </w:rPr>
+        <w:t>):</w:t>
       </w:r>
     </w:p>
     <w:p>
@@ -1791,7 +2397,27 @@
           <w:szCs w:val="28"/>
           <w:lang w:eastAsia="ru-RU"/>
         </w:rPr>
-        <w:t>Описание (Description)</w:t>
+        <w:t>Описание (</w:t>
+      </w:r>
+      <w:proofErr w:type="spellStart"/>
+      <w:r>
+        <w:rPr>
+          <w:rFonts w:ascii="Times New Roman" w:hAnsi="Times New Roman" w:cs="Times New Roman"/>
+          <w:sz w:val="28"/>
+          <w:szCs w:val="28"/>
+          <w:lang w:eastAsia="ru-RU"/>
+        </w:rPr>
+        <w:t>Description</w:t>
+      </w:r>
+      <w:proofErr w:type="spellEnd"/>
+      <w:r>
+        <w:rPr>
+          <w:rFonts w:ascii="Times New Roman" w:hAnsi="Times New Roman" w:cs="Times New Roman"/>
+          <w:sz w:val="28"/>
+          <w:szCs w:val="28"/>
+          <w:lang w:eastAsia="ru-RU"/>
+        </w:rPr>
+        <w:t>)</w:t>
       </w:r>
     </w:p>
     <w:p>
@@ -1816,7 +2442,27 @@
           <w:szCs w:val="28"/>
           <w:lang w:eastAsia="ru-RU"/>
         </w:rPr>
-        <w:t>Серьезность (Severity)</w:t>
+        <w:t>Серьезность (</w:t>
+      </w:r>
+      <w:proofErr w:type="spellStart"/>
+      <w:r>
+        <w:rPr>
+          <w:rFonts w:ascii="Times New Roman" w:hAnsi="Times New Roman" w:cs="Times New Roman"/>
+          <w:sz w:val="28"/>
+          <w:szCs w:val="28"/>
+          <w:lang w:eastAsia="ru-RU"/>
+        </w:rPr>
+        <w:t>Severity</w:t>
+      </w:r>
+      <w:proofErr w:type="spellEnd"/>
+      <w:r>
+        <w:rPr>
+          <w:rFonts w:ascii="Times New Roman" w:hAnsi="Times New Roman" w:cs="Times New Roman"/>
+          <w:sz w:val="28"/>
+          <w:szCs w:val="28"/>
+          <w:lang w:eastAsia="ru-RU"/>
+        </w:rPr>
+        <w:t>)</w:t>
       </w:r>
     </w:p>
     <w:p>
@@ -1841,7 +2487,28 @@
           <w:szCs w:val="28"/>
           <w:lang w:eastAsia="ru-RU"/>
         </w:rPr>
-        <w:t>Приоритет (Priority)</w:t>
+        <w:lastRenderedPageBreak/>
+        <w:t>Приоритет (</w:t>
+      </w:r>
+      <w:proofErr w:type="spellStart"/>
+      <w:r>
+        <w:rPr>
+          <w:rFonts w:ascii="Times New Roman" w:hAnsi="Times New Roman" w:cs="Times New Roman"/>
+          <w:sz w:val="28"/>
+          <w:szCs w:val="28"/>
+          <w:lang w:eastAsia="ru-RU"/>
+        </w:rPr>
+        <w:t>Priority</w:t>
+      </w:r>
+      <w:proofErr w:type="spellEnd"/>
+      <w:r>
+        <w:rPr>
+          <w:rFonts w:ascii="Times New Roman" w:hAnsi="Times New Roman" w:cs="Times New Roman"/>
+          <w:sz w:val="28"/>
+          <w:szCs w:val="28"/>
+          <w:lang w:eastAsia="ru-RU"/>
+        </w:rPr>
+        <w:t>)</w:t>
       </w:r>
     </w:p>
     <w:p>
@@ -1866,8 +2533,27 @@
           <w:szCs w:val="28"/>
           <w:lang w:eastAsia="ru-RU"/>
         </w:rPr>
-        <w:lastRenderedPageBreak/>
-        <w:t>Статус (Status)</w:t>
+        <w:t>Статус (</w:t>
+      </w:r>
+      <w:proofErr w:type="spellStart"/>
+      <w:r>
+        <w:rPr>
+          <w:rFonts w:ascii="Times New Roman" w:hAnsi="Times New Roman" w:cs="Times New Roman"/>
+          <w:sz w:val="28"/>
+          <w:szCs w:val="28"/>
+          <w:lang w:eastAsia="ru-RU"/>
+        </w:rPr>
+        <w:t>Status</w:t>
+      </w:r>
+      <w:proofErr w:type="spellEnd"/>
+      <w:r>
+        <w:rPr>
+          <w:rFonts w:ascii="Times New Roman" w:hAnsi="Times New Roman" w:cs="Times New Roman"/>
+          <w:sz w:val="28"/>
+          <w:szCs w:val="28"/>
+          <w:lang w:eastAsia="ru-RU"/>
+        </w:rPr>
+        <w:t>)</w:t>
       </w:r>
     </w:p>
     <w:p>
@@ -1893,7 +2579,47 @@
           <w:szCs w:val="28"/>
           <w:lang w:eastAsia="ru-RU"/>
         </w:rPr>
-        <w:t>Исполнение теста (Test Run)</w:t>
+        <w:t>Исполнение теста (</w:t>
+      </w:r>
+      <w:proofErr w:type="spellStart"/>
+      <w:r>
+        <w:rPr>
+          <w:rFonts w:ascii="Times New Roman" w:hAnsi="Times New Roman" w:cs="Times New Roman"/>
+          <w:sz w:val="28"/>
+          <w:szCs w:val="28"/>
+          <w:lang w:eastAsia="ru-RU"/>
+        </w:rPr>
+        <w:t>Test</w:t>
+      </w:r>
+      <w:proofErr w:type="spellEnd"/>
+      <w:r>
+        <w:rPr>
+          <w:rFonts w:ascii="Times New Roman" w:hAnsi="Times New Roman" w:cs="Times New Roman"/>
+          <w:sz w:val="28"/>
+          <w:szCs w:val="28"/>
+          <w:lang w:eastAsia="ru-RU"/>
+        </w:rPr>
+        <w:t xml:space="preserve"> </w:t>
+      </w:r>
+      <w:proofErr w:type="spellStart"/>
+      <w:r>
+        <w:rPr>
+          <w:rFonts w:ascii="Times New Roman" w:hAnsi="Times New Roman" w:cs="Times New Roman"/>
+          <w:sz w:val="28"/>
+          <w:szCs w:val="28"/>
+          <w:lang w:eastAsia="ru-RU"/>
+        </w:rPr>
+        <w:t>Run</w:t>
+      </w:r>
+      <w:proofErr w:type="spellEnd"/>
+      <w:r>
+        <w:rPr>
+          <w:rFonts w:ascii="Times New Roman" w:hAnsi="Times New Roman" w:cs="Times New Roman"/>
+          <w:sz w:val="28"/>
+          <w:szCs w:val="28"/>
+          <w:lang w:eastAsia="ru-RU"/>
+        </w:rPr>
+        <w:t>)</w:t>
       </w:r>
     </w:p>
     <w:p>
@@ -1913,7 +2639,47 @@
           <w:szCs w:val="28"/>
           <w:lang w:eastAsia="ru-RU"/>
         </w:rPr>
-        <w:t>Отчет о тестировании (Test Report):</w:t>
+        <w:t>Отчет о тестировании (</w:t>
+      </w:r>
+      <w:proofErr w:type="spellStart"/>
+      <w:r>
+        <w:rPr>
+          <w:rFonts w:ascii="Times New Roman" w:hAnsi="Times New Roman" w:cs="Times New Roman"/>
+          <w:sz w:val="28"/>
+          <w:szCs w:val="28"/>
+          <w:lang w:eastAsia="ru-RU"/>
+        </w:rPr>
+        <w:t>Test</w:t>
+      </w:r>
+      <w:proofErr w:type="spellEnd"/>
+      <w:r>
+        <w:rPr>
+          <w:rFonts w:ascii="Times New Roman" w:hAnsi="Times New Roman" w:cs="Times New Roman"/>
+          <w:sz w:val="28"/>
+          <w:szCs w:val="28"/>
+          <w:lang w:eastAsia="ru-RU"/>
+        </w:rPr>
+        <w:t xml:space="preserve"> </w:t>
+      </w:r>
+      <w:proofErr w:type="spellStart"/>
+      <w:r>
+        <w:rPr>
+          <w:rFonts w:ascii="Times New Roman" w:hAnsi="Times New Roman" w:cs="Times New Roman"/>
+          <w:sz w:val="28"/>
+          <w:szCs w:val="28"/>
+          <w:lang w:eastAsia="ru-RU"/>
+        </w:rPr>
+        <w:t>Report</w:t>
+      </w:r>
+      <w:proofErr w:type="spellEnd"/>
+      <w:r>
+        <w:rPr>
+          <w:rFonts w:ascii="Times New Roman" w:hAnsi="Times New Roman" w:cs="Times New Roman"/>
+          <w:sz w:val="28"/>
+          <w:szCs w:val="28"/>
+          <w:lang w:eastAsia="ru-RU"/>
+        </w:rPr>
+        <w:t>):</w:t>
       </w:r>
     </w:p>
     <w:p>
@@ -1963,7 +2729,47 @@
           <w:szCs w:val="28"/>
           <w:lang w:eastAsia="ru-RU"/>
         </w:rPr>
-        <w:t>Дата создания (Creation Date)</w:t>
+        <w:t>Дата создания (</w:t>
+      </w:r>
+      <w:proofErr w:type="spellStart"/>
+      <w:r>
+        <w:rPr>
+          <w:rFonts w:ascii="Times New Roman" w:hAnsi="Times New Roman" w:cs="Times New Roman"/>
+          <w:sz w:val="28"/>
+          <w:szCs w:val="28"/>
+          <w:lang w:eastAsia="ru-RU"/>
+        </w:rPr>
+        <w:t>Creation</w:t>
+      </w:r>
+      <w:proofErr w:type="spellEnd"/>
+      <w:r>
+        <w:rPr>
+          <w:rFonts w:ascii="Times New Roman" w:hAnsi="Times New Roman" w:cs="Times New Roman"/>
+          <w:sz w:val="28"/>
+          <w:szCs w:val="28"/>
+          <w:lang w:eastAsia="ru-RU"/>
+        </w:rPr>
+        <w:t xml:space="preserve"> </w:t>
+      </w:r>
+      <w:proofErr w:type="spellStart"/>
+      <w:r>
+        <w:rPr>
+          <w:rFonts w:ascii="Times New Roman" w:hAnsi="Times New Roman" w:cs="Times New Roman"/>
+          <w:sz w:val="28"/>
+          <w:szCs w:val="28"/>
+          <w:lang w:eastAsia="ru-RU"/>
+        </w:rPr>
+        <w:t>Date</w:t>
+      </w:r>
+      <w:proofErr w:type="spellEnd"/>
+      <w:r>
+        <w:rPr>
+          <w:rFonts w:ascii="Times New Roman" w:hAnsi="Times New Roman" w:cs="Times New Roman"/>
+          <w:sz w:val="28"/>
+          <w:szCs w:val="28"/>
+          <w:lang w:eastAsia="ru-RU"/>
+        </w:rPr>
+        <w:t>)</w:t>
       </w:r>
     </w:p>
     <w:p>
@@ -1988,7 +2794,47 @@
           <w:szCs w:val="28"/>
           <w:lang w:eastAsia="ru-RU"/>
         </w:rPr>
-        <w:t>Выполненные тестовые наборы (Test Suites)</w:t>
+        <w:t>Выполненные тестовые наборы (</w:t>
+      </w:r>
+      <w:proofErr w:type="spellStart"/>
+      <w:r>
+        <w:rPr>
+          <w:rFonts w:ascii="Times New Roman" w:hAnsi="Times New Roman" w:cs="Times New Roman"/>
+          <w:sz w:val="28"/>
+          <w:szCs w:val="28"/>
+          <w:lang w:eastAsia="ru-RU"/>
+        </w:rPr>
+        <w:t>Test</w:t>
+      </w:r>
+      <w:proofErr w:type="spellEnd"/>
+      <w:r>
+        <w:rPr>
+          <w:rFonts w:ascii="Times New Roman" w:hAnsi="Times New Roman" w:cs="Times New Roman"/>
+          <w:sz w:val="28"/>
+          <w:szCs w:val="28"/>
+          <w:lang w:eastAsia="ru-RU"/>
+        </w:rPr>
+        <w:t xml:space="preserve"> </w:t>
+      </w:r>
+      <w:proofErr w:type="spellStart"/>
+      <w:r>
+        <w:rPr>
+          <w:rFonts w:ascii="Times New Roman" w:hAnsi="Times New Roman" w:cs="Times New Roman"/>
+          <w:sz w:val="28"/>
+          <w:szCs w:val="28"/>
+          <w:lang w:eastAsia="ru-RU"/>
+        </w:rPr>
+        <w:t>Suites</w:t>
+      </w:r>
+      <w:proofErr w:type="spellEnd"/>
+      <w:r>
+        <w:rPr>
+          <w:rFonts w:ascii="Times New Roman" w:hAnsi="Times New Roman" w:cs="Times New Roman"/>
+          <w:sz w:val="28"/>
+          <w:szCs w:val="28"/>
+          <w:lang w:eastAsia="ru-RU"/>
+        </w:rPr>
+        <w:t>)</w:t>
       </w:r>
     </w:p>
     <w:p>
@@ -2013,7 +2859,47 @@
           <w:szCs w:val="28"/>
           <w:lang w:eastAsia="ru-RU"/>
         </w:rPr>
-        <w:t>Общая статистика (Overall Statistics)</w:t>
+        <w:t>Общая статистика (</w:t>
+      </w:r>
+      <w:proofErr w:type="spellStart"/>
+      <w:r>
+        <w:rPr>
+          <w:rFonts w:ascii="Times New Roman" w:hAnsi="Times New Roman" w:cs="Times New Roman"/>
+          <w:sz w:val="28"/>
+          <w:szCs w:val="28"/>
+          <w:lang w:eastAsia="ru-RU"/>
+        </w:rPr>
+        <w:t>Overall</w:t>
+      </w:r>
+      <w:proofErr w:type="spellEnd"/>
+      <w:r>
+        <w:rPr>
+          <w:rFonts w:ascii="Times New Roman" w:hAnsi="Times New Roman" w:cs="Times New Roman"/>
+          <w:sz w:val="28"/>
+          <w:szCs w:val="28"/>
+          <w:lang w:eastAsia="ru-RU"/>
+        </w:rPr>
+        <w:t xml:space="preserve"> </w:t>
+      </w:r>
+      <w:proofErr w:type="spellStart"/>
+      <w:r>
+        <w:rPr>
+          <w:rFonts w:ascii="Times New Roman" w:hAnsi="Times New Roman" w:cs="Times New Roman"/>
+          <w:sz w:val="28"/>
+          <w:szCs w:val="28"/>
+          <w:lang w:eastAsia="ru-RU"/>
+        </w:rPr>
+        <w:t>Statistics</w:t>
+      </w:r>
+      <w:proofErr w:type="spellEnd"/>
+      <w:r>
+        <w:rPr>
+          <w:rFonts w:ascii="Times New Roman" w:hAnsi="Times New Roman" w:cs="Times New Roman"/>
+          <w:sz w:val="28"/>
+          <w:szCs w:val="28"/>
+          <w:lang w:eastAsia="ru-RU"/>
+        </w:rPr>
+        <w:t>)</w:t>
       </w:r>
     </w:p>
     <w:p>
@@ -2126,7 +3012,87 @@
           <w:szCs w:val="28"/>
           <w:lang w:eastAsia="ru-RU"/>
         </w:rPr>
-        <w:t>Тестовый случай (Test Case) может быть привязан к одному или нескольким тестовым наборам (Test Suite).</w:t>
+        <w:t>Тестовый случай (</w:t>
+      </w:r>
+      <w:proofErr w:type="spellStart"/>
+      <w:r>
+        <w:rPr>
+          <w:rFonts w:ascii="Times New Roman" w:hAnsi="Times New Roman" w:cs="Times New Roman"/>
+          <w:sz w:val="28"/>
+          <w:szCs w:val="28"/>
+          <w:lang w:eastAsia="ru-RU"/>
+        </w:rPr>
+        <w:t>Test</w:t>
+      </w:r>
+      <w:proofErr w:type="spellEnd"/>
+      <w:r>
+        <w:rPr>
+          <w:rFonts w:ascii="Times New Roman" w:hAnsi="Times New Roman" w:cs="Times New Roman"/>
+          <w:sz w:val="28"/>
+          <w:szCs w:val="28"/>
+          <w:lang w:eastAsia="ru-RU"/>
+        </w:rPr>
+        <w:t xml:space="preserve"> </w:t>
+      </w:r>
+      <w:proofErr w:type="spellStart"/>
+      <w:r>
+        <w:rPr>
+          <w:rFonts w:ascii="Times New Roman" w:hAnsi="Times New Roman" w:cs="Times New Roman"/>
+          <w:sz w:val="28"/>
+          <w:szCs w:val="28"/>
+          <w:lang w:eastAsia="ru-RU"/>
+        </w:rPr>
+        <w:t>Case</w:t>
+      </w:r>
+      <w:proofErr w:type="spellEnd"/>
+      <w:r>
+        <w:rPr>
+          <w:rFonts w:ascii="Times New Roman" w:hAnsi="Times New Roman" w:cs="Times New Roman"/>
+          <w:sz w:val="28"/>
+          <w:szCs w:val="28"/>
+          <w:lang w:eastAsia="ru-RU"/>
+        </w:rPr>
+        <w:t>) может быть привязан к одному или нескольким тестовым наборам (</w:t>
+      </w:r>
+      <w:proofErr w:type="spellStart"/>
+      <w:r>
+        <w:rPr>
+          <w:rFonts w:ascii="Times New Roman" w:hAnsi="Times New Roman" w:cs="Times New Roman"/>
+          <w:sz w:val="28"/>
+          <w:szCs w:val="28"/>
+          <w:lang w:eastAsia="ru-RU"/>
+        </w:rPr>
+        <w:t>Test</w:t>
+      </w:r>
+      <w:proofErr w:type="spellEnd"/>
+      <w:r>
+        <w:rPr>
+          <w:rFonts w:ascii="Times New Roman" w:hAnsi="Times New Roman" w:cs="Times New Roman"/>
+          <w:sz w:val="28"/>
+          <w:szCs w:val="28"/>
+          <w:lang w:eastAsia="ru-RU"/>
+        </w:rPr>
+        <w:t xml:space="preserve"> </w:t>
+      </w:r>
+      <w:proofErr w:type="spellStart"/>
+      <w:r>
+        <w:rPr>
+          <w:rFonts w:ascii="Times New Roman" w:hAnsi="Times New Roman" w:cs="Times New Roman"/>
+          <w:sz w:val="28"/>
+          <w:szCs w:val="28"/>
+          <w:lang w:eastAsia="ru-RU"/>
+        </w:rPr>
+        <w:t>Suite</w:t>
+      </w:r>
+      <w:proofErr w:type="spellEnd"/>
+      <w:r>
+        <w:rPr>
+          <w:rFonts w:ascii="Times New Roman" w:hAnsi="Times New Roman" w:cs="Times New Roman"/>
+          <w:sz w:val="28"/>
+          <w:szCs w:val="28"/>
+          <w:lang w:eastAsia="ru-RU"/>
+        </w:rPr>
+        <w:t>).</w:t>
       </w:r>
     </w:p>
     <w:p>
@@ -2147,7 +3113,87 @@
           <w:szCs w:val="28"/>
           <w:lang w:eastAsia="ru-RU"/>
         </w:rPr>
-        <w:t>Исполнение теста (Test Run) связано с конкретным тестовым набором (Test Suite) и может иметь результаты выполнения.</w:t>
+        <w:t>Исполнение теста (</w:t>
+      </w:r>
+      <w:proofErr w:type="spellStart"/>
+      <w:r>
+        <w:rPr>
+          <w:rFonts w:ascii="Times New Roman" w:hAnsi="Times New Roman" w:cs="Times New Roman"/>
+          <w:sz w:val="28"/>
+          <w:szCs w:val="28"/>
+          <w:lang w:eastAsia="ru-RU"/>
+        </w:rPr>
+        <w:t>Test</w:t>
+      </w:r>
+      <w:proofErr w:type="spellEnd"/>
+      <w:r>
+        <w:rPr>
+          <w:rFonts w:ascii="Times New Roman" w:hAnsi="Times New Roman" w:cs="Times New Roman"/>
+          <w:sz w:val="28"/>
+          <w:szCs w:val="28"/>
+          <w:lang w:eastAsia="ru-RU"/>
+        </w:rPr>
+        <w:t xml:space="preserve"> </w:t>
+      </w:r>
+      <w:proofErr w:type="spellStart"/>
+      <w:r>
+        <w:rPr>
+          <w:rFonts w:ascii="Times New Roman" w:hAnsi="Times New Roman" w:cs="Times New Roman"/>
+          <w:sz w:val="28"/>
+          <w:szCs w:val="28"/>
+          <w:lang w:eastAsia="ru-RU"/>
+        </w:rPr>
+        <w:t>Run</w:t>
+      </w:r>
+      <w:proofErr w:type="spellEnd"/>
+      <w:r>
+        <w:rPr>
+          <w:rFonts w:ascii="Times New Roman" w:hAnsi="Times New Roman" w:cs="Times New Roman"/>
+          <w:sz w:val="28"/>
+          <w:szCs w:val="28"/>
+          <w:lang w:eastAsia="ru-RU"/>
+        </w:rPr>
+        <w:t>) связано с конкретным тестовым набором (</w:t>
+      </w:r>
+      <w:proofErr w:type="spellStart"/>
+      <w:r>
+        <w:rPr>
+          <w:rFonts w:ascii="Times New Roman" w:hAnsi="Times New Roman" w:cs="Times New Roman"/>
+          <w:sz w:val="28"/>
+          <w:szCs w:val="28"/>
+          <w:lang w:eastAsia="ru-RU"/>
+        </w:rPr>
+        <w:t>Test</w:t>
+      </w:r>
+      <w:proofErr w:type="spellEnd"/>
+      <w:r>
+        <w:rPr>
+          <w:rFonts w:ascii="Times New Roman" w:hAnsi="Times New Roman" w:cs="Times New Roman"/>
+          <w:sz w:val="28"/>
+          <w:szCs w:val="28"/>
+          <w:lang w:eastAsia="ru-RU"/>
+        </w:rPr>
+        <w:t xml:space="preserve"> </w:t>
+      </w:r>
+      <w:proofErr w:type="spellStart"/>
+      <w:r>
+        <w:rPr>
+          <w:rFonts w:ascii="Times New Roman" w:hAnsi="Times New Roman" w:cs="Times New Roman"/>
+          <w:sz w:val="28"/>
+          <w:szCs w:val="28"/>
+          <w:lang w:eastAsia="ru-RU"/>
+        </w:rPr>
+        <w:t>Suite</w:t>
+      </w:r>
+      <w:proofErr w:type="spellEnd"/>
+      <w:r>
+        <w:rPr>
+          <w:rFonts w:ascii="Times New Roman" w:hAnsi="Times New Roman" w:cs="Times New Roman"/>
+          <w:sz w:val="28"/>
+          <w:szCs w:val="28"/>
+          <w:lang w:eastAsia="ru-RU"/>
+        </w:rPr>
+        <w:t>) и может иметь результаты выполнения.</w:t>
       </w:r>
     </w:p>
     <w:p>
@@ -2168,7 +3214,67 @@
           <w:szCs w:val="28"/>
           <w:lang w:eastAsia="ru-RU"/>
         </w:rPr>
-        <w:t>Дефекты (Defect) могут быть связаны с исполнением теста (Test Run).</w:t>
+        <w:t>Дефекты (</w:t>
+      </w:r>
+      <w:proofErr w:type="spellStart"/>
+      <w:r>
+        <w:rPr>
+          <w:rFonts w:ascii="Times New Roman" w:hAnsi="Times New Roman" w:cs="Times New Roman"/>
+          <w:sz w:val="28"/>
+          <w:szCs w:val="28"/>
+          <w:lang w:eastAsia="ru-RU"/>
+        </w:rPr>
+        <w:t>Defect</w:t>
+      </w:r>
+      <w:proofErr w:type="spellEnd"/>
+      <w:r>
+        <w:rPr>
+          <w:rFonts w:ascii="Times New Roman" w:hAnsi="Times New Roman" w:cs="Times New Roman"/>
+          <w:sz w:val="28"/>
+          <w:szCs w:val="28"/>
+          <w:lang w:eastAsia="ru-RU"/>
+        </w:rPr>
+        <w:t>) могут быть связаны с исполнением теста (</w:t>
+      </w:r>
+      <w:proofErr w:type="spellStart"/>
+      <w:r>
+        <w:rPr>
+          <w:rFonts w:ascii="Times New Roman" w:hAnsi="Times New Roman" w:cs="Times New Roman"/>
+          <w:sz w:val="28"/>
+          <w:szCs w:val="28"/>
+          <w:lang w:eastAsia="ru-RU"/>
+        </w:rPr>
+        <w:t>Test</w:t>
+      </w:r>
+      <w:proofErr w:type="spellEnd"/>
+      <w:r>
+        <w:rPr>
+          <w:rFonts w:ascii="Times New Roman" w:hAnsi="Times New Roman" w:cs="Times New Roman"/>
+          <w:sz w:val="28"/>
+          <w:szCs w:val="28"/>
+          <w:lang w:eastAsia="ru-RU"/>
+        </w:rPr>
+        <w:t xml:space="preserve"> </w:t>
+      </w:r>
+      <w:proofErr w:type="spellStart"/>
+      <w:r>
+        <w:rPr>
+          <w:rFonts w:ascii="Times New Roman" w:hAnsi="Times New Roman" w:cs="Times New Roman"/>
+          <w:sz w:val="28"/>
+          <w:szCs w:val="28"/>
+          <w:lang w:eastAsia="ru-RU"/>
+        </w:rPr>
+        <w:t>Run</w:t>
+      </w:r>
+      <w:proofErr w:type="spellEnd"/>
+      <w:r>
+        <w:rPr>
+          <w:rFonts w:ascii="Times New Roman" w:hAnsi="Times New Roman" w:cs="Times New Roman"/>
+          <w:sz w:val="28"/>
+          <w:szCs w:val="28"/>
+          <w:lang w:eastAsia="ru-RU"/>
+        </w:rPr>
+        <w:t>).</w:t>
       </w:r>
     </w:p>
     <w:p>
@@ -2189,7 +3295,87 @@
           <w:szCs w:val="28"/>
           <w:lang w:eastAsia="ru-RU"/>
         </w:rPr>
-        <w:t>Отчет о тестировании (Test Report) включает информацию о выполненных тестовых наборах (Test Suites) и связан с общей статистикой.</w:t>
+        <w:t>Отчет о тестировании (</w:t>
+      </w:r>
+      <w:proofErr w:type="spellStart"/>
+      <w:r>
+        <w:rPr>
+          <w:rFonts w:ascii="Times New Roman" w:hAnsi="Times New Roman" w:cs="Times New Roman"/>
+          <w:sz w:val="28"/>
+          <w:szCs w:val="28"/>
+          <w:lang w:eastAsia="ru-RU"/>
+        </w:rPr>
+        <w:t>Test</w:t>
+      </w:r>
+      <w:proofErr w:type="spellEnd"/>
+      <w:r>
+        <w:rPr>
+          <w:rFonts w:ascii="Times New Roman" w:hAnsi="Times New Roman" w:cs="Times New Roman"/>
+          <w:sz w:val="28"/>
+          <w:szCs w:val="28"/>
+          <w:lang w:eastAsia="ru-RU"/>
+        </w:rPr>
+        <w:t xml:space="preserve"> </w:t>
+      </w:r>
+      <w:proofErr w:type="spellStart"/>
+      <w:r>
+        <w:rPr>
+          <w:rFonts w:ascii="Times New Roman" w:hAnsi="Times New Roman" w:cs="Times New Roman"/>
+          <w:sz w:val="28"/>
+          <w:szCs w:val="28"/>
+          <w:lang w:eastAsia="ru-RU"/>
+        </w:rPr>
+        <w:t>Report</w:t>
+      </w:r>
+      <w:proofErr w:type="spellEnd"/>
+      <w:r>
+        <w:rPr>
+          <w:rFonts w:ascii="Times New Roman" w:hAnsi="Times New Roman" w:cs="Times New Roman"/>
+          <w:sz w:val="28"/>
+          <w:szCs w:val="28"/>
+          <w:lang w:eastAsia="ru-RU"/>
+        </w:rPr>
+        <w:t>) включает информацию о выполненных тестовых наборах (</w:t>
+      </w:r>
+      <w:proofErr w:type="spellStart"/>
+      <w:r>
+        <w:rPr>
+          <w:rFonts w:ascii="Times New Roman" w:hAnsi="Times New Roman" w:cs="Times New Roman"/>
+          <w:sz w:val="28"/>
+          <w:szCs w:val="28"/>
+          <w:lang w:eastAsia="ru-RU"/>
+        </w:rPr>
+        <w:t>Test</w:t>
+      </w:r>
+      <w:proofErr w:type="spellEnd"/>
+      <w:r>
+        <w:rPr>
+          <w:rFonts w:ascii="Times New Roman" w:hAnsi="Times New Roman" w:cs="Times New Roman"/>
+          <w:sz w:val="28"/>
+          <w:szCs w:val="28"/>
+          <w:lang w:eastAsia="ru-RU"/>
+        </w:rPr>
+        <w:t xml:space="preserve"> </w:t>
+      </w:r>
+      <w:proofErr w:type="spellStart"/>
+      <w:r>
+        <w:rPr>
+          <w:rFonts w:ascii="Times New Roman" w:hAnsi="Times New Roman" w:cs="Times New Roman"/>
+          <w:sz w:val="28"/>
+          <w:szCs w:val="28"/>
+          <w:lang w:eastAsia="ru-RU"/>
+        </w:rPr>
+        <w:t>Suites</w:t>
+      </w:r>
+      <w:proofErr w:type="spellEnd"/>
+      <w:r>
+        <w:rPr>
+          <w:rFonts w:ascii="Times New Roman" w:hAnsi="Times New Roman" w:cs="Times New Roman"/>
+          <w:sz w:val="28"/>
+          <w:szCs w:val="28"/>
+          <w:lang w:eastAsia="ru-RU"/>
+        </w:rPr>
+        <w:t>) и связан с общей статистикой.</w:t>
       </w:r>
     </w:p>
     <w:p>
@@ -2210,13 +3396,22 @@
         <w:spacing w:after="280" w:line="240" w:lineRule="auto"/>
         <w:rPr>
           <w:rFonts w:ascii="Times New Roman" w:hAnsi="Times New Roman" w:cs="Times New Roman"/>
+          <w:sz w:val="28"/>
+          <w:szCs w:val="28"/>
+          <w:lang w:eastAsia="ru-RU"/>
+        </w:rPr>
+      </w:pPr>
+      <w:r>
+        <w:rPr>
+          <w:rFonts w:ascii="Times New Roman" w:hAnsi="Times New Roman" w:cs="Times New Roman"/>
           <w:b/>
           <w:bCs/>
           <w:sz w:val="28"/>
           <w:szCs w:val="28"/>
           <w:lang w:eastAsia="ru-RU"/>
         </w:rPr>
-      </w:pPr>
+        <w:t>Задание 7</w:t>
+      </w:r>
       <w:r>
         <w:rPr>
           <w:rFonts w:ascii="Times New Roman" w:hAnsi="Times New Roman" w:cs="Times New Roman"/>
@@ -2226,7 +3421,190 @@
           <w:szCs w:val="28"/>
           <w:lang w:eastAsia="ru-RU"/>
         </w:rPr>
-        <w:t>Задание 7, 8.</w:t>
+        <w:t xml:space="preserve">. </w:t>
+      </w:r>
+      <w:r>
+        <w:rPr>
+          <w:rFonts w:ascii="Times New Roman" w:hAnsi="Times New Roman" w:cs="Times New Roman"/>
+          <w:sz w:val="28"/>
+          <w:szCs w:val="28"/>
+          <w:lang w:eastAsia="ru-RU"/>
+        </w:rPr>
+        <w:t>Преобразование в таблицы</w:t>
+      </w:r>
+    </w:p>
+    <w:p>
+      <w:pPr>
+        <w:spacing w:after="280" w:line="240" w:lineRule="auto"/>
+        <w:rPr>
+          <w:rFonts w:ascii="Times New Roman" w:hAnsi="Times New Roman" w:cs="Times New Roman"/>
+          <w:b/>
+          <w:bCs/>
+          <w:sz w:val="28"/>
+          <w:szCs w:val="28"/>
+          <w:lang w:eastAsia="ru-RU"/>
+        </w:rPr>
+      </w:pPr>
+      <w:r>
+        <w:rPr>
+          <w:rFonts w:ascii="Times New Roman" w:hAnsi="Times New Roman" w:cs="Times New Roman"/>
+          <w:b/>
+          <w:bCs/>
+          <w:noProof/>
+          <w:sz w:val="28"/>
+          <w:szCs w:val="28"/>
+          <w:lang w:eastAsia="ru-RU"/>
+        </w:rPr>
+        <w:drawing>
+          <wp:inline distT="0" distB="0" distL="0" distR="0" wp14:anchorId="4288126E" wp14:editId="7937E305">
+            <wp:extent cx="4753638" cy="4210638"/>
+            <wp:effectExtent l="0" t="0" r="0" b="0"/>
+            <wp:docPr id="7" name="Рисунок 7"/>
+            <wp:cNvGraphicFramePr>
+              <a:graphicFrameLocks xmlns:a="http://schemas.openxmlformats.org/drawingml/2006/main" noChangeAspect="1"/>
+            </wp:cNvGraphicFramePr>
+            <a:graphic xmlns:a="http://schemas.openxmlformats.org/drawingml/2006/main">
+              <a:graphicData uri="http://schemas.openxmlformats.org/drawingml/2006/picture">
+                <pic:pic xmlns:pic="http://schemas.openxmlformats.org/drawingml/2006/picture">
+                  <pic:nvPicPr>
+                    <pic:cNvPr id="1" name=""/>
+                    <pic:cNvPicPr/>
+                  </pic:nvPicPr>
+                  <pic:blipFill>
+                    <a:blip r:embed="rId8"/>
+                    <a:stretch>
+                      <a:fillRect/>
+                    </a:stretch>
+                  </pic:blipFill>
+                  <pic:spPr>
+                    <a:xfrm>
+                      <a:off x="0" y="0"/>
+                      <a:ext cx="4753638" cy="4210638"/>
+                    </a:xfrm>
+                    <a:prstGeom prst="rect">
+                      <a:avLst/>
+                    </a:prstGeom>
+                  </pic:spPr>
+                </pic:pic>
+              </a:graphicData>
+            </a:graphic>
+          </wp:inline>
+        </w:drawing>
+      </w:r>
+    </w:p>
+    <w:p>
+      <w:pPr>
+        <w:spacing w:after="280" w:line="240" w:lineRule="auto"/>
+        <w:rPr>
+          <w:rFonts w:ascii="Times New Roman" w:hAnsi="Times New Roman" w:cs="Times New Roman"/>
+          <w:b/>
+          <w:bCs/>
+          <w:sz w:val="28"/>
+          <w:szCs w:val="28"/>
+          <w:lang w:eastAsia="ru-RU"/>
+        </w:rPr>
+      </w:pPr>
+      <w:r>
+        <w:rPr>
+          <w:rFonts w:ascii="Times New Roman" w:hAnsi="Times New Roman" w:cs="Times New Roman"/>
+          <w:b/>
+          <w:bCs/>
+          <w:noProof/>
+          <w:sz w:val="28"/>
+          <w:szCs w:val="28"/>
+          <w:lang w:eastAsia="ru-RU"/>
+        </w:rPr>
+        <w:lastRenderedPageBreak/>
+        <w:drawing>
+          <wp:inline distT="0" distB="0" distL="0" distR="0" wp14:anchorId="294CCBF1" wp14:editId="02389E44">
+            <wp:extent cx="4782217" cy="3334215"/>
+            <wp:effectExtent l="0" t="0" r="0" b="0"/>
+            <wp:docPr id="8" name="Рисунок 8"/>
+            <wp:cNvGraphicFramePr>
+              <a:graphicFrameLocks xmlns:a="http://schemas.openxmlformats.org/drawingml/2006/main" noChangeAspect="1"/>
+            </wp:cNvGraphicFramePr>
+            <a:graphic xmlns:a="http://schemas.openxmlformats.org/drawingml/2006/main">
+              <a:graphicData uri="http://schemas.openxmlformats.org/drawingml/2006/picture">
+                <pic:pic xmlns:pic="http://schemas.openxmlformats.org/drawingml/2006/picture">
+                  <pic:nvPicPr>
+                    <pic:cNvPr id="1" name=""/>
+                    <pic:cNvPicPr/>
+                  </pic:nvPicPr>
+                  <pic:blipFill>
+                    <a:blip r:embed="rId9"/>
+                    <a:stretch>
+                      <a:fillRect/>
+                    </a:stretch>
+                  </pic:blipFill>
+                  <pic:spPr>
+                    <a:xfrm>
+                      <a:off x="0" y="0"/>
+                      <a:ext cx="4782217" cy="3334215"/>
+                    </a:xfrm>
+                    <a:prstGeom prst="rect">
+                      <a:avLst/>
+                    </a:prstGeom>
+                  </pic:spPr>
+                </pic:pic>
+              </a:graphicData>
+            </a:graphic>
+          </wp:inline>
+        </w:drawing>
+      </w:r>
+    </w:p>
+    <w:p>
+      <w:pPr>
+        <w:spacing w:after="280" w:line="240" w:lineRule="auto"/>
+        <w:rPr>
+          <w:rFonts w:ascii="Times New Roman" w:hAnsi="Times New Roman" w:cs="Times New Roman"/>
+          <w:b/>
+          <w:bCs/>
+          <w:sz w:val="28"/>
+          <w:szCs w:val="28"/>
+          <w:lang w:eastAsia="ru-RU"/>
+        </w:rPr>
+      </w:pPr>
+      <w:r>
+        <w:rPr>
+          <w:rFonts w:ascii="Times New Roman" w:hAnsi="Times New Roman" w:cs="Times New Roman"/>
+          <w:b/>
+          <w:bCs/>
+          <w:sz w:val="28"/>
+          <w:szCs w:val="28"/>
+          <w:lang w:eastAsia="ru-RU"/>
+        </w:rPr>
+        <w:t>Задание</w:t>
+      </w:r>
+      <w:r>
+        <w:rPr>
+          <w:rFonts w:ascii="Times New Roman" w:hAnsi="Times New Roman" w:cs="Times New Roman"/>
+          <w:b/>
+          <w:bCs/>
+          <w:sz w:val="28"/>
+          <w:szCs w:val="28"/>
+          <w:lang w:eastAsia="ru-RU"/>
+        </w:rPr>
+        <w:t xml:space="preserve"> 8.</w:t>
+      </w:r>
+      <w:r>
+        <w:rPr>
+          <w:rFonts w:ascii="Times New Roman" w:hAnsi="Times New Roman" w:cs="Times New Roman"/>
+          <w:b/>
+          <w:bCs/>
+          <w:sz w:val="28"/>
+          <w:szCs w:val="28"/>
+          <w:lang w:eastAsia="ru-RU"/>
+        </w:rPr>
+        <w:t xml:space="preserve"> </w:t>
+      </w:r>
+      <w:r>
+        <w:rPr>
+          <w:rFonts w:ascii="Times New Roman" w:hAnsi="Times New Roman" w:cs="Times New Roman"/>
+          <w:sz w:val="28"/>
+          <w:szCs w:val="28"/>
+          <w:lang w:eastAsia="ru-RU"/>
+        </w:rPr>
+        <w:t xml:space="preserve"> Логическая схема</w:t>
       </w:r>
       <w:r>
         <w:rPr>
@@ -2265,7 +3643,7 @@
                           </pic:cNvPicPr>
                         </pic:nvPicPr>
                         <pic:blipFill>
-                          <a:blip r:embed="rId8"/>
+                          <a:blip r:embed="rId10"/>
                           <a:stretch>
                             <a:fillRect/>
                           </a:stretch>
@@ -2313,7 +3691,7 @@
                   <v:path o:connecttype="none"/>
                 </v:shape>
                 <v:shape id="Рисунок 5" o:spid="_x0000_s1028" type="#_x0000_t75" style="position:absolute;width:56388;height:32004;visibility:visible;mso-wrap-style:square" o:gfxdata="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">
-                  <v:imagedata r:id="rId9" o:title=""/>
+                  <v:imagedata r:id="rId11" o:title=""/>
                 </v:shape>
                 <w10:anchorlock/>
               </v:group>
@@ -5099,6 +6477,74 @@
       <w:contextualSpacing/>
     </w:pPr>
   </w:style>
+  <w:style w:type="character" w:styleId="a5">
+    <w:name w:val="annotation reference"/>
+    <w:basedOn w:val="a0"/>
+    <w:uiPriority w:val="99"/>
+    <w:semiHidden/>
+    <w:unhideWhenUsed/>
+    <w:rsid w:val="001966D0"/>
+    <w:rPr>
+      <w:sz w:val="16"/>
+      <w:szCs w:val="16"/>
+    </w:rPr>
+  </w:style>
+  <w:style w:type="paragraph" w:styleId="a6">
+    <w:name w:val="annotation text"/>
+    <w:basedOn w:val="a"/>
+    <w:link w:val="a7"/>
+    <w:uiPriority w:val="99"/>
+    <w:semiHidden/>
+    <w:unhideWhenUsed/>
+    <w:rsid w:val="001966D0"/>
+    <w:pPr>
+      <w:spacing w:line="240" w:lineRule="auto"/>
+    </w:pPr>
+    <w:rPr>
+      <w:sz w:val="20"/>
+      <w:szCs w:val="20"/>
+    </w:rPr>
+  </w:style>
+  <w:style w:type="character" w:customStyle="1" w:styleId="a7">
+    <w:name w:val="Текст примечания Знак"/>
+    <w:basedOn w:val="a0"/>
+    <w:link w:val="a6"/>
+    <w:uiPriority w:val="99"/>
+    <w:semiHidden/>
+    <w:rsid w:val="001966D0"/>
+    <w:rPr>
+      <w:sz w:val="20"/>
+      <w:szCs w:val="20"/>
+    </w:rPr>
+  </w:style>
+  <w:style w:type="paragraph" w:styleId="a8">
+    <w:name w:val="annotation subject"/>
+    <w:basedOn w:val="a6"/>
+    <w:next w:val="a6"/>
+    <w:link w:val="a9"/>
+    <w:uiPriority w:val="99"/>
+    <w:semiHidden/>
+    <w:unhideWhenUsed/>
+    <w:rsid w:val="001966D0"/>
+    <w:rPr>
+      <w:b/>
+      <w:bCs/>
+    </w:rPr>
+  </w:style>
+  <w:style w:type="character" w:customStyle="1" w:styleId="a9">
+    <w:name w:val="Тема примечания Знак"/>
+    <w:basedOn w:val="a7"/>
+    <w:link w:val="a8"/>
+    <w:uiPriority w:val="99"/>
+    <w:semiHidden/>
+    <w:rsid w:val="001966D0"/>
+    <w:rPr>
+      <w:b/>
+      <w:bCs/>
+      <w:sz w:val="20"/>
+      <w:szCs w:val="20"/>
+    </w:rPr>
+  </w:style>
 </w:styles>
 </file>
 

--- a/DB/Лабораторные работы/Lab1/Отчёт.docx
+++ b/DB/Лабораторные работы/Lab1/Отчёт.docx
@@ -72,7 +72,6 @@
         <w:rPr>
           <w:sz w:val="28"/>
           <w:szCs w:val="28"/>
-          <w:lang w:val="en-US"/>
         </w:rPr>
       </w:pPr>
     </w:p>
@@ -480,7 +479,7 @@
           <w:sz w:val="28"/>
           <w:szCs w:val="28"/>
         </w:rPr>
-        <w:t>Разработчики могут использовать систему тестирования для создания автоматизированных тестов для своих приложений</w:t>
+        <w:t>Разработчики</w:t>
       </w:r>
       <w:r>
         <w:rPr>
@@ -489,21 +488,17 @@
           <w:sz w:val="28"/>
           <w:szCs w:val="28"/>
         </w:rPr>
-        <w:t>.</w:t>
-      </w:r>
-    </w:p>
-    <w:p>
-      <w:pPr>
-        <w:spacing w:after="0" w:line="240" w:lineRule="auto"/>
-        <w:ind w:firstLine="709"/>
-        <w:jc w:val="both"/>
+        <w:t xml:space="preserve"> и тестировщики</w:t>
+      </w:r>
+      <w:r>
         <w:rPr>
           <w:rFonts w:ascii="Times New Roman" w:hAnsi="Times New Roman" w:cs="Times New Roman"/>
           <w:bCs/>
           <w:sz w:val="28"/>
           <w:szCs w:val="28"/>
         </w:rPr>
-      </w:pPr>
+        <w:t>:</w:t>
+      </w:r>
       <w:r>
         <w:rPr>
           <w:rFonts w:ascii="Times New Roman" w:hAnsi="Times New Roman" w:cs="Times New Roman"/>
@@ -511,52 +506,7 @@
           <w:sz w:val="28"/>
           <w:szCs w:val="28"/>
         </w:rPr>
-        <w:t xml:space="preserve">Тестировщики могут использовать систему для планирования, создания, выполнения </w:t>
-      </w:r>
-      <w:r>
-        <w:rPr>
-          <w:rFonts w:ascii="Times New Roman" w:hAnsi="Times New Roman" w:cs="Times New Roman"/>
-          <w:bCs/>
-          <w:sz w:val="28"/>
-          <w:szCs w:val="28"/>
-        </w:rPr>
-        <w:t>тестовых сценариев</w:t>
-      </w:r>
-      <w:r>
-        <w:rPr>
-          <w:rFonts w:ascii="Times New Roman" w:hAnsi="Times New Roman" w:cs="Times New Roman"/>
-          <w:bCs/>
-          <w:sz w:val="28"/>
-          <w:szCs w:val="28"/>
-        </w:rPr>
-        <w:t>, создании отчётов</w:t>
-      </w:r>
-      <w:r>
-        <w:rPr>
-          <w:rFonts w:ascii="Times New Roman" w:hAnsi="Times New Roman" w:cs="Times New Roman"/>
-          <w:bCs/>
-          <w:sz w:val="28"/>
-          <w:szCs w:val="28"/>
-        </w:rPr>
-        <w:t xml:space="preserve"> </w:t>
-      </w:r>
-      <w:r>
-        <w:rPr>
-          <w:rFonts w:ascii="Times New Roman" w:hAnsi="Times New Roman" w:cs="Times New Roman"/>
-          <w:bCs/>
-          <w:sz w:val="28"/>
-          <w:szCs w:val="28"/>
-        </w:rPr>
-        <w:t>и анализа выполненных тестов</w:t>
-      </w:r>
-      <w:r>
-        <w:rPr>
-          <w:rFonts w:ascii="Times New Roman" w:hAnsi="Times New Roman" w:cs="Times New Roman"/>
-          <w:bCs/>
-          <w:sz w:val="28"/>
-          <w:szCs w:val="28"/>
-        </w:rPr>
-        <w:t xml:space="preserve">. </w:t>
+        <w:t xml:space="preserve"> Возраст от 20 до 50 лет. Мужчины и женщины. Люди, как правило, окончившие ВУЗ в области разработки программного обеспечения </w:t>
       </w:r>
     </w:p>
     <w:p>
@@ -578,7 +528,65 @@
           <w:sz w:val="28"/>
           <w:szCs w:val="28"/>
         </w:rPr>
-        <w:t>Менеджеры проектов могут использовать систему тестирования для мониторинга и управление процессом тестирования, отслеживания прогресса и анализа результатов тестирования.</w:t>
+        <w:t>Менеджеры проектов</w:t>
+      </w:r>
+      <w:r>
+        <w:rPr>
+          <w:rFonts w:ascii="Times New Roman" w:hAnsi="Times New Roman" w:cs="Times New Roman"/>
+          <w:bCs/>
+          <w:sz w:val="28"/>
+          <w:szCs w:val="28"/>
+        </w:rPr>
+        <w:t>:</w:t>
+      </w:r>
+      <w:r>
+        <w:rPr>
+          <w:rFonts w:ascii="Times New Roman" w:hAnsi="Times New Roman" w:cs="Times New Roman"/>
+          <w:bCs/>
+          <w:sz w:val="28"/>
+          <w:szCs w:val="28"/>
+        </w:rPr>
+        <w:t xml:space="preserve"> </w:t>
+      </w:r>
+      <w:r>
+        <w:rPr>
+          <w:rFonts w:ascii="Times New Roman" w:hAnsi="Times New Roman" w:cs="Times New Roman"/>
+          <w:bCs/>
+          <w:sz w:val="28"/>
+          <w:szCs w:val="28"/>
+        </w:rPr>
+        <w:t xml:space="preserve">Возраст от 20 до 60 лет. Мужчины и женщины. Люди окончившие ВУЗ в области управления персоналом или бизнеса. </w:t>
+      </w:r>
+    </w:p>
+    <w:p>
+      <w:pPr>
+        <w:spacing w:after="280" w:line="240" w:lineRule="auto"/>
+        <w:ind w:firstLine="708"/>
+        <w:jc w:val="both"/>
+        <w:rPr>
+          <w:rFonts w:ascii="Times New Roman" w:hAnsi="Times New Roman" w:cs="Times New Roman"/>
+          <w:bCs/>
+          <w:sz w:val="28"/>
+          <w:szCs w:val="28"/>
+        </w:rPr>
+      </w:pPr>
+      <w:r>
+        <w:rPr>
+          <w:rFonts w:ascii="Times New Roman" w:hAnsi="Times New Roman" w:cs="Times New Roman"/>
+          <w:bCs/>
+          <w:sz w:val="28"/>
+          <w:szCs w:val="28"/>
+        </w:rPr>
+        <w:t xml:space="preserve">Стратегия использования: </w:t>
+      </w:r>
+      <w:r>
+        <w:rPr>
+          <w:rFonts w:ascii="Times New Roman" w:hAnsi="Times New Roman" w:cs="Times New Roman"/>
+          <w:bCs/>
+          <w:sz w:val="28"/>
+          <w:szCs w:val="28"/>
+        </w:rPr>
+        <w:t>хранение информации о тестах и о результатах выполнения тестов.</w:t>
       </w:r>
     </w:p>
     <w:p>
@@ -634,8 +642,8 @@
         <mc:AlternateContent>
           <mc:Choice Requires="wpc">
             <w:drawing>
-              <wp:inline distT="0" distB="0" distL="0" distR="0" wp14:anchorId="17C1827C" wp14:editId="56EB8438">
-                <wp:extent cx="5486400" cy="5162550"/>
+              <wp:inline distT="0" distB="0" distL="0" distR="0" wp14:anchorId="17C1827C" wp14:editId="613FDC8D">
+                <wp:extent cx="6057900" cy="5162550"/>
                 <wp:effectExtent l="0" t="0" r="0" b="0"/>
                 <wp:docPr id="1" name="Полотно 1"/>
                 <wp:cNvGraphicFramePr>
@@ -652,7 +660,7 @@
                       <wpc:whole/>
                       <pic:pic xmlns:pic="http://schemas.openxmlformats.org/drawingml/2006/picture">
                         <pic:nvPicPr>
-                          <pic:cNvPr id="9" name="Рисунок 9"/>
+                          <pic:cNvPr id="4" name="Рисунок 4"/>
                           <pic:cNvPicPr>
                             <a:picLocks noChangeAspect="1"/>
                           </pic:cNvPicPr>
@@ -666,7 +674,7 @@
                         <pic:spPr>
                           <a:xfrm>
                             <a:off x="0" y="0"/>
-                            <a:ext cx="5343524" cy="5162550"/>
+                            <a:ext cx="6057900" cy="5105400"/>
                           </a:xfrm>
                           <a:prstGeom prst="rect">
                             <a:avLst/>
@@ -681,7 +689,7 @@
           </mc:Choice>
           <mc:Fallback>
             <w:pict>
-              <v:group w14:anchorId="798D323F" id="Полотно 1" o:spid="_x0000_s1026" editas="canvas" style="width:6in;height:406.5pt;mso-position-horizontal-relative:char;mso-position-vertical-relative:line" coordsize="54864,51625" o:gfxdata="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">
+              <v:group w14:anchorId="5F898170" id="Полотно 1" o:spid="_x0000_s1026" editas="canvas" style="width:477pt;height:406.5pt;mso-position-horizontal-relative:char;mso-position-vertical-relative:line" coordsize="60579,51625" o:gfxdata="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">
                 <v:shapetype id="_x0000_t75" coordsize="21600,21600" o:spt="75" o:preferrelative="t" path="m@4@5l@4@11@9@11@9@5xe" filled="f" stroked="f">
                   <v:stroke joinstyle="miter"/>
                   <v:formulas>
@@ -701,11 +709,11 @@
                   <v:path o:extrusionok="f" gradientshapeok="t" o:connecttype="rect"/>
                   <o:lock v:ext="edit" aspectratio="t"/>
                 </v:shapetype>
-                <v:shape id="_x0000_s1027" type="#_x0000_t75" style="position:absolute;width:54864;height:51625;visibility:visible;mso-wrap-style:square" filled="t">
+                <v:shape id="_x0000_s1027" type="#_x0000_t75" style="position:absolute;width:60579;height:51625;visibility:visible;mso-wrap-style:square" filled="t">
                   <v:fill o:detectmouseclick="t"/>
                   <v:path o:connecttype="none"/>
                 </v:shape>
-                <v:shape id="Рисунок 9" o:spid="_x0000_s1028" type="#_x0000_t75" style="position:absolute;width:53435;height:51625;visibility:visible;mso-wrap-style:square" o:gfxdata="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">
+                <v:shape id="Рисунок 4" o:spid="_x0000_s1028" type="#_x0000_t75" style="position:absolute;width:60579;height:51054;visibility:visible;mso-wrap-style:square" o:gfxdata="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">
                   <v:imagedata r:id="rId7" o:title=""/>
                 </v:shape>
                 <w10:anchorlock/>
@@ -881,25 +889,7 @@
           <w:lang w:eastAsia="ru-RU"/>
         </w:rPr>
         <w:lastRenderedPageBreak/>
-        <w:t xml:space="preserve">Тестовый набор: </w:t>
-      </w:r>
-      <w:r>
-        <w:rPr>
-          <w:rFonts w:ascii="Times New Roman" w:hAnsi="Times New Roman" w:cs="Times New Roman"/>
-          <w:sz w:val="28"/>
-          <w:szCs w:val="28"/>
-          <w:lang w:eastAsia="ru-RU"/>
-        </w:rPr>
-        <w:t>г</w:t>
-      </w:r>
-      <w:r>
-        <w:rPr>
-          <w:rFonts w:ascii="Times New Roman" w:hAnsi="Times New Roman" w:cs="Times New Roman"/>
-          <w:sz w:val="28"/>
-          <w:szCs w:val="28"/>
-          <w:lang w:eastAsia="ru-RU"/>
-        </w:rPr>
-        <w:t>руппировка тестовых случаев по критериям.</w:t>
+        <w:t>Шаги: описывает шаги в тестовом случае</w:t>
       </w:r>
     </w:p>
     <w:p>
@@ -914,36 +904,18 @@
         <w:rPr>
           <w:rFonts w:ascii="Times New Roman" w:hAnsi="Times New Roman" w:cs="Times New Roman"/>
           <w:bCs/>
-          <w:sz w:val="28"/>
-          <w:szCs w:val="28"/>
-        </w:rPr>
-      </w:pPr>
-      <w:r>
-        <w:rPr>
-          <w:rFonts w:ascii="Times New Roman" w:hAnsi="Times New Roman" w:cs="Times New Roman"/>
-          <w:sz w:val="28"/>
-          <w:szCs w:val="28"/>
-          <w:lang w:eastAsia="ru-RU"/>
-        </w:rPr>
-        <w:t xml:space="preserve">Исполнение теста: </w:t>
-      </w:r>
-      <w:r>
-        <w:rPr>
-          <w:rFonts w:ascii="Times New Roman" w:hAnsi="Times New Roman" w:cs="Times New Roman"/>
-          <w:sz w:val="28"/>
-          <w:szCs w:val="28"/>
-          <w:lang w:eastAsia="ru-RU"/>
-        </w:rPr>
-        <w:t>з</w:t>
-      </w:r>
-      <w:r>
-        <w:rPr>
-          <w:rFonts w:ascii="Times New Roman" w:hAnsi="Times New Roman" w:cs="Times New Roman"/>
-          <w:sz w:val="28"/>
-          <w:szCs w:val="28"/>
-          <w:lang w:eastAsia="ru-RU"/>
-        </w:rPr>
-        <w:t>апуск и выполнение тестовых наборов или отдельных тестовых случаев.</w:t>
+          <w:sz w:val="36"/>
+          <w:szCs w:val="36"/>
+        </w:rPr>
+      </w:pPr>
+      <w:r>
+        <w:rPr>
+          <w:rFonts w:ascii="Times New Roman" w:hAnsi="Times New Roman" w:cs="Times New Roman"/>
+          <w:sz w:val="28"/>
+          <w:szCs w:val="28"/>
+          <w:lang w:eastAsia="ru-RU"/>
+        </w:rPr>
+        <w:t>Статусы тестовых случаев: хранит информацию о статусе тестового случая</w:t>
       </w:r>
     </w:p>
     <w:p>
@@ -958,45 +930,18 @@
         <w:rPr>
           <w:rFonts w:ascii="Times New Roman" w:hAnsi="Times New Roman" w:cs="Times New Roman"/>
           <w:bCs/>
-          <w:sz w:val="28"/>
-          <w:szCs w:val="28"/>
-        </w:rPr>
-      </w:pPr>
-      <w:r>
-        <w:rPr>
-          <w:rFonts w:ascii="Times New Roman" w:hAnsi="Times New Roman" w:cs="Times New Roman"/>
-          <w:sz w:val="28"/>
-          <w:szCs w:val="28"/>
-          <w:lang w:eastAsia="ru-RU"/>
-        </w:rPr>
-        <w:t xml:space="preserve">Дефект: </w:t>
-      </w:r>
-      <w:r>
-        <w:rPr>
-          <w:rFonts w:ascii="Times New Roman" w:hAnsi="Times New Roman" w:cs="Times New Roman"/>
-          <w:sz w:val="28"/>
-          <w:szCs w:val="28"/>
-          <w:lang w:eastAsia="ru-RU"/>
-        </w:rPr>
-        <w:t>о</w:t>
-      </w:r>
-      <w:r>
-        <w:rPr>
-          <w:rFonts w:ascii="Times New Roman" w:hAnsi="Times New Roman" w:cs="Times New Roman"/>
-          <w:sz w:val="28"/>
-          <w:szCs w:val="28"/>
-          <w:lang w:eastAsia="ru-RU"/>
-        </w:rPr>
-        <w:t>шибка или проблема, обнаруженная в процессе тестирования.</w:t>
-      </w:r>
-      <w:r>
-        <w:rPr>
-          <w:rFonts w:ascii="Times New Roman" w:hAnsi="Times New Roman" w:cs="Times New Roman"/>
-          <w:sz w:val="28"/>
-          <w:szCs w:val="28"/>
-          <w:lang w:eastAsia="ru-RU"/>
-        </w:rPr>
-        <w:t xml:space="preserve"> </w:t>
+          <w:sz w:val="36"/>
+          <w:szCs w:val="36"/>
+        </w:rPr>
+      </w:pPr>
+      <w:r>
+        <w:rPr>
+          <w:rFonts w:ascii="Times New Roman" w:hAnsi="Times New Roman" w:cs="Times New Roman"/>
+          <w:sz w:val="28"/>
+          <w:szCs w:val="28"/>
+          <w:lang w:eastAsia="ru-RU"/>
+        </w:rPr>
+        <w:t>Приложения: хранят соответствие тестового набора и приложения</w:t>
       </w:r>
     </w:p>
     <w:p>
@@ -1011,18 +956,89 @@
         <w:rPr>
           <w:rFonts w:ascii="Times New Roman" w:hAnsi="Times New Roman" w:cs="Times New Roman"/>
           <w:bCs/>
-          <w:sz w:val="28"/>
-          <w:szCs w:val="28"/>
-        </w:rPr>
-      </w:pPr>
-      <w:r>
-        <w:rPr>
-          <w:rFonts w:ascii="Times New Roman" w:hAnsi="Times New Roman" w:cs="Times New Roman"/>
-          <w:sz w:val="28"/>
-          <w:szCs w:val="28"/>
-          <w:lang w:eastAsia="ru-RU"/>
-        </w:rPr>
-        <w:t xml:space="preserve">Отчет о тестировании: </w:t>
+          <w:sz w:val="36"/>
+          <w:szCs w:val="36"/>
+        </w:rPr>
+      </w:pPr>
+      <w:r>
+        <w:rPr>
+          <w:rFonts w:ascii="Times New Roman" w:hAnsi="Times New Roman" w:cs="Times New Roman"/>
+          <w:sz w:val="28"/>
+          <w:szCs w:val="28"/>
+          <w:lang w:eastAsia="ru-RU"/>
+        </w:rPr>
+        <w:t xml:space="preserve">Тестовый набор: </w:t>
+      </w:r>
+      <w:r>
+        <w:rPr>
+          <w:rFonts w:ascii="Times New Roman" w:hAnsi="Times New Roman" w:cs="Times New Roman"/>
+          <w:sz w:val="28"/>
+          <w:szCs w:val="28"/>
+          <w:lang w:eastAsia="ru-RU"/>
+        </w:rPr>
+        <w:t>г</w:t>
+      </w:r>
+      <w:r>
+        <w:rPr>
+          <w:rFonts w:ascii="Times New Roman" w:hAnsi="Times New Roman" w:cs="Times New Roman"/>
+          <w:sz w:val="28"/>
+          <w:szCs w:val="28"/>
+          <w:lang w:eastAsia="ru-RU"/>
+        </w:rPr>
+        <w:t>руппировка тестовых случаев по критериям.</w:t>
+      </w:r>
+    </w:p>
+    <w:p>
+      <w:pPr>
+        <w:pStyle w:val="a4"/>
+        <w:numPr>
+          <w:ilvl w:val="0"/>
+          <w:numId w:val="1"/>
+        </w:numPr>
+        <w:spacing w:after="280" w:line="240" w:lineRule="auto"/>
+        <w:jc w:val="both"/>
+        <w:rPr>
+          <w:rFonts w:ascii="Times New Roman" w:hAnsi="Times New Roman" w:cs="Times New Roman"/>
+          <w:bCs/>
+          <w:sz w:val="28"/>
+          <w:szCs w:val="28"/>
+        </w:rPr>
+      </w:pPr>
+      <w:r>
+        <w:rPr>
+          <w:rFonts w:ascii="Times New Roman" w:hAnsi="Times New Roman" w:cs="Times New Roman"/>
+          <w:sz w:val="28"/>
+          <w:szCs w:val="28"/>
+          <w:lang w:eastAsia="ru-RU"/>
+        </w:rPr>
+        <w:t xml:space="preserve">Исполнение теста: </w:t>
+      </w:r>
+      <w:r>
+        <w:rPr>
+          <w:rFonts w:ascii="Times New Roman" w:hAnsi="Times New Roman" w:cs="Times New Roman"/>
+          <w:sz w:val="28"/>
+          <w:szCs w:val="28"/>
+          <w:lang w:eastAsia="ru-RU"/>
+        </w:rPr>
+        <w:t>з</w:t>
+      </w:r>
+      <w:r>
+        <w:rPr>
+          <w:rFonts w:ascii="Times New Roman" w:hAnsi="Times New Roman" w:cs="Times New Roman"/>
+          <w:sz w:val="28"/>
+          <w:szCs w:val="28"/>
+          <w:lang w:eastAsia="ru-RU"/>
+        </w:rPr>
+        <w:t>апуск и выполнение тестовых наборов</w:t>
+      </w:r>
+      <w:r>
+        <w:rPr>
+          <w:rFonts w:ascii="Times New Roman" w:hAnsi="Times New Roman" w:cs="Times New Roman"/>
+          <w:sz w:val="28"/>
+          <w:szCs w:val="28"/>
+          <w:lang w:eastAsia="ru-RU"/>
+        </w:rPr>
+        <w:t xml:space="preserve">, </w:t>
       </w:r>
       <w:r>
         <w:rPr>
@@ -1040,7 +1056,95 @@
           <w:szCs w:val="28"/>
           <w:lang w:eastAsia="ru-RU"/>
         </w:rPr>
-        <w:t>водная информация о выполненных тестах, результаты, обнаруженные ошибки и статистика.</w:t>
+        <w:t>водная информация о выполненных тестах, результаты, обнаруженные ошибки и статистика</w:t>
+      </w:r>
+      <w:r>
+        <w:rPr>
+          <w:rFonts w:ascii="Times New Roman" w:hAnsi="Times New Roman" w:cs="Times New Roman"/>
+          <w:sz w:val="28"/>
+          <w:szCs w:val="28"/>
+          <w:lang w:eastAsia="ru-RU"/>
+        </w:rPr>
+        <w:t>.</w:t>
+      </w:r>
+    </w:p>
+    <w:p>
+      <w:pPr>
+        <w:pStyle w:val="a4"/>
+        <w:numPr>
+          <w:ilvl w:val="0"/>
+          <w:numId w:val="1"/>
+        </w:numPr>
+        <w:spacing w:after="280" w:line="240" w:lineRule="auto"/>
+        <w:jc w:val="both"/>
+        <w:rPr>
+          <w:rFonts w:ascii="Times New Roman" w:hAnsi="Times New Roman" w:cs="Times New Roman"/>
+          <w:bCs/>
+          <w:sz w:val="28"/>
+          <w:szCs w:val="28"/>
+        </w:rPr>
+      </w:pPr>
+      <w:r>
+        <w:rPr>
+          <w:rFonts w:ascii="Times New Roman" w:hAnsi="Times New Roman" w:cs="Times New Roman"/>
+          <w:sz w:val="28"/>
+          <w:szCs w:val="28"/>
+          <w:lang w:eastAsia="ru-RU"/>
+        </w:rPr>
+        <w:t xml:space="preserve">Дефект: </w:t>
+      </w:r>
+      <w:r>
+        <w:rPr>
+          <w:rFonts w:ascii="Times New Roman" w:hAnsi="Times New Roman" w:cs="Times New Roman"/>
+          <w:sz w:val="28"/>
+          <w:szCs w:val="28"/>
+          <w:lang w:eastAsia="ru-RU"/>
+        </w:rPr>
+        <w:t>о</w:t>
+      </w:r>
+      <w:r>
+        <w:rPr>
+          <w:rFonts w:ascii="Times New Roman" w:hAnsi="Times New Roman" w:cs="Times New Roman"/>
+          <w:sz w:val="28"/>
+          <w:szCs w:val="28"/>
+          <w:lang w:eastAsia="ru-RU"/>
+        </w:rPr>
+        <w:t>шибка или проблема, обнаруженная в процессе тестирования.</w:t>
+      </w:r>
+      <w:r>
+        <w:rPr>
+          <w:rFonts w:ascii="Times New Roman" w:hAnsi="Times New Roman" w:cs="Times New Roman"/>
+          <w:sz w:val="28"/>
+          <w:szCs w:val="28"/>
+          <w:lang w:eastAsia="ru-RU"/>
+        </w:rPr>
+        <w:t xml:space="preserve"> </w:t>
+      </w:r>
+    </w:p>
+    <w:p>
+      <w:pPr>
+        <w:pStyle w:val="a4"/>
+        <w:numPr>
+          <w:ilvl w:val="0"/>
+          <w:numId w:val="1"/>
+        </w:numPr>
+        <w:spacing w:after="280" w:line="240" w:lineRule="auto"/>
+        <w:jc w:val="both"/>
+        <w:rPr>
+          <w:rFonts w:ascii="Times New Roman" w:hAnsi="Times New Roman" w:cs="Times New Roman"/>
+          <w:bCs/>
+          <w:sz w:val="28"/>
+          <w:szCs w:val="28"/>
+        </w:rPr>
+      </w:pPr>
+      <w:r>
+        <w:rPr>
+          <w:rFonts w:ascii="Times New Roman" w:hAnsi="Times New Roman" w:cs="Times New Roman"/>
+          <w:sz w:val="28"/>
+          <w:szCs w:val="28"/>
+          <w:lang w:eastAsia="ru-RU"/>
+        </w:rPr>
+        <w:t>Статусы дефектов: хранит информацию о статусе найденных дефектов</w:t>
       </w:r>
     </w:p>
     <w:p>
@@ -1164,27 +1268,7 @@
           <w:szCs w:val="28"/>
           <w:lang w:eastAsia="ru-RU"/>
         </w:rPr>
-        <w:t>Имя (</w:t>
-      </w:r>
-      <w:proofErr w:type="spellStart"/>
-      <w:r>
-        <w:rPr>
-          <w:rFonts w:ascii="Times New Roman" w:hAnsi="Times New Roman" w:cs="Times New Roman"/>
-          <w:sz w:val="28"/>
-          <w:szCs w:val="28"/>
-          <w:lang w:eastAsia="ru-RU"/>
-        </w:rPr>
-        <w:t>Name</w:t>
-      </w:r>
-      <w:proofErr w:type="spellEnd"/>
-      <w:r>
-        <w:rPr>
-          <w:rFonts w:ascii="Times New Roman" w:hAnsi="Times New Roman" w:cs="Times New Roman"/>
-          <w:sz w:val="28"/>
-          <w:szCs w:val="28"/>
-          <w:lang w:eastAsia="ru-RU"/>
-        </w:rPr>
-        <w:t>)</w:t>
+        <w:t>Имя (Name)</w:t>
       </w:r>
     </w:p>
     <w:p>
@@ -1209,27 +1293,7 @@
           <w:szCs w:val="28"/>
           <w:lang w:eastAsia="ru-RU"/>
         </w:rPr>
-        <w:t>Роль (</w:t>
-      </w:r>
-      <w:proofErr w:type="spellStart"/>
-      <w:r>
-        <w:rPr>
-          <w:rFonts w:ascii="Times New Roman" w:hAnsi="Times New Roman" w:cs="Times New Roman"/>
-          <w:sz w:val="28"/>
-          <w:szCs w:val="28"/>
-          <w:lang w:eastAsia="ru-RU"/>
-        </w:rPr>
-        <w:t>Role</w:t>
-      </w:r>
-      <w:proofErr w:type="spellEnd"/>
-      <w:r>
-        <w:rPr>
-          <w:rFonts w:ascii="Times New Roman" w:hAnsi="Times New Roman" w:cs="Times New Roman"/>
-          <w:sz w:val="28"/>
-          <w:szCs w:val="28"/>
-          <w:lang w:eastAsia="ru-RU"/>
-        </w:rPr>
-        <w:t>)</w:t>
+        <w:t>Роль (Role)</w:t>
       </w:r>
     </w:p>
     <w:p>
@@ -1254,27 +1318,7 @@
           <w:szCs w:val="28"/>
           <w:lang w:eastAsia="ru-RU"/>
         </w:rPr>
-        <w:t>Пароль (</w:t>
-      </w:r>
-      <w:proofErr w:type="spellStart"/>
-      <w:r>
-        <w:rPr>
-          <w:rFonts w:ascii="Times New Roman" w:hAnsi="Times New Roman" w:cs="Times New Roman"/>
-          <w:sz w:val="28"/>
-          <w:szCs w:val="28"/>
-          <w:lang w:eastAsia="ru-RU"/>
-        </w:rPr>
-        <w:t>Password</w:t>
-      </w:r>
-      <w:proofErr w:type="spellEnd"/>
-      <w:r>
-        <w:rPr>
-          <w:rFonts w:ascii="Times New Roman" w:hAnsi="Times New Roman" w:cs="Times New Roman"/>
-          <w:sz w:val="28"/>
-          <w:szCs w:val="28"/>
-          <w:lang w:eastAsia="ru-RU"/>
-        </w:rPr>
-        <w:t>)</w:t>
+        <w:t>Пароль (Password)</w:t>
       </w:r>
     </w:p>
     <w:p>
@@ -1299,92 +1343,7 @@
           <w:szCs w:val="28"/>
           <w:lang w:eastAsia="ru-RU"/>
         </w:rPr>
-        <w:t>Электронная почта (</w:t>
-      </w:r>
-      <w:proofErr w:type="spellStart"/>
-      <w:r>
-        <w:rPr>
-          <w:rFonts w:ascii="Times New Roman" w:hAnsi="Times New Roman" w:cs="Times New Roman"/>
-          <w:sz w:val="28"/>
-          <w:szCs w:val="28"/>
-          <w:lang w:eastAsia="ru-RU"/>
-        </w:rPr>
-        <w:t>Email</w:t>
-      </w:r>
-      <w:proofErr w:type="spellEnd"/>
-      <w:r>
-        <w:rPr>
-          <w:rFonts w:ascii="Times New Roman" w:hAnsi="Times New Roman" w:cs="Times New Roman"/>
-          <w:sz w:val="28"/>
-          <w:szCs w:val="28"/>
-          <w:lang w:eastAsia="ru-RU"/>
-        </w:rPr>
-        <w:t>)</w:t>
-      </w:r>
-    </w:p>
-    <w:p>
-      <w:pPr>
-        <w:pStyle w:val="a4"/>
-        <w:numPr>
-          <w:ilvl w:val="0"/>
-          <w:numId w:val="9"/>
-        </w:numPr>
-        <w:spacing w:after="280" w:line="240" w:lineRule="auto"/>
-        <w:rPr>
-          <w:rFonts w:ascii="Times New Roman" w:hAnsi="Times New Roman" w:cs="Times New Roman"/>
-          <w:sz w:val="28"/>
-          <w:szCs w:val="28"/>
-          <w:lang w:eastAsia="ru-RU"/>
-        </w:rPr>
-      </w:pPr>
-      <w:r>
-        <w:rPr>
-          <w:rFonts w:ascii="Times New Roman" w:hAnsi="Times New Roman" w:cs="Times New Roman"/>
-          <w:sz w:val="28"/>
-          <w:szCs w:val="28"/>
-          <w:lang w:eastAsia="ru-RU"/>
-        </w:rPr>
-        <w:t>Дата создания (</w:t>
-      </w:r>
-      <w:proofErr w:type="spellStart"/>
-      <w:r>
-        <w:rPr>
-          <w:rFonts w:ascii="Times New Roman" w:hAnsi="Times New Roman" w:cs="Times New Roman"/>
-          <w:sz w:val="28"/>
-          <w:szCs w:val="28"/>
-          <w:lang w:eastAsia="ru-RU"/>
-        </w:rPr>
-        <w:t>Creation</w:t>
-      </w:r>
-      <w:proofErr w:type="spellEnd"/>
-      <w:r>
-        <w:rPr>
-          <w:rFonts w:ascii="Times New Roman" w:hAnsi="Times New Roman" w:cs="Times New Roman"/>
-          <w:sz w:val="28"/>
-          <w:szCs w:val="28"/>
-          <w:lang w:eastAsia="ru-RU"/>
-        </w:rPr>
-        <w:t xml:space="preserve"> </w:t>
-      </w:r>
-      <w:proofErr w:type="spellStart"/>
-      <w:r>
-        <w:rPr>
-          <w:rFonts w:ascii="Times New Roman" w:hAnsi="Times New Roman" w:cs="Times New Roman"/>
-          <w:sz w:val="28"/>
-          <w:szCs w:val="28"/>
-          <w:lang w:eastAsia="ru-RU"/>
-        </w:rPr>
-        <w:t>Date</w:t>
-      </w:r>
-      <w:proofErr w:type="spellEnd"/>
-      <w:r>
-        <w:rPr>
-          <w:rFonts w:ascii="Times New Roman" w:hAnsi="Times New Roman" w:cs="Times New Roman"/>
-          <w:sz w:val="28"/>
-          <w:szCs w:val="28"/>
-          <w:lang w:eastAsia="ru-RU"/>
-        </w:rPr>
-        <w:t>)</w:t>
+        <w:t>Электронная почта (Email)</w:t>
       </w:r>
     </w:p>
     <w:p>
@@ -1404,47 +1363,7 @@
           <w:szCs w:val="28"/>
           <w:lang w:eastAsia="ru-RU"/>
         </w:rPr>
-        <w:t>Тестовый случай (</w:t>
-      </w:r>
-      <w:proofErr w:type="spellStart"/>
-      <w:r>
-        <w:rPr>
-          <w:rFonts w:ascii="Times New Roman" w:hAnsi="Times New Roman" w:cs="Times New Roman"/>
-          <w:sz w:val="28"/>
-          <w:szCs w:val="28"/>
-          <w:lang w:eastAsia="ru-RU"/>
-        </w:rPr>
-        <w:t>Test</w:t>
-      </w:r>
-      <w:proofErr w:type="spellEnd"/>
-      <w:r>
-        <w:rPr>
-          <w:rFonts w:ascii="Times New Roman" w:hAnsi="Times New Roman" w:cs="Times New Roman"/>
-          <w:sz w:val="28"/>
-          <w:szCs w:val="28"/>
-          <w:lang w:eastAsia="ru-RU"/>
-        </w:rPr>
-        <w:t xml:space="preserve"> </w:t>
-      </w:r>
-      <w:proofErr w:type="spellStart"/>
-      <w:r>
-        <w:rPr>
-          <w:rFonts w:ascii="Times New Roman" w:hAnsi="Times New Roman" w:cs="Times New Roman"/>
-          <w:sz w:val="28"/>
-          <w:szCs w:val="28"/>
-          <w:lang w:eastAsia="ru-RU"/>
-        </w:rPr>
-        <w:t>Case</w:t>
-      </w:r>
-      <w:proofErr w:type="spellEnd"/>
-      <w:r>
-        <w:rPr>
-          <w:rFonts w:ascii="Times New Roman" w:hAnsi="Times New Roman" w:cs="Times New Roman"/>
-          <w:sz w:val="28"/>
-          <w:szCs w:val="28"/>
-          <w:lang w:eastAsia="ru-RU"/>
-        </w:rPr>
-        <w:t>):</w:t>
+        <w:t>Тестовый случай (Test Case):</w:t>
       </w:r>
     </w:p>
     <w:p>
@@ -1494,27 +1413,7 @@
           <w:szCs w:val="28"/>
           <w:lang w:eastAsia="ru-RU"/>
         </w:rPr>
-        <w:t>Название (</w:t>
-      </w:r>
-      <w:proofErr w:type="spellStart"/>
-      <w:r>
-        <w:rPr>
-          <w:rFonts w:ascii="Times New Roman" w:hAnsi="Times New Roman" w:cs="Times New Roman"/>
-          <w:sz w:val="28"/>
-          <w:szCs w:val="28"/>
-          <w:lang w:eastAsia="ru-RU"/>
-        </w:rPr>
-        <w:t>Title</w:t>
-      </w:r>
-      <w:proofErr w:type="spellEnd"/>
-      <w:r>
-        <w:rPr>
-          <w:rFonts w:ascii="Times New Roman" w:hAnsi="Times New Roman" w:cs="Times New Roman"/>
-          <w:sz w:val="28"/>
-          <w:szCs w:val="28"/>
-          <w:lang w:eastAsia="ru-RU"/>
-        </w:rPr>
-        <w:t>)</w:t>
+        <w:t>Название (Title)</w:t>
       </w:r>
     </w:p>
     <w:p>
@@ -1539,27 +1438,7 @@
           <w:szCs w:val="28"/>
           <w:lang w:eastAsia="ru-RU"/>
         </w:rPr>
-        <w:t>Описание (</w:t>
-      </w:r>
-      <w:proofErr w:type="spellStart"/>
-      <w:r>
-        <w:rPr>
-          <w:rFonts w:ascii="Times New Roman" w:hAnsi="Times New Roman" w:cs="Times New Roman"/>
-          <w:sz w:val="28"/>
-          <w:szCs w:val="28"/>
-          <w:lang w:eastAsia="ru-RU"/>
-        </w:rPr>
-        <w:t>Description</w:t>
-      </w:r>
-      <w:proofErr w:type="spellEnd"/>
-      <w:r>
-        <w:rPr>
-          <w:rFonts w:ascii="Times New Roman" w:hAnsi="Times New Roman" w:cs="Times New Roman"/>
-          <w:sz w:val="28"/>
-          <w:szCs w:val="28"/>
-          <w:lang w:eastAsia="ru-RU"/>
-        </w:rPr>
-        <w:t>)</w:t>
+        <w:t>Описание (Description)</w:t>
       </w:r>
     </w:p>
     <w:p>
@@ -1584,27 +1463,7 @@
           <w:szCs w:val="28"/>
           <w:lang w:eastAsia="ru-RU"/>
         </w:rPr>
-        <w:t>Шаги (</w:t>
-      </w:r>
-      <w:proofErr w:type="spellStart"/>
-      <w:r>
-        <w:rPr>
-          <w:rFonts w:ascii="Times New Roman" w:hAnsi="Times New Roman" w:cs="Times New Roman"/>
-          <w:sz w:val="28"/>
-          <w:szCs w:val="28"/>
-          <w:lang w:eastAsia="ru-RU"/>
-        </w:rPr>
-        <w:t>Steps</w:t>
-      </w:r>
-      <w:proofErr w:type="spellEnd"/>
-      <w:r>
-        <w:rPr>
-          <w:rFonts w:ascii="Times New Roman" w:hAnsi="Times New Roman" w:cs="Times New Roman"/>
-          <w:sz w:val="28"/>
-          <w:szCs w:val="28"/>
-          <w:lang w:eastAsia="ru-RU"/>
-        </w:rPr>
-        <w:t>)</w:t>
+        <w:t>Ожидаемый результат (Expected Result)</w:t>
       </w:r>
     </w:p>
     <w:p>
@@ -1629,92 +1488,7 @@
           <w:szCs w:val="28"/>
           <w:lang w:eastAsia="ru-RU"/>
         </w:rPr>
-        <w:t>Ожидаемый результат (</w:t>
-      </w:r>
-      <w:proofErr w:type="spellStart"/>
-      <w:r>
-        <w:rPr>
-          <w:rFonts w:ascii="Times New Roman" w:hAnsi="Times New Roman" w:cs="Times New Roman"/>
-          <w:sz w:val="28"/>
-          <w:szCs w:val="28"/>
-          <w:lang w:eastAsia="ru-RU"/>
-        </w:rPr>
-        <w:t>Expected</w:t>
-      </w:r>
-      <w:proofErr w:type="spellEnd"/>
-      <w:r>
-        <w:rPr>
-          <w:rFonts w:ascii="Times New Roman" w:hAnsi="Times New Roman" w:cs="Times New Roman"/>
-          <w:sz w:val="28"/>
-          <w:szCs w:val="28"/>
-          <w:lang w:eastAsia="ru-RU"/>
-        </w:rPr>
-        <w:t xml:space="preserve"> </w:t>
-      </w:r>
-      <w:proofErr w:type="spellStart"/>
-      <w:r>
-        <w:rPr>
-          <w:rFonts w:ascii="Times New Roman" w:hAnsi="Times New Roman" w:cs="Times New Roman"/>
-          <w:sz w:val="28"/>
-          <w:szCs w:val="28"/>
-          <w:lang w:eastAsia="ru-RU"/>
-        </w:rPr>
-        <w:t>Result</w:t>
-      </w:r>
-      <w:proofErr w:type="spellEnd"/>
-      <w:r>
-        <w:rPr>
-          <w:rFonts w:ascii="Times New Roman" w:hAnsi="Times New Roman" w:cs="Times New Roman"/>
-          <w:sz w:val="28"/>
-          <w:szCs w:val="28"/>
-          <w:lang w:eastAsia="ru-RU"/>
-        </w:rPr>
-        <w:t>)</w:t>
-      </w:r>
-    </w:p>
-    <w:p>
-      <w:pPr>
-        <w:pStyle w:val="a4"/>
-        <w:numPr>
-          <w:ilvl w:val="0"/>
-          <w:numId w:val="10"/>
-        </w:numPr>
-        <w:spacing w:after="0" w:line="240" w:lineRule="auto"/>
-        <w:rPr>
-          <w:rFonts w:ascii="Times New Roman" w:hAnsi="Times New Roman" w:cs="Times New Roman"/>
-          <w:sz w:val="28"/>
-          <w:szCs w:val="28"/>
-          <w:lang w:eastAsia="ru-RU"/>
-        </w:rPr>
-      </w:pPr>
-      <w:r>
-        <w:rPr>
-          <w:rFonts w:ascii="Times New Roman" w:hAnsi="Times New Roman" w:cs="Times New Roman"/>
-          <w:sz w:val="28"/>
-          <w:szCs w:val="28"/>
-          <w:lang w:eastAsia="ru-RU"/>
-        </w:rPr>
-        <w:t>Приоритет (</w:t>
-      </w:r>
-      <w:proofErr w:type="spellStart"/>
-      <w:r>
-        <w:rPr>
-          <w:rFonts w:ascii="Times New Roman" w:hAnsi="Times New Roman" w:cs="Times New Roman"/>
-          <w:sz w:val="28"/>
-          <w:szCs w:val="28"/>
-          <w:lang w:eastAsia="ru-RU"/>
-        </w:rPr>
-        <w:t>Priority</w:t>
-      </w:r>
-      <w:proofErr w:type="spellEnd"/>
-      <w:r>
-        <w:rPr>
-          <w:rFonts w:ascii="Times New Roman" w:hAnsi="Times New Roman" w:cs="Times New Roman"/>
-          <w:sz w:val="28"/>
-          <w:szCs w:val="28"/>
-          <w:lang w:eastAsia="ru-RU"/>
-        </w:rPr>
-        <w:t>)</w:t>
+        <w:t>Приоритет (Priority)</w:t>
       </w:r>
     </w:p>
     <w:p>
@@ -1740,19 +1514,17 @@
           <w:szCs w:val="28"/>
           <w:lang w:eastAsia="ru-RU"/>
         </w:rPr>
-        <w:t>Статус (</w:t>
-      </w:r>
-      <w:proofErr w:type="spellStart"/>
-      <w:r>
-        <w:rPr>
-          <w:rFonts w:ascii="Times New Roman" w:hAnsi="Times New Roman" w:cs="Times New Roman"/>
-          <w:sz w:val="28"/>
-          <w:szCs w:val="28"/>
-          <w:lang w:eastAsia="ru-RU"/>
-        </w:rPr>
-        <w:t>Status</w:t>
-      </w:r>
-      <w:proofErr w:type="spellEnd"/>
+        <w:t>Пользователь(</w:t>
+      </w:r>
+      <w:r>
+        <w:rPr>
+          <w:rFonts w:ascii="Times New Roman" w:hAnsi="Times New Roman" w:cs="Times New Roman"/>
+          <w:sz w:val="28"/>
+          <w:szCs w:val="28"/>
+          <w:lang w:val="en-US" w:eastAsia="ru-RU"/>
+        </w:rPr>
+        <w:t>User</w:t>
+      </w:r>
       <w:r>
         <w:rPr>
           <w:rFonts w:ascii="Times New Roman" w:hAnsi="Times New Roman" w:cs="Times New Roman"/>
@@ -1761,6 +1533,35 @@
           <w:lang w:eastAsia="ru-RU"/>
         </w:rPr>
         <w:t>)</w:t>
+      </w:r>
+    </w:p>
+    <w:p>
+      <w:pPr>
+        <w:spacing w:after="280" w:line="240" w:lineRule="auto"/>
+        <w:rPr>
+          <w:rFonts w:ascii="Times New Roman" w:hAnsi="Times New Roman" w:cs="Times New Roman"/>
+          <w:sz w:val="28"/>
+          <w:szCs w:val="28"/>
+          <w:lang w:val="en-US" w:eastAsia="ru-RU"/>
+        </w:rPr>
+      </w:pPr>
+      <w:r>
+        <w:rPr>
+          <w:rFonts w:ascii="Times New Roman" w:hAnsi="Times New Roman" w:cs="Times New Roman"/>
+          <w:sz w:val="28"/>
+          <w:szCs w:val="28"/>
+          <w:lang w:eastAsia="ru-RU"/>
+        </w:rPr>
+        <w:t xml:space="preserve">Шаги </w:t>
+      </w:r>
+      <w:r>
+        <w:rPr>
+          <w:rFonts w:ascii="Times New Roman" w:hAnsi="Times New Roman" w:cs="Times New Roman"/>
+          <w:sz w:val="28"/>
+          <w:szCs w:val="28"/>
+          <w:lang w:val="en-US" w:eastAsia="ru-RU"/>
+        </w:rPr>
+        <w:t>(Steps):</w:t>
       </w:r>
     </w:p>
     <w:p>
@@ -1768,36 +1569,34 @@
         <w:pStyle w:val="a4"/>
         <w:numPr>
           <w:ilvl w:val="0"/>
-          <w:numId w:val="10"/>
+          <w:numId w:val="21"/>
         </w:numPr>
         <w:spacing w:after="280" w:line="240" w:lineRule="auto"/>
-        <w:ind w:left="1423" w:hanging="357"/>
-        <w:rPr>
-          <w:rFonts w:ascii="Times New Roman" w:hAnsi="Times New Roman" w:cs="Times New Roman"/>
-          <w:sz w:val="28"/>
-          <w:szCs w:val="28"/>
-          <w:lang w:eastAsia="ru-RU"/>
-        </w:rPr>
-      </w:pPr>
-      <w:proofErr w:type="gramStart"/>
-      <w:r>
-        <w:rPr>
-          <w:rFonts w:ascii="Times New Roman" w:hAnsi="Times New Roman" w:cs="Times New Roman"/>
-          <w:sz w:val="28"/>
-          <w:szCs w:val="28"/>
-          <w:lang w:eastAsia="ru-RU"/>
-        </w:rPr>
-        <w:t>Пользователь(</w:t>
-      </w:r>
-      <w:proofErr w:type="gramEnd"/>
-      <w:r>
+        <w:ind w:left="1418" w:hanging="425"/>
         <w:rPr>
           <w:rFonts w:ascii="Times New Roman" w:hAnsi="Times New Roman" w:cs="Times New Roman"/>
           <w:sz w:val="28"/>
           <w:szCs w:val="28"/>
           <w:lang w:val="en-US" w:eastAsia="ru-RU"/>
         </w:rPr>
-        <w:t>User</w:t>
+      </w:pPr>
+      <w:r>
+        <w:rPr>
+          <w:rFonts w:ascii="Times New Roman" w:hAnsi="Times New Roman" w:cs="Times New Roman"/>
+          <w:sz w:val="28"/>
+          <w:szCs w:val="28"/>
+          <w:lang w:eastAsia="ru-RU"/>
+        </w:rPr>
+        <w:t>Идентификатор (</w:t>
+      </w:r>
+      <w:r>
+        <w:rPr>
+          <w:rFonts w:ascii="Times New Roman" w:hAnsi="Times New Roman" w:cs="Times New Roman"/>
+          <w:sz w:val="28"/>
+          <w:szCs w:val="28"/>
+          <w:lang w:val="en-US" w:eastAsia="ru-RU"/>
+        </w:rPr>
+        <w:t>ID</w:t>
       </w:r>
       <w:r>
         <w:rPr>
@@ -1811,62 +1610,432 @@
     </w:p>
     <w:p>
       <w:pPr>
+        <w:pStyle w:val="a4"/>
+        <w:numPr>
+          <w:ilvl w:val="0"/>
+          <w:numId w:val="21"/>
+        </w:numPr>
+        <w:spacing w:after="280" w:line="240" w:lineRule="auto"/>
+        <w:ind w:left="1418" w:hanging="425"/>
+        <w:rPr>
+          <w:rFonts w:ascii="Times New Roman" w:hAnsi="Times New Roman" w:cs="Times New Roman"/>
+          <w:sz w:val="28"/>
+          <w:szCs w:val="28"/>
+          <w:lang w:val="en-US" w:eastAsia="ru-RU"/>
+        </w:rPr>
+      </w:pPr>
+      <w:r>
+        <w:rPr>
+          <w:rFonts w:ascii="Times New Roman" w:hAnsi="Times New Roman" w:cs="Times New Roman"/>
+          <w:sz w:val="28"/>
+          <w:szCs w:val="28"/>
+          <w:lang w:eastAsia="ru-RU"/>
+        </w:rPr>
+        <w:t>Шаг (</w:t>
+      </w:r>
+      <w:r>
+        <w:rPr>
+          <w:rFonts w:ascii="Times New Roman" w:hAnsi="Times New Roman" w:cs="Times New Roman"/>
+          <w:sz w:val="28"/>
+          <w:szCs w:val="28"/>
+          <w:lang w:val="en-US" w:eastAsia="ru-RU"/>
+        </w:rPr>
+        <w:t>Step</w:t>
+      </w:r>
+      <w:r>
+        <w:rPr>
+          <w:rFonts w:ascii="Times New Roman" w:hAnsi="Times New Roman" w:cs="Times New Roman"/>
+          <w:sz w:val="28"/>
+          <w:szCs w:val="28"/>
+          <w:lang w:eastAsia="ru-RU"/>
+        </w:rPr>
+        <w:t>)</w:t>
+      </w:r>
+    </w:p>
+    <w:p>
+      <w:pPr>
+        <w:pStyle w:val="a4"/>
+        <w:numPr>
+          <w:ilvl w:val="0"/>
+          <w:numId w:val="21"/>
+        </w:numPr>
+        <w:spacing w:after="280" w:line="240" w:lineRule="auto"/>
+        <w:ind w:left="1418" w:hanging="425"/>
+        <w:rPr>
+          <w:rFonts w:ascii="Times New Roman" w:hAnsi="Times New Roman" w:cs="Times New Roman"/>
+          <w:sz w:val="28"/>
+          <w:szCs w:val="28"/>
+          <w:lang w:val="en-US" w:eastAsia="ru-RU"/>
+        </w:rPr>
+      </w:pPr>
+      <w:r>
+        <w:rPr>
+          <w:rFonts w:ascii="Times New Roman" w:hAnsi="Times New Roman" w:cs="Times New Roman"/>
+          <w:sz w:val="28"/>
+          <w:szCs w:val="28"/>
+          <w:lang w:eastAsia="ru-RU"/>
+        </w:rPr>
+        <w:t>Тестовый случай (</w:t>
+      </w:r>
+      <w:r>
+        <w:rPr>
+          <w:rFonts w:ascii="Times New Roman" w:hAnsi="Times New Roman" w:cs="Times New Roman"/>
+          <w:sz w:val="28"/>
+          <w:szCs w:val="28"/>
+          <w:lang w:val="en-US" w:eastAsia="ru-RU"/>
+        </w:rPr>
+        <w:t>Test_Case</w:t>
+      </w:r>
+      <w:r>
+        <w:rPr>
+          <w:rFonts w:ascii="Times New Roman" w:hAnsi="Times New Roman" w:cs="Times New Roman"/>
+          <w:sz w:val="28"/>
+          <w:szCs w:val="28"/>
+          <w:lang w:eastAsia="ru-RU"/>
+        </w:rPr>
+        <w:t>)</w:t>
+      </w:r>
+    </w:p>
+    <w:p>
+      <w:pPr>
+        <w:spacing w:after="280" w:line="240" w:lineRule="auto"/>
+        <w:rPr>
+          <w:rFonts w:ascii="Times New Roman" w:hAnsi="Times New Roman" w:cs="Times New Roman"/>
+          <w:sz w:val="28"/>
+          <w:szCs w:val="28"/>
+          <w:lang w:eastAsia="ru-RU"/>
+        </w:rPr>
+      </w:pPr>
+      <w:r>
+        <w:rPr>
+          <w:rFonts w:ascii="Times New Roman" w:hAnsi="Times New Roman" w:cs="Times New Roman"/>
+          <w:sz w:val="28"/>
+          <w:szCs w:val="28"/>
+          <w:lang w:eastAsia="ru-RU"/>
+        </w:rPr>
+        <w:t>Статусы тестовых случаев</w:t>
+      </w:r>
+      <w:r>
+        <w:rPr>
+          <w:rFonts w:ascii="Times New Roman" w:hAnsi="Times New Roman" w:cs="Times New Roman"/>
+          <w:sz w:val="28"/>
+          <w:szCs w:val="28"/>
+          <w:lang w:eastAsia="ru-RU"/>
+        </w:rPr>
+        <w:t xml:space="preserve"> (</w:t>
+      </w:r>
+      <w:r>
+        <w:rPr>
+          <w:rFonts w:ascii="Times New Roman" w:hAnsi="Times New Roman" w:cs="Times New Roman"/>
+          <w:sz w:val="28"/>
+          <w:szCs w:val="28"/>
+          <w:lang w:val="en-US" w:eastAsia="ru-RU"/>
+        </w:rPr>
+        <w:t>Test</w:t>
+      </w:r>
+      <w:r>
+        <w:rPr>
+          <w:rFonts w:ascii="Times New Roman" w:hAnsi="Times New Roman" w:cs="Times New Roman"/>
+          <w:sz w:val="28"/>
+          <w:szCs w:val="28"/>
+          <w:lang w:eastAsia="ru-RU"/>
+        </w:rPr>
+        <w:t>_</w:t>
+      </w:r>
+      <w:r>
+        <w:rPr>
+          <w:rFonts w:ascii="Times New Roman" w:hAnsi="Times New Roman" w:cs="Times New Roman"/>
+          <w:sz w:val="28"/>
+          <w:szCs w:val="28"/>
+          <w:lang w:val="en-US" w:eastAsia="ru-RU"/>
+        </w:rPr>
+        <w:t>Case</w:t>
+      </w:r>
+      <w:r>
+        <w:rPr>
+          <w:rFonts w:ascii="Times New Roman" w:hAnsi="Times New Roman" w:cs="Times New Roman"/>
+          <w:sz w:val="28"/>
+          <w:szCs w:val="28"/>
+          <w:lang w:eastAsia="ru-RU"/>
+        </w:rPr>
+        <w:t>_</w:t>
+      </w:r>
+      <w:r>
+        <w:rPr>
+          <w:rFonts w:ascii="Times New Roman" w:hAnsi="Times New Roman" w:cs="Times New Roman"/>
+          <w:sz w:val="28"/>
+          <w:szCs w:val="28"/>
+          <w:lang w:val="en-US" w:eastAsia="ru-RU"/>
+        </w:rPr>
+        <w:t>Status</w:t>
+      </w:r>
+      <w:r>
+        <w:rPr>
+          <w:rFonts w:ascii="Times New Roman" w:hAnsi="Times New Roman" w:cs="Times New Roman"/>
+          <w:sz w:val="28"/>
+          <w:szCs w:val="28"/>
+          <w:lang w:eastAsia="ru-RU"/>
+        </w:rPr>
+        <w:t>)</w:t>
+      </w:r>
+      <w:r>
+        <w:rPr>
+          <w:rFonts w:ascii="Times New Roman" w:hAnsi="Times New Roman" w:cs="Times New Roman"/>
+          <w:sz w:val="28"/>
+          <w:szCs w:val="28"/>
+          <w:lang w:eastAsia="ru-RU"/>
+        </w:rPr>
+        <w:t xml:space="preserve">: </w:t>
+      </w:r>
+    </w:p>
+    <w:p>
+      <w:pPr>
+        <w:pStyle w:val="a4"/>
+        <w:numPr>
+          <w:ilvl w:val="0"/>
+          <w:numId w:val="20"/>
+        </w:numPr>
+        <w:spacing w:after="280" w:line="240" w:lineRule="auto"/>
+        <w:ind w:firstLine="66"/>
+        <w:rPr>
+          <w:rFonts w:ascii="Times New Roman" w:hAnsi="Times New Roman" w:cs="Times New Roman"/>
+          <w:sz w:val="28"/>
+          <w:szCs w:val="28"/>
+          <w:lang w:val="en-US" w:eastAsia="ru-RU"/>
+        </w:rPr>
+      </w:pPr>
+      <w:r>
+        <w:rPr>
+          <w:rFonts w:ascii="Times New Roman" w:hAnsi="Times New Roman" w:cs="Times New Roman"/>
+          <w:sz w:val="28"/>
+          <w:szCs w:val="28"/>
+          <w:lang w:eastAsia="ru-RU"/>
+        </w:rPr>
+        <w:t>Идентификатор (</w:t>
+      </w:r>
+      <w:r>
+        <w:rPr>
+          <w:rFonts w:ascii="Times New Roman" w:hAnsi="Times New Roman" w:cs="Times New Roman"/>
+          <w:sz w:val="28"/>
+          <w:szCs w:val="28"/>
+          <w:lang w:val="en-US" w:eastAsia="ru-RU"/>
+        </w:rPr>
+        <w:t>ID</w:t>
+      </w:r>
+      <w:r>
+        <w:rPr>
+          <w:rFonts w:ascii="Times New Roman" w:hAnsi="Times New Roman" w:cs="Times New Roman"/>
+          <w:sz w:val="28"/>
+          <w:szCs w:val="28"/>
+          <w:lang w:eastAsia="ru-RU"/>
+        </w:rPr>
+        <w:t>)</w:t>
+      </w:r>
+    </w:p>
+    <w:p>
+      <w:pPr>
+        <w:pStyle w:val="a4"/>
+        <w:numPr>
+          <w:ilvl w:val="0"/>
+          <w:numId w:val="20"/>
+        </w:numPr>
+        <w:spacing w:after="280" w:line="240" w:lineRule="auto"/>
+        <w:ind w:firstLine="66"/>
+        <w:rPr>
+          <w:rFonts w:ascii="Times New Roman" w:hAnsi="Times New Roman" w:cs="Times New Roman"/>
+          <w:sz w:val="28"/>
+          <w:szCs w:val="28"/>
+          <w:lang w:val="en-US" w:eastAsia="ru-RU"/>
+        </w:rPr>
+      </w:pPr>
+      <w:r>
+        <w:rPr>
+          <w:rFonts w:ascii="Times New Roman" w:hAnsi="Times New Roman" w:cs="Times New Roman"/>
+          <w:sz w:val="28"/>
+          <w:szCs w:val="28"/>
+          <w:lang w:eastAsia="ru-RU"/>
+        </w:rPr>
+        <w:t>Статус (</w:t>
+      </w:r>
+      <w:r>
+        <w:rPr>
+          <w:rFonts w:ascii="Times New Roman" w:hAnsi="Times New Roman" w:cs="Times New Roman"/>
+          <w:sz w:val="28"/>
+          <w:szCs w:val="28"/>
+          <w:lang w:val="en-US" w:eastAsia="ru-RU"/>
+        </w:rPr>
+        <w:t>Status</w:t>
+      </w:r>
+      <w:r>
+        <w:rPr>
+          <w:rFonts w:ascii="Times New Roman" w:hAnsi="Times New Roman" w:cs="Times New Roman"/>
+          <w:sz w:val="28"/>
+          <w:szCs w:val="28"/>
+          <w:lang w:eastAsia="ru-RU"/>
+        </w:rPr>
+        <w:t>)</w:t>
+      </w:r>
+    </w:p>
+    <w:p>
+      <w:pPr>
+        <w:pStyle w:val="a4"/>
+        <w:numPr>
+          <w:ilvl w:val="0"/>
+          <w:numId w:val="20"/>
+        </w:numPr>
+        <w:spacing w:after="280" w:line="240" w:lineRule="auto"/>
+        <w:ind w:firstLine="66"/>
+        <w:rPr>
+          <w:rFonts w:ascii="Times New Roman" w:hAnsi="Times New Roman" w:cs="Times New Roman"/>
+          <w:sz w:val="28"/>
+          <w:szCs w:val="28"/>
+          <w:lang w:val="en-US" w:eastAsia="ru-RU"/>
+        </w:rPr>
+      </w:pPr>
+      <w:r>
+        <w:rPr>
+          <w:rFonts w:ascii="Times New Roman" w:hAnsi="Times New Roman" w:cs="Times New Roman"/>
+          <w:sz w:val="28"/>
+          <w:szCs w:val="28"/>
+          <w:lang w:eastAsia="ru-RU"/>
+        </w:rPr>
+        <w:t>Тестовый случай (</w:t>
+      </w:r>
+      <w:r>
+        <w:rPr>
+          <w:rFonts w:ascii="Times New Roman" w:hAnsi="Times New Roman" w:cs="Times New Roman"/>
+          <w:sz w:val="28"/>
+          <w:szCs w:val="28"/>
+          <w:lang w:val="en-US" w:eastAsia="ru-RU"/>
+        </w:rPr>
+        <w:t>Test_Case</w:t>
+      </w:r>
+      <w:r>
+        <w:rPr>
+          <w:rFonts w:ascii="Times New Roman" w:hAnsi="Times New Roman" w:cs="Times New Roman"/>
+          <w:sz w:val="28"/>
+          <w:szCs w:val="28"/>
+          <w:lang w:eastAsia="ru-RU"/>
+        </w:rPr>
+        <w:t>)</w:t>
+      </w:r>
+    </w:p>
+    <w:p>
+      <w:pPr>
+        <w:pStyle w:val="a4"/>
+        <w:numPr>
+          <w:ilvl w:val="0"/>
+          <w:numId w:val="20"/>
+        </w:numPr>
         <w:spacing w:after="0" w:line="240" w:lineRule="auto"/>
-        <w:rPr>
-          <w:rFonts w:ascii="Times New Roman" w:hAnsi="Times New Roman" w:cs="Times New Roman"/>
-          <w:sz w:val="28"/>
-          <w:szCs w:val="28"/>
-          <w:lang w:eastAsia="ru-RU"/>
-        </w:rPr>
-      </w:pPr>
-      <w:r>
-        <w:rPr>
-          <w:rFonts w:ascii="Times New Roman" w:hAnsi="Times New Roman" w:cs="Times New Roman"/>
-          <w:sz w:val="28"/>
-          <w:szCs w:val="28"/>
-          <w:lang w:eastAsia="ru-RU"/>
-        </w:rPr>
-        <w:t>Тестовый набор (</w:t>
-      </w:r>
-      <w:proofErr w:type="spellStart"/>
-      <w:r>
-        <w:rPr>
-          <w:rFonts w:ascii="Times New Roman" w:hAnsi="Times New Roman" w:cs="Times New Roman"/>
-          <w:sz w:val="28"/>
-          <w:szCs w:val="28"/>
-          <w:lang w:eastAsia="ru-RU"/>
-        </w:rPr>
-        <w:t>Test</w:t>
-      </w:r>
-      <w:proofErr w:type="spellEnd"/>
-      <w:r>
-        <w:rPr>
-          <w:rFonts w:ascii="Times New Roman" w:hAnsi="Times New Roman" w:cs="Times New Roman"/>
-          <w:sz w:val="28"/>
-          <w:szCs w:val="28"/>
-          <w:lang w:eastAsia="ru-RU"/>
-        </w:rPr>
-        <w:t xml:space="preserve"> </w:t>
-      </w:r>
-      <w:proofErr w:type="spellStart"/>
-      <w:r>
-        <w:rPr>
-          <w:rFonts w:ascii="Times New Roman" w:hAnsi="Times New Roman" w:cs="Times New Roman"/>
-          <w:sz w:val="28"/>
-          <w:szCs w:val="28"/>
-          <w:lang w:eastAsia="ru-RU"/>
-        </w:rPr>
-        <w:t>Suite</w:t>
-      </w:r>
-      <w:proofErr w:type="spellEnd"/>
-      <w:r>
-        <w:rPr>
-          <w:rFonts w:ascii="Times New Roman" w:hAnsi="Times New Roman" w:cs="Times New Roman"/>
-          <w:sz w:val="28"/>
-          <w:szCs w:val="28"/>
-          <w:lang w:eastAsia="ru-RU"/>
-        </w:rPr>
-        <w:t>):</w:t>
+        <w:ind w:firstLine="66"/>
+        <w:rPr>
+          <w:rFonts w:ascii="Times New Roman" w:hAnsi="Times New Roman" w:cs="Times New Roman"/>
+          <w:sz w:val="28"/>
+          <w:szCs w:val="28"/>
+          <w:lang w:eastAsia="ru-RU"/>
+        </w:rPr>
+      </w:pPr>
+      <w:r>
+        <w:rPr>
+          <w:rFonts w:ascii="Times New Roman" w:hAnsi="Times New Roman" w:cs="Times New Roman"/>
+          <w:sz w:val="28"/>
+          <w:szCs w:val="28"/>
+          <w:lang w:eastAsia="ru-RU"/>
+        </w:rPr>
+        <w:t>Дата установки статуса (</w:t>
+      </w:r>
+      <w:r>
+        <w:rPr>
+          <w:rFonts w:ascii="Times New Roman" w:hAnsi="Times New Roman" w:cs="Times New Roman"/>
+          <w:sz w:val="28"/>
+          <w:szCs w:val="28"/>
+          <w:lang w:val="en-US" w:eastAsia="ru-RU"/>
+        </w:rPr>
+        <w:t>Date</w:t>
+      </w:r>
+      <w:r>
+        <w:rPr>
+          <w:rFonts w:ascii="Times New Roman" w:hAnsi="Times New Roman" w:cs="Times New Roman"/>
+          <w:sz w:val="28"/>
+          <w:szCs w:val="28"/>
+          <w:lang w:eastAsia="ru-RU"/>
+        </w:rPr>
+        <w:t>)</w:t>
+      </w:r>
+      <w:r>
+        <w:rPr>
+          <w:rFonts w:ascii="Times New Roman" w:hAnsi="Times New Roman" w:cs="Times New Roman"/>
+          <w:sz w:val="28"/>
+          <w:szCs w:val="28"/>
+          <w:lang w:eastAsia="ru-RU"/>
+        </w:rPr>
+        <w:br/>
+      </w:r>
+    </w:p>
+    <w:p>
+      <w:pPr>
+        <w:spacing w:after="0" w:line="240" w:lineRule="auto"/>
+        <w:rPr>
+          <w:rFonts w:ascii="Times New Roman" w:hAnsi="Times New Roman" w:cs="Times New Roman"/>
+          <w:sz w:val="28"/>
+          <w:szCs w:val="28"/>
+          <w:lang w:eastAsia="ru-RU"/>
+        </w:rPr>
+      </w:pPr>
+    </w:p>
+    <w:p>
+      <w:pPr>
+        <w:spacing w:after="0" w:line="240" w:lineRule="auto"/>
+        <w:rPr>
+          <w:rFonts w:ascii="Times New Roman" w:hAnsi="Times New Roman" w:cs="Times New Roman"/>
+          <w:sz w:val="28"/>
+          <w:szCs w:val="28"/>
+          <w:lang w:eastAsia="ru-RU"/>
+        </w:rPr>
+      </w:pPr>
+    </w:p>
+    <w:p>
+      <w:pPr>
+        <w:spacing w:after="0" w:line="240" w:lineRule="auto"/>
+        <w:rPr>
+          <w:rFonts w:ascii="Times New Roman" w:hAnsi="Times New Roman" w:cs="Times New Roman"/>
+          <w:sz w:val="28"/>
+          <w:szCs w:val="28"/>
+          <w:lang w:eastAsia="ru-RU"/>
+        </w:rPr>
+      </w:pPr>
+    </w:p>
+    <w:p>
+      <w:pPr>
+        <w:spacing w:after="0" w:line="240" w:lineRule="auto"/>
+        <w:rPr>
+          <w:rFonts w:ascii="Times New Roman" w:hAnsi="Times New Roman" w:cs="Times New Roman"/>
+          <w:sz w:val="28"/>
+          <w:szCs w:val="28"/>
+          <w:lang w:eastAsia="ru-RU"/>
+        </w:rPr>
+      </w:pPr>
+    </w:p>
+    <w:p>
+      <w:pPr>
+        <w:spacing w:after="0" w:line="240" w:lineRule="auto"/>
+        <w:rPr>
+          <w:rFonts w:ascii="Times New Roman" w:hAnsi="Times New Roman" w:cs="Times New Roman"/>
+          <w:sz w:val="28"/>
+          <w:szCs w:val="28"/>
+          <w:lang w:eastAsia="ru-RU"/>
+        </w:rPr>
+      </w:pPr>
+      <w:r>
+        <w:rPr>
+          <w:rFonts w:ascii="Times New Roman" w:hAnsi="Times New Roman" w:cs="Times New Roman"/>
+          <w:sz w:val="28"/>
+          <w:szCs w:val="28"/>
+          <w:lang w:eastAsia="ru-RU"/>
+        </w:rPr>
+        <w:lastRenderedPageBreak/>
+        <w:t>Тестовый набор (Test Suite):</w:t>
       </w:r>
     </w:p>
     <w:p>
@@ -1916,27 +2085,7 @@
           <w:szCs w:val="28"/>
           <w:lang w:eastAsia="ru-RU"/>
         </w:rPr>
-        <w:t>Название (</w:t>
-      </w:r>
-      <w:proofErr w:type="spellStart"/>
-      <w:r>
-        <w:rPr>
-          <w:rFonts w:ascii="Times New Roman" w:hAnsi="Times New Roman" w:cs="Times New Roman"/>
-          <w:sz w:val="28"/>
-          <w:szCs w:val="28"/>
-          <w:lang w:eastAsia="ru-RU"/>
-        </w:rPr>
-        <w:t>Title</w:t>
-      </w:r>
-      <w:proofErr w:type="spellEnd"/>
-      <w:r>
-        <w:rPr>
-          <w:rFonts w:ascii="Times New Roman" w:hAnsi="Times New Roman" w:cs="Times New Roman"/>
-          <w:sz w:val="28"/>
-          <w:szCs w:val="28"/>
-          <w:lang w:eastAsia="ru-RU"/>
-        </w:rPr>
-        <w:t>)</w:t>
+        <w:t>Название (Title)</w:t>
       </w:r>
     </w:p>
     <w:p>
@@ -1961,27 +2110,54 @@
           <w:szCs w:val="28"/>
           <w:lang w:eastAsia="ru-RU"/>
         </w:rPr>
-        <w:t>Описание (</w:t>
-      </w:r>
-      <w:proofErr w:type="spellStart"/>
-      <w:r>
-        <w:rPr>
-          <w:rFonts w:ascii="Times New Roman" w:hAnsi="Times New Roman" w:cs="Times New Roman"/>
-          <w:sz w:val="28"/>
-          <w:szCs w:val="28"/>
-          <w:lang w:eastAsia="ru-RU"/>
-        </w:rPr>
-        <w:t>Description</w:t>
-      </w:r>
-      <w:proofErr w:type="spellEnd"/>
-      <w:r>
-        <w:rPr>
-          <w:rFonts w:ascii="Times New Roman" w:hAnsi="Times New Roman" w:cs="Times New Roman"/>
-          <w:sz w:val="28"/>
-          <w:szCs w:val="28"/>
-          <w:lang w:eastAsia="ru-RU"/>
-        </w:rPr>
-        <w:t>)</w:t>
+        <w:t>Описание (Description)</w:t>
+      </w:r>
+      <w:r>
+        <w:rPr>
+          <w:rFonts w:ascii="Times New Roman" w:hAnsi="Times New Roman" w:cs="Times New Roman"/>
+          <w:sz w:val="28"/>
+          <w:szCs w:val="28"/>
+          <w:lang w:eastAsia="ru-RU"/>
+        </w:rPr>
+        <w:br/>
+      </w:r>
+    </w:p>
+    <w:p>
+      <w:pPr>
+        <w:spacing w:after="0" w:line="240" w:lineRule="auto"/>
+        <w:rPr>
+          <w:rFonts w:ascii="Times New Roman" w:hAnsi="Times New Roman" w:cs="Times New Roman"/>
+          <w:sz w:val="28"/>
+          <w:szCs w:val="28"/>
+          <w:lang w:eastAsia="ru-RU"/>
+        </w:rPr>
+      </w:pPr>
+      <w:r>
+        <w:rPr>
+          <w:rFonts w:ascii="Times New Roman" w:hAnsi="Times New Roman" w:cs="Times New Roman"/>
+          <w:sz w:val="28"/>
+          <w:szCs w:val="28"/>
+          <w:lang w:eastAsia="ru-RU"/>
+        </w:rPr>
+        <w:t>Приложения (</w:t>
+      </w:r>
+      <w:r>
+        <w:rPr>
+          <w:rFonts w:ascii="Times New Roman" w:hAnsi="Times New Roman" w:cs="Times New Roman"/>
+          <w:sz w:val="28"/>
+          <w:szCs w:val="28"/>
+          <w:lang w:val="en-US" w:eastAsia="ru-RU"/>
+        </w:rPr>
+        <w:t>Apps</w:t>
+      </w:r>
+      <w:r>
+        <w:rPr>
+          <w:rFonts w:ascii="Times New Roman" w:hAnsi="Times New Roman" w:cs="Times New Roman"/>
+          <w:sz w:val="28"/>
+          <w:szCs w:val="28"/>
+          <w:lang w:eastAsia="ru-RU"/>
+        </w:rPr>
+        <w:t>):</w:t>
       </w:r>
     </w:p>
     <w:p>
@@ -1989,7 +2165,7 @@
         <w:pStyle w:val="a4"/>
         <w:numPr>
           <w:ilvl w:val="0"/>
-          <w:numId w:val="11"/>
+          <w:numId w:val="22"/>
         </w:numPr>
         <w:spacing w:after="280" w:line="240" w:lineRule="auto"/>
         <w:rPr>
@@ -2006,39 +2182,17 @@
           <w:szCs w:val="28"/>
           <w:lang w:eastAsia="ru-RU"/>
         </w:rPr>
-        <w:t>Тестовые случаи (</w:t>
-      </w:r>
-      <w:proofErr w:type="spellStart"/>
-      <w:r>
-        <w:rPr>
-          <w:rFonts w:ascii="Times New Roman" w:hAnsi="Times New Roman" w:cs="Times New Roman"/>
-          <w:sz w:val="28"/>
-          <w:szCs w:val="28"/>
-          <w:lang w:eastAsia="ru-RU"/>
-        </w:rPr>
-        <w:t>Test</w:t>
-      </w:r>
-      <w:proofErr w:type="spellEnd"/>
-      <w:r>
-        <w:rPr>
-          <w:rFonts w:ascii="Times New Roman" w:hAnsi="Times New Roman" w:cs="Times New Roman"/>
-          <w:sz w:val="28"/>
-          <w:szCs w:val="28"/>
-          <w:lang w:eastAsia="ru-RU"/>
-        </w:rPr>
-        <w:t xml:space="preserve"> </w:t>
-      </w:r>
-      <w:proofErr w:type="spellStart"/>
-      <w:r>
-        <w:rPr>
-          <w:rFonts w:ascii="Times New Roman" w:hAnsi="Times New Roman" w:cs="Times New Roman"/>
-          <w:sz w:val="28"/>
-          <w:szCs w:val="28"/>
-          <w:lang w:eastAsia="ru-RU"/>
-        </w:rPr>
-        <w:t>Cases</w:t>
-      </w:r>
-      <w:proofErr w:type="spellEnd"/>
+        <w:t>Идентификатор (</w:t>
+      </w:r>
+      <w:r>
+        <w:rPr>
+          <w:rFonts w:ascii="Times New Roman" w:hAnsi="Times New Roman" w:cs="Times New Roman"/>
+          <w:sz w:val="28"/>
+          <w:szCs w:val="28"/>
+          <w:lang w:val="en-US" w:eastAsia="ru-RU"/>
+        </w:rPr>
+        <w:t>ID</w:t>
+      </w:r>
       <w:r>
         <w:rPr>
           <w:rFonts w:ascii="Times New Roman" w:hAnsi="Times New Roman" w:cs="Times New Roman"/>
@@ -2051,6 +2205,144 @@
     </w:p>
     <w:p>
       <w:pPr>
+        <w:pStyle w:val="a4"/>
+        <w:numPr>
+          <w:ilvl w:val="0"/>
+          <w:numId w:val="22"/>
+        </w:numPr>
+        <w:spacing w:after="280" w:line="240" w:lineRule="auto"/>
+        <w:rPr>
+          <w:rFonts w:ascii="Times New Roman" w:hAnsi="Times New Roman" w:cs="Times New Roman"/>
+          <w:sz w:val="28"/>
+          <w:szCs w:val="28"/>
+          <w:lang w:eastAsia="ru-RU"/>
+        </w:rPr>
+      </w:pPr>
+      <w:r>
+        <w:rPr>
+          <w:rFonts w:ascii="Times New Roman" w:hAnsi="Times New Roman" w:cs="Times New Roman"/>
+          <w:sz w:val="28"/>
+          <w:szCs w:val="28"/>
+          <w:lang w:eastAsia="ru-RU"/>
+        </w:rPr>
+        <w:t>Дата создания (</w:t>
+      </w:r>
+      <w:r>
+        <w:rPr>
+          <w:rFonts w:ascii="Times New Roman" w:hAnsi="Times New Roman" w:cs="Times New Roman"/>
+          <w:sz w:val="28"/>
+          <w:szCs w:val="28"/>
+          <w:lang w:val="en-US" w:eastAsia="ru-RU"/>
+        </w:rPr>
+        <w:t>Date_Creation</w:t>
+      </w:r>
+      <w:r>
+        <w:rPr>
+          <w:rFonts w:ascii="Times New Roman" w:hAnsi="Times New Roman" w:cs="Times New Roman"/>
+          <w:sz w:val="28"/>
+          <w:szCs w:val="28"/>
+          <w:lang w:eastAsia="ru-RU"/>
+        </w:rPr>
+        <w:t>)</w:t>
+      </w:r>
+    </w:p>
+    <w:p>
+      <w:pPr>
+        <w:pStyle w:val="a4"/>
+        <w:numPr>
+          <w:ilvl w:val="0"/>
+          <w:numId w:val="22"/>
+        </w:numPr>
+        <w:spacing w:after="280" w:line="240" w:lineRule="auto"/>
+        <w:rPr>
+          <w:rFonts w:ascii="Times New Roman" w:hAnsi="Times New Roman" w:cs="Times New Roman"/>
+          <w:sz w:val="28"/>
+          <w:szCs w:val="28"/>
+          <w:lang w:eastAsia="ru-RU"/>
+        </w:rPr>
+      </w:pPr>
+      <w:r>
+        <w:rPr>
+          <w:rFonts w:ascii="Times New Roman" w:hAnsi="Times New Roman" w:cs="Times New Roman"/>
+          <w:sz w:val="28"/>
+          <w:szCs w:val="28"/>
+          <w:lang w:eastAsia="ru-RU"/>
+        </w:rPr>
+        <w:t>Тестовый набор (</w:t>
+      </w:r>
+      <w:r>
+        <w:rPr>
+          <w:rFonts w:ascii="Times New Roman" w:hAnsi="Times New Roman" w:cs="Times New Roman"/>
+          <w:sz w:val="28"/>
+          <w:szCs w:val="28"/>
+          <w:lang w:val="en-US" w:eastAsia="ru-RU"/>
+        </w:rPr>
+        <w:t>Test_Suite</w:t>
+      </w:r>
+      <w:r>
+        <w:rPr>
+          <w:rFonts w:ascii="Times New Roman" w:hAnsi="Times New Roman" w:cs="Times New Roman"/>
+          <w:sz w:val="28"/>
+          <w:szCs w:val="28"/>
+          <w:lang w:eastAsia="ru-RU"/>
+        </w:rPr>
+        <w:t>)</w:t>
+      </w:r>
+    </w:p>
+    <w:p>
+      <w:pPr>
+        <w:pStyle w:val="a4"/>
+        <w:numPr>
+          <w:ilvl w:val="0"/>
+          <w:numId w:val="22"/>
+        </w:numPr>
+        <w:spacing w:after="280" w:line="240" w:lineRule="auto"/>
+        <w:rPr>
+          <w:rFonts w:ascii="Times New Roman" w:hAnsi="Times New Roman" w:cs="Times New Roman"/>
+          <w:sz w:val="28"/>
+          <w:szCs w:val="28"/>
+          <w:lang w:eastAsia="ru-RU"/>
+        </w:rPr>
+      </w:pPr>
+      <w:r>
+        <w:rPr>
+          <w:rFonts w:ascii="Times New Roman" w:hAnsi="Times New Roman" w:cs="Times New Roman"/>
+          <w:sz w:val="28"/>
+          <w:szCs w:val="28"/>
+          <w:lang w:eastAsia="ru-RU"/>
+        </w:rPr>
+        <w:t xml:space="preserve">Название </w:t>
+      </w:r>
+      <w:r>
+        <w:rPr>
+          <w:rFonts w:ascii="Times New Roman" w:hAnsi="Times New Roman" w:cs="Times New Roman"/>
+          <w:sz w:val="28"/>
+          <w:szCs w:val="28"/>
+          <w:lang w:eastAsia="ru-RU"/>
+        </w:rPr>
+        <w:t>(</w:t>
+      </w:r>
+      <w:r>
+        <w:rPr>
+          <w:rFonts w:ascii="Times New Roman" w:hAnsi="Times New Roman" w:cs="Times New Roman"/>
+          <w:sz w:val="28"/>
+          <w:szCs w:val="28"/>
+          <w:lang w:val="en-US" w:eastAsia="ru-RU"/>
+        </w:rPr>
+        <w:t>Name</w:t>
+      </w:r>
+      <w:r>
+        <w:rPr>
+          <w:rFonts w:ascii="Times New Roman" w:hAnsi="Times New Roman" w:cs="Times New Roman"/>
+          <w:sz w:val="28"/>
+          <w:szCs w:val="28"/>
+          <w:lang w:eastAsia="ru-RU"/>
+        </w:rPr>
+        <w:t>)</w:t>
+      </w:r>
+    </w:p>
+    <w:p>
+      <w:pPr>
         <w:spacing w:after="0" w:line="240" w:lineRule="auto"/>
         <w:rPr>
           <w:rFonts w:ascii="Times New Roman" w:hAnsi="Times New Roman" w:cs="Times New Roman"/>
@@ -2066,47 +2358,7 @@
           <w:szCs w:val="28"/>
           <w:lang w:eastAsia="ru-RU"/>
         </w:rPr>
-        <w:t>Исполнение теста (</w:t>
-      </w:r>
-      <w:proofErr w:type="spellStart"/>
-      <w:r>
-        <w:rPr>
-          <w:rFonts w:ascii="Times New Roman" w:hAnsi="Times New Roman" w:cs="Times New Roman"/>
-          <w:sz w:val="28"/>
-          <w:szCs w:val="28"/>
-          <w:lang w:eastAsia="ru-RU"/>
-        </w:rPr>
-        <w:t>Test</w:t>
-      </w:r>
-      <w:proofErr w:type="spellEnd"/>
-      <w:r>
-        <w:rPr>
-          <w:rFonts w:ascii="Times New Roman" w:hAnsi="Times New Roman" w:cs="Times New Roman"/>
-          <w:sz w:val="28"/>
-          <w:szCs w:val="28"/>
-          <w:lang w:eastAsia="ru-RU"/>
-        </w:rPr>
-        <w:t xml:space="preserve"> </w:t>
-      </w:r>
-      <w:proofErr w:type="spellStart"/>
-      <w:r>
-        <w:rPr>
-          <w:rFonts w:ascii="Times New Roman" w:hAnsi="Times New Roman" w:cs="Times New Roman"/>
-          <w:sz w:val="28"/>
-          <w:szCs w:val="28"/>
-          <w:lang w:eastAsia="ru-RU"/>
-        </w:rPr>
-        <w:t>Run</w:t>
-      </w:r>
-      <w:proofErr w:type="spellEnd"/>
-      <w:r>
-        <w:rPr>
-          <w:rFonts w:ascii="Times New Roman" w:hAnsi="Times New Roman" w:cs="Times New Roman"/>
-          <w:sz w:val="28"/>
-          <w:szCs w:val="28"/>
-          <w:lang w:eastAsia="ru-RU"/>
-        </w:rPr>
-        <w:t>):</w:t>
+        <w:t>Исполнение теста (Test Run):</w:t>
       </w:r>
     </w:p>
     <w:p>
@@ -2131,7 +2383,25 @@
           <w:szCs w:val="28"/>
           <w:lang w:eastAsia="ru-RU"/>
         </w:rPr>
-        <w:t>Идентификатор (ID)</w:t>
+        <w:t>Идентификатор (</w:t>
+      </w:r>
+      <w:r>
+        <w:rPr>
+          <w:rFonts w:ascii="Times New Roman" w:hAnsi="Times New Roman" w:cs="Times New Roman"/>
+          <w:sz w:val="28"/>
+          <w:szCs w:val="28"/>
+          <w:lang w:val="en-US" w:eastAsia="ru-RU"/>
+        </w:rPr>
+        <w:t>Id</w:t>
+      </w:r>
+      <w:r>
+        <w:rPr>
+          <w:rFonts w:ascii="Times New Roman" w:hAnsi="Times New Roman" w:cs="Times New Roman"/>
+          <w:sz w:val="28"/>
+          <w:szCs w:val="28"/>
+          <w:lang w:eastAsia="ru-RU"/>
+        </w:rPr>
+        <w:t>)</w:t>
       </w:r>
     </w:p>
     <w:p>
@@ -2156,39 +2426,17 @@
           <w:szCs w:val="28"/>
           <w:lang w:eastAsia="ru-RU"/>
         </w:rPr>
-        <w:t>Дата исполнения (</w:t>
-      </w:r>
-      <w:proofErr w:type="spellStart"/>
-      <w:r>
-        <w:rPr>
-          <w:rFonts w:ascii="Times New Roman" w:hAnsi="Times New Roman" w:cs="Times New Roman"/>
-          <w:sz w:val="28"/>
-          <w:szCs w:val="28"/>
-          <w:lang w:eastAsia="ru-RU"/>
-        </w:rPr>
-        <w:t>Execution</w:t>
-      </w:r>
-      <w:proofErr w:type="spellEnd"/>
-      <w:r>
-        <w:rPr>
-          <w:rFonts w:ascii="Times New Roman" w:hAnsi="Times New Roman" w:cs="Times New Roman"/>
-          <w:sz w:val="28"/>
-          <w:szCs w:val="28"/>
-          <w:lang w:eastAsia="ru-RU"/>
-        </w:rPr>
-        <w:t xml:space="preserve"> </w:t>
-      </w:r>
-      <w:proofErr w:type="spellStart"/>
-      <w:r>
-        <w:rPr>
-          <w:rFonts w:ascii="Times New Roman" w:hAnsi="Times New Roman" w:cs="Times New Roman"/>
-          <w:sz w:val="28"/>
-          <w:szCs w:val="28"/>
-          <w:lang w:eastAsia="ru-RU"/>
-        </w:rPr>
-        <w:t>Date</w:t>
-      </w:r>
-      <w:proofErr w:type="spellEnd"/>
+        <w:t>Тестовый набор (</w:t>
+      </w:r>
+      <w:r>
+        <w:rPr>
+          <w:rFonts w:ascii="Times New Roman" w:hAnsi="Times New Roman" w:cs="Times New Roman"/>
+          <w:sz w:val="28"/>
+          <w:szCs w:val="28"/>
+          <w:lang w:val="en-US" w:eastAsia="ru-RU"/>
+        </w:rPr>
+        <w:t>Test_Suite</w:t>
+      </w:r>
       <w:r>
         <w:rPr>
           <w:rFonts w:ascii="Times New Roman" w:hAnsi="Times New Roman" w:cs="Times New Roman"/>
@@ -2221,39 +2469,17 @@
           <w:szCs w:val="28"/>
           <w:lang w:eastAsia="ru-RU"/>
         </w:rPr>
-        <w:t>Выполненный тестовый набор (</w:t>
-      </w:r>
-      <w:proofErr w:type="spellStart"/>
-      <w:r>
-        <w:rPr>
-          <w:rFonts w:ascii="Times New Roman" w:hAnsi="Times New Roman" w:cs="Times New Roman"/>
-          <w:sz w:val="28"/>
-          <w:szCs w:val="28"/>
-          <w:lang w:eastAsia="ru-RU"/>
-        </w:rPr>
-        <w:t>Test</w:t>
-      </w:r>
-      <w:proofErr w:type="spellEnd"/>
-      <w:r>
-        <w:rPr>
-          <w:rFonts w:ascii="Times New Roman" w:hAnsi="Times New Roman" w:cs="Times New Roman"/>
-          <w:sz w:val="28"/>
-          <w:szCs w:val="28"/>
-          <w:lang w:eastAsia="ru-RU"/>
-        </w:rPr>
-        <w:t xml:space="preserve"> </w:t>
-      </w:r>
-      <w:proofErr w:type="spellStart"/>
-      <w:r>
-        <w:rPr>
-          <w:rFonts w:ascii="Times New Roman" w:hAnsi="Times New Roman" w:cs="Times New Roman"/>
-          <w:sz w:val="28"/>
-          <w:szCs w:val="28"/>
-          <w:lang w:eastAsia="ru-RU"/>
-        </w:rPr>
-        <w:t>Suite</w:t>
-      </w:r>
-      <w:proofErr w:type="spellEnd"/>
+        <w:t>Тестовый случай (</w:t>
+      </w:r>
+      <w:r>
+        <w:rPr>
+          <w:rFonts w:ascii="Times New Roman" w:hAnsi="Times New Roman" w:cs="Times New Roman"/>
+          <w:sz w:val="28"/>
+          <w:szCs w:val="28"/>
+          <w:lang w:val="en-US" w:eastAsia="ru-RU"/>
+        </w:rPr>
+        <w:t>Test_Case</w:t>
+      </w:r>
       <w:r>
         <w:rPr>
           <w:rFonts w:ascii="Times New Roman" w:hAnsi="Times New Roman" w:cs="Times New Roman"/>
@@ -2262,6 +2488,83 @@
           <w:lang w:eastAsia="ru-RU"/>
         </w:rPr>
         <w:t>)</w:t>
+      </w:r>
+    </w:p>
+    <w:p>
+      <w:pPr>
+        <w:pStyle w:val="a4"/>
+        <w:numPr>
+          <w:ilvl w:val="0"/>
+          <w:numId w:val="12"/>
+        </w:numPr>
+        <w:spacing w:after="0" w:line="240" w:lineRule="auto"/>
+        <w:rPr>
+          <w:rFonts w:ascii="Times New Roman" w:hAnsi="Times New Roman" w:cs="Times New Roman"/>
+          <w:sz w:val="28"/>
+          <w:szCs w:val="28"/>
+          <w:lang w:eastAsia="ru-RU"/>
+        </w:rPr>
+      </w:pPr>
+      <w:r>
+        <w:rPr>
+          <w:rFonts w:ascii="Times New Roman" w:hAnsi="Times New Roman" w:cs="Times New Roman"/>
+          <w:sz w:val="28"/>
+          <w:szCs w:val="28"/>
+          <w:lang w:eastAsia="ru-RU"/>
+        </w:rPr>
+        <w:t>Дата старта (</w:t>
+      </w:r>
+      <w:r>
+        <w:rPr>
+          <w:rFonts w:ascii="Times New Roman" w:hAnsi="Times New Roman" w:cs="Times New Roman"/>
+          <w:sz w:val="28"/>
+          <w:szCs w:val="28"/>
+          <w:lang w:val="en-US" w:eastAsia="ru-RU"/>
+        </w:rPr>
+        <w:t>Date_Start</w:t>
+      </w:r>
+      <w:r>
+        <w:rPr>
+          <w:rFonts w:ascii="Times New Roman" w:hAnsi="Times New Roman" w:cs="Times New Roman"/>
+          <w:sz w:val="28"/>
+          <w:szCs w:val="28"/>
+          <w:lang w:eastAsia="ru-RU"/>
+        </w:rPr>
+        <w:t>)</w:t>
+      </w:r>
+    </w:p>
+    <w:p>
+      <w:pPr>
+        <w:pStyle w:val="a4"/>
+        <w:numPr>
+          <w:ilvl w:val="0"/>
+          <w:numId w:val="12"/>
+        </w:numPr>
+        <w:spacing w:after="0" w:line="240" w:lineRule="auto"/>
+        <w:rPr>
+          <w:rFonts w:ascii="Times New Roman" w:hAnsi="Times New Roman" w:cs="Times New Roman"/>
+          <w:sz w:val="28"/>
+          <w:szCs w:val="28"/>
+          <w:lang w:eastAsia="ru-RU"/>
+        </w:rPr>
+      </w:pPr>
+      <w:r>
+        <w:rPr>
+          <w:rFonts w:ascii="Times New Roman" w:hAnsi="Times New Roman" w:cs="Times New Roman"/>
+          <w:sz w:val="28"/>
+          <w:szCs w:val="28"/>
+          <w:lang w:eastAsia="ru-RU"/>
+        </w:rPr>
+        <w:t xml:space="preserve">Дата окончания </w:t>
+      </w:r>
+      <w:r>
+        <w:rPr>
+          <w:rFonts w:ascii="Times New Roman" w:hAnsi="Times New Roman" w:cs="Times New Roman"/>
+          <w:sz w:val="28"/>
+          <w:szCs w:val="28"/>
+          <w:lang w:val="en-US" w:eastAsia="ru-RU"/>
+        </w:rPr>
+        <w:t>(Date_End)</w:t>
       </w:r>
     </w:p>
     <w:p>
@@ -2287,19 +2590,17 @@
           <w:szCs w:val="28"/>
           <w:lang w:eastAsia="ru-RU"/>
         </w:rPr>
-        <w:t>Результаты (</w:t>
-      </w:r>
-      <w:proofErr w:type="spellStart"/>
-      <w:r>
-        <w:rPr>
-          <w:rFonts w:ascii="Times New Roman" w:hAnsi="Times New Roman" w:cs="Times New Roman"/>
-          <w:sz w:val="28"/>
-          <w:szCs w:val="28"/>
-          <w:lang w:eastAsia="ru-RU"/>
-        </w:rPr>
-        <w:t>Results</w:t>
-      </w:r>
-      <w:proofErr w:type="spellEnd"/>
+        <w:t>Результат (</w:t>
+      </w:r>
+      <w:r>
+        <w:rPr>
+          <w:rFonts w:ascii="Times New Roman" w:hAnsi="Times New Roman" w:cs="Times New Roman"/>
+          <w:sz w:val="28"/>
+          <w:szCs w:val="28"/>
+          <w:lang w:val="en-US" w:eastAsia="ru-RU"/>
+        </w:rPr>
+        <w:t>Result</w:t>
+      </w:r>
       <w:r>
         <w:rPr>
           <w:rFonts w:ascii="Times New Roman" w:hAnsi="Times New Roman" w:cs="Times New Roman"/>
@@ -2312,6 +2613,94 @@
     </w:p>
     <w:p>
       <w:pPr>
+        <w:pStyle w:val="a4"/>
+        <w:numPr>
+          <w:ilvl w:val="0"/>
+          <w:numId w:val="12"/>
+        </w:numPr>
+        <w:spacing w:after="280" w:line="240" w:lineRule="auto"/>
+        <w:ind w:left="1423" w:hanging="357"/>
+        <w:rPr>
+          <w:rFonts w:ascii="Times New Roman" w:hAnsi="Times New Roman" w:cs="Times New Roman"/>
+          <w:sz w:val="28"/>
+          <w:szCs w:val="28"/>
+          <w:lang w:eastAsia="ru-RU"/>
+        </w:rPr>
+      </w:pPr>
+      <w:r>
+        <w:rPr>
+          <w:rFonts w:ascii="Times New Roman" w:hAnsi="Times New Roman" w:cs="Times New Roman"/>
+          <w:sz w:val="28"/>
+          <w:szCs w:val="28"/>
+          <w:lang w:eastAsia="ru-RU"/>
+        </w:rPr>
+        <w:t>Дефект</w:t>
+      </w:r>
+      <w:r>
+        <w:rPr>
+          <w:rFonts w:ascii="Times New Roman" w:hAnsi="Times New Roman" w:cs="Times New Roman"/>
+          <w:sz w:val="28"/>
+          <w:szCs w:val="28"/>
+          <w:lang w:val="en-US" w:eastAsia="ru-RU"/>
+        </w:rPr>
+        <w:t xml:space="preserve"> (</w:t>
+      </w:r>
+      <w:r>
+        <w:rPr>
+          <w:rFonts w:ascii="Times New Roman" w:hAnsi="Times New Roman" w:cs="Times New Roman"/>
+          <w:sz w:val="28"/>
+          <w:szCs w:val="28"/>
+          <w:lang w:val="en-US" w:eastAsia="ru-RU"/>
+        </w:rPr>
+        <w:t>Defect</w:t>
+      </w:r>
+      <w:r>
+        <w:rPr>
+          <w:rFonts w:ascii="Times New Roman" w:hAnsi="Times New Roman" w:cs="Times New Roman"/>
+          <w:sz w:val="28"/>
+          <w:szCs w:val="28"/>
+          <w:lang w:val="en-US" w:eastAsia="ru-RU"/>
+        </w:rPr>
+        <w:t>)</w:t>
+      </w:r>
+    </w:p>
+    <w:p>
+      <w:pPr>
+        <w:pStyle w:val="a4"/>
+        <w:numPr>
+          <w:ilvl w:val="0"/>
+          <w:numId w:val="12"/>
+        </w:numPr>
+        <w:spacing w:after="280" w:line="240" w:lineRule="auto"/>
+        <w:ind w:left="1423" w:hanging="357"/>
+        <w:rPr>
+          <w:rFonts w:ascii="Times New Roman" w:hAnsi="Times New Roman" w:cs="Times New Roman"/>
+          <w:sz w:val="28"/>
+          <w:szCs w:val="28"/>
+          <w:lang w:eastAsia="ru-RU"/>
+        </w:rPr>
+      </w:pPr>
+      <w:r>
+        <w:rPr>
+          <w:rFonts w:ascii="Times New Roman" w:hAnsi="Times New Roman" w:cs="Times New Roman"/>
+          <w:sz w:val="28"/>
+          <w:szCs w:val="28"/>
+          <w:lang w:eastAsia="ru-RU"/>
+        </w:rPr>
+        <w:t xml:space="preserve">Пользователь </w:t>
+      </w:r>
+      <w:r>
+        <w:rPr>
+          <w:rFonts w:ascii="Times New Roman" w:hAnsi="Times New Roman" w:cs="Times New Roman"/>
+          <w:sz w:val="28"/>
+          <w:szCs w:val="28"/>
+          <w:lang w:val="en-US" w:eastAsia="ru-RU"/>
+        </w:rPr>
+        <w:t>(User)</w:t>
+      </w:r>
+    </w:p>
+    <w:p>
+      <w:pPr>
         <w:spacing w:after="0" w:line="240" w:lineRule="auto"/>
         <w:rPr>
           <w:rFonts w:ascii="Times New Roman" w:hAnsi="Times New Roman" w:cs="Times New Roman"/>
@@ -2327,27 +2716,7 @@
           <w:szCs w:val="28"/>
           <w:lang w:eastAsia="ru-RU"/>
         </w:rPr>
-        <w:t>Дефект (</w:t>
-      </w:r>
-      <w:proofErr w:type="spellStart"/>
-      <w:r>
-        <w:rPr>
-          <w:rFonts w:ascii="Times New Roman" w:hAnsi="Times New Roman" w:cs="Times New Roman"/>
-          <w:sz w:val="28"/>
-          <w:szCs w:val="28"/>
-          <w:lang w:eastAsia="ru-RU"/>
-        </w:rPr>
-        <w:t>Defect</w:t>
-      </w:r>
-      <w:proofErr w:type="spellEnd"/>
-      <w:r>
-        <w:rPr>
-          <w:rFonts w:ascii="Times New Roman" w:hAnsi="Times New Roman" w:cs="Times New Roman"/>
-          <w:sz w:val="28"/>
-          <w:szCs w:val="28"/>
-          <w:lang w:eastAsia="ru-RU"/>
-        </w:rPr>
-        <w:t>):</w:t>
+        <w:t>Дефект (Defect):</w:t>
       </w:r>
     </w:p>
     <w:p>
@@ -2397,27 +2766,7 @@
           <w:szCs w:val="28"/>
           <w:lang w:eastAsia="ru-RU"/>
         </w:rPr>
-        <w:t>Описание (</w:t>
-      </w:r>
-      <w:proofErr w:type="spellStart"/>
-      <w:r>
-        <w:rPr>
-          <w:rFonts w:ascii="Times New Roman" w:hAnsi="Times New Roman" w:cs="Times New Roman"/>
-          <w:sz w:val="28"/>
-          <w:szCs w:val="28"/>
-          <w:lang w:eastAsia="ru-RU"/>
-        </w:rPr>
-        <w:t>Description</w:t>
-      </w:r>
-      <w:proofErr w:type="spellEnd"/>
-      <w:r>
-        <w:rPr>
-          <w:rFonts w:ascii="Times New Roman" w:hAnsi="Times New Roman" w:cs="Times New Roman"/>
-          <w:sz w:val="28"/>
-          <w:szCs w:val="28"/>
-          <w:lang w:eastAsia="ru-RU"/>
-        </w:rPr>
-        <w:t>)</w:t>
+        <w:t>Описание (Description)</w:t>
       </w:r>
     </w:p>
     <w:p>
@@ -2442,27 +2791,7 @@
           <w:szCs w:val="28"/>
           <w:lang w:eastAsia="ru-RU"/>
         </w:rPr>
-        <w:t>Серьезность (</w:t>
-      </w:r>
-      <w:proofErr w:type="spellStart"/>
-      <w:r>
-        <w:rPr>
-          <w:rFonts w:ascii="Times New Roman" w:hAnsi="Times New Roman" w:cs="Times New Roman"/>
-          <w:sz w:val="28"/>
-          <w:szCs w:val="28"/>
-          <w:lang w:eastAsia="ru-RU"/>
-        </w:rPr>
-        <w:t>Severity</w:t>
-      </w:r>
-      <w:proofErr w:type="spellEnd"/>
-      <w:r>
-        <w:rPr>
-          <w:rFonts w:ascii="Times New Roman" w:hAnsi="Times New Roman" w:cs="Times New Roman"/>
-          <w:sz w:val="28"/>
-          <w:szCs w:val="28"/>
-          <w:lang w:eastAsia="ru-RU"/>
-        </w:rPr>
-        <w:t>)</w:t>
+        <w:t>Серьезность (Severity)</w:t>
       </w:r>
     </w:p>
     <w:p>
@@ -2487,20 +2816,50 @@
           <w:szCs w:val="28"/>
           <w:lang w:eastAsia="ru-RU"/>
         </w:rPr>
-        <w:lastRenderedPageBreak/>
-        <w:t>Приоритет (</w:t>
-      </w:r>
-      <w:proofErr w:type="spellStart"/>
-      <w:r>
-        <w:rPr>
-          <w:rFonts w:ascii="Times New Roman" w:hAnsi="Times New Roman" w:cs="Times New Roman"/>
-          <w:sz w:val="28"/>
-          <w:szCs w:val="28"/>
-          <w:lang w:eastAsia="ru-RU"/>
-        </w:rPr>
-        <w:t>Priority</w:t>
-      </w:r>
-      <w:proofErr w:type="spellEnd"/>
+        <w:t>Приоритет (Priority)</w:t>
+      </w:r>
+    </w:p>
+    <w:p>
+      <w:pPr>
+        <w:pStyle w:val="a4"/>
+        <w:spacing w:after="0" w:line="240" w:lineRule="auto"/>
+        <w:ind w:left="1428"/>
+        <w:rPr>
+          <w:rFonts w:ascii="Times New Roman" w:hAnsi="Times New Roman" w:cs="Times New Roman"/>
+          <w:sz w:val="28"/>
+          <w:szCs w:val="28"/>
+          <w:lang w:eastAsia="ru-RU"/>
+        </w:rPr>
+      </w:pPr>
+    </w:p>
+    <w:p>
+      <w:pPr>
+        <w:spacing w:after="0" w:line="240" w:lineRule="auto"/>
+        <w:rPr>
+          <w:rFonts w:ascii="Times New Roman" w:hAnsi="Times New Roman" w:cs="Times New Roman"/>
+          <w:sz w:val="28"/>
+          <w:szCs w:val="28"/>
+          <w:lang w:val="en-US" w:eastAsia="ru-RU"/>
+        </w:rPr>
+      </w:pPr>
+      <w:r>
+        <w:rPr>
+          <w:rFonts w:ascii="Times New Roman" w:hAnsi="Times New Roman" w:cs="Times New Roman"/>
+          <w:sz w:val="28"/>
+          <w:szCs w:val="28"/>
+          <w:lang w:eastAsia="ru-RU"/>
+        </w:rPr>
+        <w:t>Статусы дефектов (</w:t>
+      </w:r>
+      <w:r>
+        <w:rPr>
+          <w:rFonts w:ascii="Times New Roman" w:hAnsi="Times New Roman" w:cs="Times New Roman"/>
+          <w:sz w:val="28"/>
+          <w:szCs w:val="28"/>
+          <w:lang w:val="en-US" w:eastAsia="ru-RU"/>
+        </w:rPr>
+        <w:t>Defect_Status</w:t>
+      </w:r>
       <w:r>
         <w:rPr>
           <w:rFonts w:ascii="Times New Roman" w:hAnsi="Times New Roman" w:cs="Times New Roman"/>
@@ -2509,6 +2868,24 @@
           <w:lang w:eastAsia="ru-RU"/>
         </w:rPr>
         <w:t>)</w:t>
+      </w:r>
+      <w:r>
+        <w:rPr>
+          <w:rFonts w:ascii="Times New Roman" w:hAnsi="Times New Roman" w:cs="Times New Roman"/>
+          <w:sz w:val="28"/>
+          <w:szCs w:val="28"/>
+          <w:lang w:val="en-US" w:eastAsia="ru-RU"/>
+        </w:rPr>
+        <w:t>:</w:t>
+      </w:r>
+      <w:r>
+        <w:rPr>
+          <w:rFonts w:ascii="Times New Roman" w:hAnsi="Times New Roman" w:cs="Times New Roman"/>
+          <w:sz w:val="28"/>
+          <w:szCs w:val="28"/>
+          <w:lang w:val="en-US" w:eastAsia="ru-RU"/>
+        </w:rPr>
+        <w:tab/>
       </w:r>
     </w:p>
     <w:p>
@@ -2516,36 +2893,35 @@
         <w:pStyle w:val="a4"/>
         <w:numPr>
           <w:ilvl w:val="0"/>
-          <w:numId w:val="13"/>
+          <w:numId w:val="23"/>
         </w:numPr>
         <w:spacing w:after="0" w:line="240" w:lineRule="auto"/>
-        <w:rPr>
-          <w:rFonts w:ascii="Times New Roman" w:hAnsi="Times New Roman" w:cs="Times New Roman"/>
-          <w:sz w:val="28"/>
-          <w:szCs w:val="28"/>
-          <w:lang w:eastAsia="ru-RU"/>
-        </w:rPr>
-      </w:pPr>
-      <w:r>
-        <w:rPr>
-          <w:rFonts w:ascii="Times New Roman" w:hAnsi="Times New Roman" w:cs="Times New Roman"/>
-          <w:sz w:val="28"/>
-          <w:szCs w:val="28"/>
-          <w:lang w:eastAsia="ru-RU"/>
-        </w:rPr>
-        <w:t>Статус (</w:t>
-      </w:r>
-      <w:proofErr w:type="spellStart"/>
-      <w:r>
-        <w:rPr>
-          <w:rFonts w:ascii="Times New Roman" w:hAnsi="Times New Roman" w:cs="Times New Roman"/>
-          <w:sz w:val="28"/>
-          <w:szCs w:val="28"/>
-          <w:lang w:eastAsia="ru-RU"/>
-        </w:rPr>
-        <w:t>Status</w:t>
-      </w:r>
-      <w:proofErr w:type="spellEnd"/>
+        <w:ind w:left="1134" w:hanging="11"/>
+        <w:rPr>
+          <w:rFonts w:ascii="Times New Roman" w:hAnsi="Times New Roman" w:cs="Times New Roman"/>
+          <w:sz w:val="28"/>
+          <w:szCs w:val="28"/>
+          <w:lang w:val="en-US" w:eastAsia="ru-RU"/>
+        </w:rPr>
+      </w:pPr>
+      <w:r>
+        <w:rPr>
+          <w:rFonts w:ascii="Times New Roman" w:hAnsi="Times New Roman" w:cs="Times New Roman"/>
+          <w:sz w:val="28"/>
+          <w:szCs w:val="28"/>
+          <w:lang w:eastAsia="ru-RU"/>
+        </w:rPr>
+        <w:t>Идентификатор (</w:t>
+      </w:r>
+      <w:r>
+        <w:rPr>
+          <w:rFonts w:ascii="Times New Roman" w:hAnsi="Times New Roman" w:cs="Times New Roman"/>
+          <w:sz w:val="28"/>
+          <w:szCs w:val="28"/>
+          <w:lang w:val="en-US" w:eastAsia="ru-RU"/>
+        </w:rPr>
+        <w:t>ID</w:t>
+      </w:r>
       <w:r>
         <w:rPr>
           <w:rFonts w:ascii="Times New Roman" w:hAnsi="Times New Roman" w:cs="Times New Roman"/>
@@ -2561,57 +2937,35 @@
         <w:pStyle w:val="a4"/>
         <w:numPr>
           <w:ilvl w:val="0"/>
-          <w:numId w:val="13"/>
+          <w:numId w:val="23"/>
         </w:numPr>
-        <w:spacing w:after="280" w:line="240" w:lineRule="auto"/>
-        <w:ind w:left="1423" w:hanging="357"/>
-        <w:rPr>
-          <w:rFonts w:ascii="Times New Roman" w:hAnsi="Times New Roman" w:cs="Times New Roman"/>
-          <w:sz w:val="28"/>
-          <w:szCs w:val="28"/>
-          <w:lang w:eastAsia="ru-RU"/>
-        </w:rPr>
-      </w:pPr>
-      <w:r>
-        <w:rPr>
-          <w:rFonts w:ascii="Times New Roman" w:hAnsi="Times New Roman" w:cs="Times New Roman"/>
-          <w:sz w:val="28"/>
-          <w:szCs w:val="28"/>
-          <w:lang w:eastAsia="ru-RU"/>
-        </w:rPr>
-        <w:t>Исполнение теста (</w:t>
-      </w:r>
-      <w:proofErr w:type="spellStart"/>
-      <w:r>
-        <w:rPr>
-          <w:rFonts w:ascii="Times New Roman" w:hAnsi="Times New Roman" w:cs="Times New Roman"/>
-          <w:sz w:val="28"/>
-          <w:szCs w:val="28"/>
-          <w:lang w:eastAsia="ru-RU"/>
-        </w:rPr>
-        <w:t>Test</w:t>
-      </w:r>
-      <w:proofErr w:type="spellEnd"/>
-      <w:r>
-        <w:rPr>
-          <w:rFonts w:ascii="Times New Roman" w:hAnsi="Times New Roman" w:cs="Times New Roman"/>
-          <w:sz w:val="28"/>
-          <w:szCs w:val="28"/>
-          <w:lang w:eastAsia="ru-RU"/>
-        </w:rPr>
-        <w:t xml:space="preserve"> </w:t>
-      </w:r>
-      <w:proofErr w:type="spellStart"/>
-      <w:r>
-        <w:rPr>
-          <w:rFonts w:ascii="Times New Roman" w:hAnsi="Times New Roman" w:cs="Times New Roman"/>
-          <w:sz w:val="28"/>
-          <w:szCs w:val="28"/>
-          <w:lang w:eastAsia="ru-RU"/>
-        </w:rPr>
-        <w:t>Run</w:t>
-      </w:r>
-      <w:proofErr w:type="spellEnd"/>
+        <w:spacing w:after="0" w:line="240" w:lineRule="auto"/>
+        <w:ind w:left="1134" w:hanging="11"/>
+        <w:rPr>
+          <w:rFonts w:ascii="Times New Roman" w:hAnsi="Times New Roman" w:cs="Times New Roman"/>
+          <w:sz w:val="28"/>
+          <w:szCs w:val="28"/>
+          <w:lang w:val="en-US" w:eastAsia="ru-RU"/>
+        </w:rPr>
+      </w:pPr>
+      <w:r>
+        <w:rPr>
+          <w:rFonts w:ascii="Times New Roman" w:hAnsi="Times New Roman" w:cs="Times New Roman"/>
+          <w:sz w:val="28"/>
+          <w:szCs w:val="28"/>
+          <w:lang w:eastAsia="ru-RU"/>
+        </w:rPr>
+        <w:t>Статус (</w:t>
+      </w:r>
+      <w:r>
+        <w:rPr>
+          <w:rFonts w:ascii="Times New Roman" w:hAnsi="Times New Roman" w:cs="Times New Roman"/>
+          <w:sz w:val="28"/>
+          <w:szCs w:val="28"/>
+          <w:lang w:val="en-US" w:eastAsia="ru-RU"/>
+        </w:rPr>
+        <w:t>Status</w:t>
+      </w:r>
       <w:r>
         <w:rPr>
           <w:rFonts w:ascii="Times New Roman" w:hAnsi="Times New Roman" w:cs="Times New Roman"/>
@@ -2620,66 +2974,6 @@
           <w:lang w:eastAsia="ru-RU"/>
         </w:rPr>
         <w:t>)</w:t>
-      </w:r>
-    </w:p>
-    <w:p>
-      <w:pPr>
-        <w:spacing w:after="0" w:line="240" w:lineRule="auto"/>
-        <w:rPr>
-          <w:rFonts w:ascii="Times New Roman" w:hAnsi="Times New Roman" w:cs="Times New Roman"/>
-          <w:sz w:val="28"/>
-          <w:szCs w:val="28"/>
-          <w:lang w:eastAsia="ru-RU"/>
-        </w:rPr>
-      </w:pPr>
-      <w:r>
-        <w:rPr>
-          <w:rFonts w:ascii="Times New Roman" w:hAnsi="Times New Roman" w:cs="Times New Roman"/>
-          <w:sz w:val="28"/>
-          <w:szCs w:val="28"/>
-          <w:lang w:eastAsia="ru-RU"/>
-        </w:rPr>
-        <w:t>Отчет о тестировании (</w:t>
-      </w:r>
-      <w:proofErr w:type="spellStart"/>
-      <w:r>
-        <w:rPr>
-          <w:rFonts w:ascii="Times New Roman" w:hAnsi="Times New Roman" w:cs="Times New Roman"/>
-          <w:sz w:val="28"/>
-          <w:szCs w:val="28"/>
-          <w:lang w:eastAsia="ru-RU"/>
-        </w:rPr>
-        <w:t>Test</w:t>
-      </w:r>
-      <w:proofErr w:type="spellEnd"/>
-      <w:r>
-        <w:rPr>
-          <w:rFonts w:ascii="Times New Roman" w:hAnsi="Times New Roman" w:cs="Times New Roman"/>
-          <w:sz w:val="28"/>
-          <w:szCs w:val="28"/>
-          <w:lang w:eastAsia="ru-RU"/>
-        </w:rPr>
-        <w:t xml:space="preserve"> </w:t>
-      </w:r>
-      <w:proofErr w:type="spellStart"/>
-      <w:r>
-        <w:rPr>
-          <w:rFonts w:ascii="Times New Roman" w:hAnsi="Times New Roman" w:cs="Times New Roman"/>
-          <w:sz w:val="28"/>
-          <w:szCs w:val="28"/>
-          <w:lang w:eastAsia="ru-RU"/>
-        </w:rPr>
-        <w:t>Report</w:t>
-      </w:r>
-      <w:proofErr w:type="spellEnd"/>
-      <w:r>
-        <w:rPr>
-          <w:rFonts w:ascii="Times New Roman" w:hAnsi="Times New Roman" w:cs="Times New Roman"/>
-          <w:sz w:val="28"/>
-          <w:szCs w:val="28"/>
-          <w:lang w:eastAsia="ru-RU"/>
-        </w:rPr>
-        <w:t>):</w:t>
       </w:r>
     </w:p>
     <w:p>
@@ -2687,24 +2981,43 @@
         <w:pStyle w:val="a4"/>
         <w:numPr>
           <w:ilvl w:val="0"/>
-          <w:numId w:val="15"/>
+          <w:numId w:val="23"/>
         </w:numPr>
         <w:spacing w:after="0" w:line="240" w:lineRule="auto"/>
-        <w:rPr>
-          <w:rFonts w:ascii="Times New Roman" w:hAnsi="Times New Roman" w:cs="Times New Roman"/>
-          <w:sz w:val="28"/>
-          <w:szCs w:val="28"/>
-          <w:lang w:eastAsia="ru-RU"/>
-        </w:rPr>
-      </w:pPr>
-      <w:r>
-        <w:rPr>
-          <w:rFonts w:ascii="Times New Roman" w:hAnsi="Times New Roman" w:cs="Times New Roman"/>
-          <w:sz w:val="28"/>
-          <w:szCs w:val="28"/>
-          <w:lang w:eastAsia="ru-RU"/>
-        </w:rPr>
-        <w:t>Идентификатор (ID)</w:t>
+        <w:ind w:left="1134" w:hanging="11"/>
+        <w:rPr>
+          <w:rFonts w:ascii="Times New Roman" w:hAnsi="Times New Roman" w:cs="Times New Roman"/>
+          <w:sz w:val="28"/>
+          <w:szCs w:val="28"/>
+          <w:lang w:val="en-US" w:eastAsia="ru-RU"/>
+        </w:rPr>
+      </w:pPr>
+      <w:r>
+        <w:rPr>
+          <w:rFonts w:ascii="Times New Roman" w:hAnsi="Times New Roman" w:cs="Times New Roman"/>
+          <w:sz w:val="28"/>
+          <w:szCs w:val="28"/>
+          <w:lang w:eastAsia="ru-RU"/>
+        </w:rPr>
+        <w:t>Дата установки статуса (</w:t>
+      </w:r>
+      <w:r>
+        <w:rPr>
+          <w:rFonts w:ascii="Times New Roman" w:hAnsi="Times New Roman" w:cs="Times New Roman"/>
+          <w:sz w:val="28"/>
+          <w:szCs w:val="28"/>
+          <w:lang w:val="en-US" w:eastAsia="ru-RU"/>
+        </w:rPr>
+        <w:t>Date</w:t>
+      </w:r>
+      <w:r>
+        <w:rPr>
+          <w:rFonts w:ascii="Times New Roman" w:hAnsi="Times New Roman" w:cs="Times New Roman"/>
+          <w:sz w:val="28"/>
+          <w:szCs w:val="28"/>
+          <w:lang w:eastAsia="ru-RU"/>
+        </w:rPr>
+        <w:t>)</w:t>
       </w:r>
     </w:p>
     <w:p>
@@ -2712,56 +3025,35 @@
         <w:pStyle w:val="a4"/>
         <w:numPr>
           <w:ilvl w:val="0"/>
-          <w:numId w:val="15"/>
+          <w:numId w:val="23"/>
         </w:numPr>
         <w:spacing w:after="0" w:line="240" w:lineRule="auto"/>
-        <w:rPr>
-          <w:rFonts w:ascii="Times New Roman" w:hAnsi="Times New Roman" w:cs="Times New Roman"/>
-          <w:sz w:val="28"/>
-          <w:szCs w:val="28"/>
-          <w:lang w:eastAsia="ru-RU"/>
-        </w:rPr>
-      </w:pPr>
-      <w:r>
-        <w:rPr>
-          <w:rFonts w:ascii="Times New Roman" w:hAnsi="Times New Roman" w:cs="Times New Roman"/>
-          <w:sz w:val="28"/>
-          <w:szCs w:val="28"/>
-          <w:lang w:eastAsia="ru-RU"/>
-        </w:rPr>
-        <w:t>Дата создания (</w:t>
-      </w:r>
-      <w:proofErr w:type="spellStart"/>
-      <w:r>
-        <w:rPr>
-          <w:rFonts w:ascii="Times New Roman" w:hAnsi="Times New Roman" w:cs="Times New Roman"/>
-          <w:sz w:val="28"/>
-          <w:szCs w:val="28"/>
-          <w:lang w:eastAsia="ru-RU"/>
-        </w:rPr>
-        <w:t>Creation</w:t>
-      </w:r>
-      <w:proofErr w:type="spellEnd"/>
-      <w:r>
-        <w:rPr>
-          <w:rFonts w:ascii="Times New Roman" w:hAnsi="Times New Roman" w:cs="Times New Roman"/>
-          <w:sz w:val="28"/>
-          <w:szCs w:val="28"/>
-          <w:lang w:eastAsia="ru-RU"/>
-        </w:rPr>
-        <w:t xml:space="preserve"> </w:t>
-      </w:r>
-      <w:proofErr w:type="spellStart"/>
-      <w:r>
-        <w:rPr>
-          <w:rFonts w:ascii="Times New Roman" w:hAnsi="Times New Roman" w:cs="Times New Roman"/>
-          <w:sz w:val="28"/>
-          <w:szCs w:val="28"/>
-          <w:lang w:eastAsia="ru-RU"/>
-        </w:rPr>
-        <w:t>Date</w:t>
-      </w:r>
-      <w:proofErr w:type="spellEnd"/>
+        <w:ind w:left="1134" w:hanging="11"/>
+        <w:rPr>
+          <w:rFonts w:ascii="Times New Roman" w:hAnsi="Times New Roman" w:cs="Times New Roman"/>
+          <w:sz w:val="28"/>
+          <w:szCs w:val="28"/>
+          <w:lang w:val="en-US" w:eastAsia="ru-RU"/>
+        </w:rPr>
+      </w:pPr>
+      <w:r>
+        <w:rPr>
+          <w:rFonts w:ascii="Times New Roman" w:hAnsi="Times New Roman" w:cs="Times New Roman"/>
+          <w:sz w:val="28"/>
+          <w:szCs w:val="28"/>
+          <w:lang w:eastAsia="ru-RU"/>
+        </w:rPr>
+        <w:t>Дефект (</w:t>
+      </w:r>
+      <w:r>
+        <w:rPr>
+          <w:rFonts w:ascii="Times New Roman" w:hAnsi="Times New Roman" w:cs="Times New Roman"/>
+          <w:sz w:val="28"/>
+          <w:szCs w:val="28"/>
+          <w:lang w:val="en-US" w:eastAsia="ru-RU"/>
+        </w:rPr>
+        <w:t>Defect</w:t>
+      </w:r>
       <w:r>
         <w:rPr>
           <w:rFonts w:ascii="Times New Roman" w:hAnsi="Times New Roman" w:cs="Times New Roman"/>
@@ -2771,147 +3063,15 @@
         </w:rPr>
         <w:t>)</w:t>
       </w:r>
-    </w:p>
-    <w:p>
-      <w:pPr>
-        <w:pStyle w:val="a4"/>
-        <w:numPr>
-          <w:ilvl w:val="0"/>
-          <w:numId w:val="15"/>
-        </w:numPr>
-        <w:spacing w:after="0" w:line="240" w:lineRule="auto"/>
-        <w:rPr>
-          <w:rFonts w:ascii="Times New Roman" w:hAnsi="Times New Roman" w:cs="Times New Roman"/>
-          <w:sz w:val="28"/>
-          <w:szCs w:val="28"/>
-          <w:lang w:eastAsia="ru-RU"/>
-        </w:rPr>
-      </w:pPr>
-      <w:r>
-        <w:rPr>
-          <w:rFonts w:ascii="Times New Roman" w:hAnsi="Times New Roman" w:cs="Times New Roman"/>
-          <w:sz w:val="28"/>
-          <w:szCs w:val="28"/>
-          <w:lang w:eastAsia="ru-RU"/>
-        </w:rPr>
-        <w:t>Выполненные тестовые наборы (</w:t>
-      </w:r>
-      <w:proofErr w:type="spellStart"/>
-      <w:r>
-        <w:rPr>
-          <w:rFonts w:ascii="Times New Roman" w:hAnsi="Times New Roman" w:cs="Times New Roman"/>
-          <w:sz w:val="28"/>
-          <w:szCs w:val="28"/>
-          <w:lang w:eastAsia="ru-RU"/>
-        </w:rPr>
-        <w:t>Test</w:t>
-      </w:r>
-      <w:proofErr w:type="spellEnd"/>
-      <w:r>
-        <w:rPr>
-          <w:rFonts w:ascii="Times New Roman" w:hAnsi="Times New Roman" w:cs="Times New Roman"/>
-          <w:sz w:val="28"/>
-          <w:szCs w:val="28"/>
-          <w:lang w:eastAsia="ru-RU"/>
-        </w:rPr>
-        <w:t xml:space="preserve"> </w:t>
-      </w:r>
-      <w:proofErr w:type="spellStart"/>
-      <w:r>
-        <w:rPr>
-          <w:rFonts w:ascii="Times New Roman" w:hAnsi="Times New Roman" w:cs="Times New Roman"/>
-          <w:sz w:val="28"/>
-          <w:szCs w:val="28"/>
-          <w:lang w:eastAsia="ru-RU"/>
-        </w:rPr>
-        <w:t>Suites</w:t>
-      </w:r>
-      <w:proofErr w:type="spellEnd"/>
-      <w:r>
-        <w:rPr>
-          <w:rFonts w:ascii="Times New Roman" w:hAnsi="Times New Roman" w:cs="Times New Roman"/>
-          <w:sz w:val="28"/>
-          <w:szCs w:val="28"/>
-          <w:lang w:eastAsia="ru-RU"/>
-        </w:rPr>
-        <w:t>)</w:t>
-      </w:r>
-    </w:p>
-    <w:p>
-      <w:pPr>
-        <w:pStyle w:val="a4"/>
-        <w:numPr>
-          <w:ilvl w:val="0"/>
-          <w:numId w:val="15"/>
-        </w:numPr>
-        <w:spacing w:after="0" w:line="240" w:lineRule="auto"/>
-        <w:rPr>
-          <w:rFonts w:ascii="Times New Roman" w:hAnsi="Times New Roman" w:cs="Times New Roman"/>
-          <w:sz w:val="28"/>
-          <w:szCs w:val="28"/>
-          <w:lang w:eastAsia="ru-RU"/>
-        </w:rPr>
-      </w:pPr>
-      <w:r>
-        <w:rPr>
-          <w:rFonts w:ascii="Times New Roman" w:hAnsi="Times New Roman" w:cs="Times New Roman"/>
-          <w:sz w:val="28"/>
-          <w:szCs w:val="28"/>
-          <w:lang w:eastAsia="ru-RU"/>
-        </w:rPr>
-        <w:t>Общая статистика (</w:t>
-      </w:r>
-      <w:proofErr w:type="spellStart"/>
-      <w:r>
-        <w:rPr>
-          <w:rFonts w:ascii="Times New Roman" w:hAnsi="Times New Roman" w:cs="Times New Roman"/>
-          <w:sz w:val="28"/>
-          <w:szCs w:val="28"/>
-          <w:lang w:eastAsia="ru-RU"/>
-        </w:rPr>
-        <w:t>Overall</w:t>
-      </w:r>
-      <w:proofErr w:type="spellEnd"/>
-      <w:r>
-        <w:rPr>
-          <w:rFonts w:ascii="Times New Roman" w:hAnsi="Times New Roman" w:cs="Times New Roman"/>
-          <w:sz w:val="28"/>
-          <w:szCs w:val="28"/>
-          <w:lang w:eastAsia="ru-RU"/>
-        </w:rPr>
-        <w:t xml:space="preserve"> </w:t>
-      </w:r>
-      <w:proofErr w:type="spellStart"/>
-      <w:r>
-        <w:rPr>
-          <w:rFonts w:ascii="Times New Roman" w:hAnsi="Times New Roman" w:cs="Times New Roman"/>
-          <w:sz w:val="28"/>
-          <w:szCs w:val="28"/>
-          <w:lang w:eastAsia="ru-RU"/>
-        </w:rPr>
-        <w:t>Statistics</w:t>
-      </w:r>
-      <w:proofErr w:type="spellEnd"/>
-      <w:r>
-        <w:rPr>
-          <w:rFonts w:ascii="Times New Roman" w:hAnsi="Times New Roman" w:cs="Times New Roman"/>
-          <w:sz w:val="28"/>
-          <w:szCs w:val="28"/>
-          <w:lang w:eastAsia="ru-RU"/>
-        </w:rPr>
-        <w:t>)</w:t>
-      </w:r>
-    </w:p>
-    <w:p>
-      <w:pPr>
-        <w:spacing w:after="0" w:line="240" w:lineRule="auto"/>
-        <w:rPr>
-          <w:rFonts w:ascii="Times New Roman" w:hAnsi="Times New Roman" w:cs="Times New Roman"/>
-          <w:sz w:val="28"/>
-          <w:szCs w:val="28"/>
-          <w:lang w:eastAsia="ru-RU"/>
-        </w:rPr>
-      </w:pPr>
+      <w:r>
+        <w:rPr>
+          <w:rFonts w:ascii="Times New Roman" w:hAnsi="Times New Roman" w:cs="Times New Roman"/>
+          <w:sz w:val="28"/>
+          <w:szCs w:val="28"/>
+          <w:lang w:eastAsia="ru-RU"/>
+        </w:rPr>
+        <w:br/>
+      </w:r>
     </w:p>
     <w:p>
       <w:pPr>
@@ -2968,6 +3128,7 @@
       <w:pPr>
         <w:spacing w:after="0" w:line="240" w:lineRule="auto"/>
         <w:ind w:firstLine="708"/>
+        <w:jc w:val="both"/>
         <w:rPr>
           <w:rFonts w:ascii="Times New Roman" w:hAnsi="Times New Roman" w:cs="Times New Roman"/>
           <w:sz w:val="28"/>
@@ -2998,384 +3159,172 @@
       <w:pPr>
         <w:spacing w:after="0" w:line="240" w:lineRule="auto"/>
         <w:ind w:firstLine="708"/>
-        <w:rPr>
-          <w:rFonts w:ascii="Times New Roman" w:hAnsi="Times New Roman" w:cs="Times New Roman"/>
-          <w:sz w:val="28"/>
-          <w:szCs w:val="28"/>
-          <w:lang w:eastAsia="ru-RU"/>
-        </w:rPr>
-      </w:pPr>
-      <w:r>
-        <w:rPr>
-          <w:rFonts w:ascii="Times New Roman" w:hAnsi="Times New Roman" w:cs="Times New Roman"/>
-          <w:sz w:val="28"/>
-          <w:szCs w:val="28"/>
-          <w:lang w:eastAsia="ru-RU"/>
-        </w:rPr>
-        <w:t>Тестовый случай (</w:t>
-      </w:r>
-      <w:proofErr w:type="spellStart"/>
-      <w:r>
-        <w:rPr>
-          <w:rFonts w:ascii="Times New Roman" w:hAnsi="Times New Roman" w:cs="Times New Roman"/>
-          <w:sz w:val="28"/>
-          <w:szCs w:val="28"/>
-          <w:lang w:eastAsia="ru-RU"/>
-        </w:rPr>
-        <w:t>Test</w:t>
-      </w:r>
-      <w:proofErr w:type="spellEnd"/>
-      <w:r>
-        <w:rPr>
-          <w:rFonts w:ascii="Times New Roman" w:hAnsi="Times New Roman" w:cs="Times New Roman"/>
-          <w:sz w:val="28"/>
-          <w:szCs w:val="28"/>
-          <w:lang w:eastAsia="ru-RU"/>
-        </w:rPr>
-        <w:t xml:space="preserve"> </w:t>
-      </w:r>
-      <w:proofErr w:type="spellStart"/>
-      <w:r>
-        <w:rPr>
-          <w:rFonts w:ascii="Times New Roman" w:hAnsi="Times New Roman" w:cs="Times New Roman"/>
-          <w:sz w:val="28"/>
-          <w:szCs w:val="28"/>
-          <w:lang w:eastAsia="ru-RU"/>
-        </w:rPr>
-        <w:t>Case</w:t>
-      </w:r>
-      <w:proofErr w:type="spellEnd"/>
-      <w:r>
-        <w:rPr>
-          <w:rFonts w:ascii="Times New Roman" w:hAnsi="Times New Roman" w:cs="Times New Roman"/>
-          <w:sz w:val="28"/>
-          <w:szCs w:val="28"/>
-          <w:lang w:eastAsia="ru-RU"/>
-        </w:rPr>
-        <w:t>) может быть привязан к одному или нескольким тестовым наборам (</w:t>
-      </w:r>
-      <w:proofErr w:type="spellStart"/>
-      <w:r>
-        <w:rPr>
-          <w:rFonts w:ascii="Times New Roman" w:hAnsi="Times New Roman" w:cs="Times New Roman"/>
-          <w:sz w:val="28"/>
-          <w:szCs w:val="28"/>
-          <w:lang w:eastAsia="ru-RU"/>
-        </w:rPr>
-        <w:t>Test</w:t>
-      </w:r>
-      <w:proofErr w:type="spellEnd"/>
-      <w:r>
-        <w:rPr>
-          <w:rFonts w:ascii="Times New Roman" w:hAnsi="Times New Roman" w:cs="Times New Roman"/>
-          <w:sz w:val="28"/>
-          <w:szCs w:val="28"/>
-          <w:lang w:eastAsia="ru-RU"/>
-        </w:rPr>
-        <w:t xml:space="preserve"> </w:t>
-      </w:r>
-      <w:proofErr w:type="spellStart"/>
-      <w:r>
-        <w:rPr>
-          <w:rFonts w:ascii="Times New Roman" w:hAnsi="Times New Roman" w:cs="Times New Roman"/>
-          <w:sz w:val="28"/>
-          <w:szCs w:val="28"/>
-          <w:lang w:eastAsia="ru-RU"/>
-        </w:rPr>
-        <w:t>Suite</w:t>
-      </w:r>
-      <w:proofErr w:type="spellEnd"/>
-      <w:r>
-        <w:rPr>
-          <w:rFonts w:ascii="Times New Roman" w:hAnsi="Times New Roman" w:cs="Times New Roman"/>
-          <w:sz w:val="28"/>
-          <w:szCs w:val="28"/>
-          <w:lang w:eastAsia="ru-RU"/>
-        </w:rPr>
-        <w:t>).</w:t>
+        <w:jc w:val="both"/>
+        <w:rPr>
+          <w:rFonts w:ascii="Times New Roman" w:hAnsi="Times New Roman" w:cs="Times New Roman"/>
+          <w:sz w:val="28"/>
+          <w:szCs w:val="28"/>
+          <w:lang w:eastAsia="ru-RU"/>
+        </w:rPr>
+      </w:pPr>
+      <w:r>
+        <w:rPr>
+          <w:rFonts w:ascii="Times New Roman" w:hAnsi="Times New Roman" w:cs="Times New Roman"/>
+          <w:sz w:val="28"/>
+          <w:szCs w:val="28"/>
+          <w:lang w:eastAsia="ru-RU"/>
+        </w:rPr>
+        <w:t>Тестовый случай (Test Case) может быть привязан к одному или нескольким тестовым наборам (Test Suite).</w:t>
       </w:r>
     </w:p>
     <w:p>
       <w:pPr>
         <w:spacing w:after="0" w:line="240" w:lineRule="auto"/>
         <w:ind w:firstLine="708"/>
-        <w:rPr>
-          <w:rFonts w:ascii="Times New Roman" w:hAnsi="Times New Roman" w:cs="Times New Roman"/>
-          <w:sz w:val="28"/>
-          <w:szCs w:val="28"/>
-          <w:lang w:eastAsia="ru-RU"/>
-        </w:rPr>
-      </w:pPr>
-      <w:r>
-        <w:rPr>
-          <w:rFonts w:ascii="Times New Roman" w:hAnsi="Times New Roman" w:cs="Times New Roman"/>
-          <w:sz w:val="28"/>
-          <w:szCs w:val="28"/>
-          <w:lang w:eastAsia="ru-RU"/>
-        </w:rPr>
-        <w:t>Исполнение теста (</w:t>
-      </w:r>
-      <w:proofErr w:type="spellStart"/>
-      <w:r>
-        <w:rPr>
-          <w:rFonts w:ascii="Times New Roman" w:hAnsi="Times New Roman" w:cs="Times New Roman"/>
-          <w:sz w:val="28"/>
-          <w:szCs w:val="28"/>
-          <w:lang w:eastAsia="ru-RU"/>
-        </w:rPr>
-        <w:t>Test</w:t>
-      </w:r>
-      <w:proofErr w:type="spellEnd"/>
-      <w:r>
-        <w:rPr>
-          <w:rFonts w:ascii="Times New Roman" w:hAnsi="Times New Roman" w:cs="Times New Roman"/>
-          <w:sz w:val="28"/>
-          <w:szCs w:val="28"/>
-          <w:lang w:eastAsia="ru-RU"/>
-        </w:rPr>
-        <w:t xml:space="preserve"> </w:t>
-      </w:r>
-      <w:proofErr w:type="spellStart"/>
-      <w:r>
-        <w:rPr>
-          <w:rFonts w:ascii="Times New Roman" w:hAnsi="Times New Roman" w:cs="Times New Roman"/>
-          <w:sz w:val="28"/>
-          <w:szCs w:val="28"/>
-          <w:lang w:eastAsia="ru-RU"/>
-        </w:rPr>
-        <w:t>Run</w:t>
-      </w:r>
-      <w:proofErr w:type="spellEnd"/>
-      <w:r>
-        <w:rPr>
-          <w:rFonts w:ascii="Times New Roman" w:hAnsi="Times New Roman" w:cs="Times New Roman"/>
-          <w:sz w:val="28"/>
-          <w:szCs w:val="28"/>
-          <w:lang w:eastAsia="ru-RU"/>
-        </w:rPr>
-        <w:t>) связано с конкретным тестовым набором (</w:t>
-      </w:r>
-      <w:proofErr w:type="spellStart"/>
-      <w:r>
-        <w:rPr>
-          <w:rFonts w:ascii="Times New Roman" w:hAnsi="Times New Roman" w:cs="Times New Roman"/>
-          <w:sz w:val="28"/>
-          <w:szCs w:val="28"/>
-          <w:lang w:eastAsia="ru-RU"/>
-        </w:rPr>
-        <w:t>Test</w:t>
-      </w:r>
-      <w:proofErr w:type="spellEnd"/>
-      <w:r>
-        <w:rPr>
-          <w:rFonts w:ascii="Times New Roman" w:hAnsi="Times New Roman" w:cs="Times New Roman"/>
-          <w:sz w:val="28"/>
-          <w:szCs w:val="28"/>
-          <w:lang w:eastAsia="ru-RU"/>
-        </w:rPr>
-        <w:t xml:space="preserve"> </w:t>
-      </w:r>
-      <w:proofErr w:type="spellStart"/>
-      <w:r>
-        <w:rPr>
-          <w:rFonts w:ascii="Times New Roman" w:hAnsi="Times New Roman" w:cs="Times New Roman"/>
-          <w:sz w:val="28"/>
-          <w:szCs w:val="28"/>
-          <w:lang w:eastAsia="ru-RU"/>
-        </w:rPr>
-        <w:t>Suite</w:t>
-      </w:r>
-      <w:proofErr w:type="spellEnd"/>
-      <w:r>
-        <w:rPr>
-          <w:rFonts w:ascii="Times New Roman" w:hAnsi="Times New Roman" w:cs="Times New Roman"/>
-          <w:sz w:val="28"/>
-          <w:szCs w:val="28"/>
-          <w:lang w:eastAsia="ru-RU"/>
-        </w:rPr>
-        <w:t>) и может иметь результаты выполнения.</w:t>
+        <w:jc w:val="both"/>
+        <w:rPr>
+          <w:rFonts w:ascii="Times New Roman" w:hAnsi="Times New Roman" w:cs="Times New Roman"/>
+          <w:sz w:val="28"/>
+          <w:szCs w:val="28"/>
+          <w:lang w:eastAsia="ru-RU"/>
+        </w:rPr>
+      </w:pPr>
+      <w:r>
+        <w:rPr>
+          <w:rFonts w:ascii="Times New Roman" w:hAnsi="Times New Roman" w:cs="Times New Roman"/>
+          <w:sz w:val="28"/>
+          <w:szCs w:val="28"/>
+          <w:lang w:eastAsia="ru-RU"/>
+        </w:rPr>
+        <w:t>Шаги привязаны к одному или нескольким тестовым случаям.</w:t>
       </w:r>
     </w:p>
     <w:p>
       <w:pPr>
         <w:spacing w:after="0" w:line="240" w:lineRule="auto"/>
         <w:ind w:firstLine="708"/>
-        <w:rPr>
-          <w:rFonts w:ascii="Times New Roman" w:hAnsi="Times New Roman" w:cs="Times New Roman"/>
-          <w:sz w:val="28"/>
-          <w:szCs w:val="28"/>
-          <w:lang w:eastAsia="ru-RU"/>
-        </w:rPr>
-      </w:pPr>
-      <w:r>
-        <w:rPr>
-          <w:rFonts w:ascii="Times New Roman" w:hAnsi="Times New Roman" w:cs="Times New Roman"/>
-          <w:sz w:val="28"/>
-          <w:szCs w:val="28"/>
-          <w:lang w:eastAsia="ru-RU"/>
-        </w:rPr>
-        <w:t>Дефекты (</w:t>
-      </w:r>
-      <w:proofErr w:type="spellStart"/>
-      <w:r>
-        <w:rPr>
-          <w:rFonts w:ascii="Times New Roman" w:hAnsi="Times New Roman" w:cs="Times New Roman"/>
-          <w:sz w:val="28"/>
-          <w:szCs w:val="28"/>
-          <w:lang w:eastAsia="ru-RU"/>
-        </w:rPr>
-        <w:t>Defect</w:t>
-      </w:r>
-      <w:proofErr w:type="spellEnd"/>
-      <w:r>
-        <w:rPr>
-          <w:rFonts w:ascii="Times New Roman" w:hAnsi="Times New Roman" w:cs="Times New Roman"/>
-          <w:sz w:val="28"/>
-          <w:szCs w:val="28"/>
-          <w:lang w:eastAsia="ru-RU"/>
-        </w:rPr>
-        <w:t>) могут быть связаны с исполнением теста (</w:t>
-      </w:r>
-      <w:proofErr w:type="spellStart"/>
-      <w:r>
-        <w:rPr>
-          <w:rFonts w:ascii="Times New Roman" w:hAnsi="Times New Roman" w:cs="Times New Roman"/>
-          <w:sz w:val="28"/>
-          <w:szCs w:val="28"/>
-          <w:lang w:eastAsia="ru-RU"/>
-        </w:rPr>
-        <w:t>Test</w:t>
-      </w:r>
-      <w:proofErr w:type="spellEnd"/>
-      <w:r>
-        <w:rPr>
-          <w:rFonts w:ascii="Times New Roman" w:hAnsi="Times New Roman" w:cs="Times New Roman"/>
-          <w:sz w:val="28"/>
-          <w:szCs w:val="28"/>
-          <w:lang w:eastAsia="ru-RU"/>
-        </w:rPr>
-        <w:t xml:space="preserve"> </w:t>
-      </w:r>
-      <w:proofErr w:type="spellStart"/>
-      <w:r>
-        <w:rPr>
-          <w:rFonts w:ascii="Times New Roman" w:hAnsi="Times New Roman" w:cs="Times New Roman"/>
-          <w:sz w:val="28"/>
-          <w:szCs w:val="28"/>
-          <w:lang w:eastAsia="ru-RU"/>
-        </w:rPr>
-        <w:t>Run</w:t>
-      </w:r>
-      <w:proofErr w:type="spellEnd"/>
-      <w:r>
-        <w:rPr>
-          <w:rFonts w:ascii="Times New Roman" w:hAnsi="Times New Roman" w:cs="Times New Roman"/>
-          <w:sz w:val="28"/>
-          <w:szCs w:val="28"/>
-          <w:lang w:eastAsia="ru-RU"/>
-        </w:rPr>
-        <w:t>).</w:t>
+        <w:jc w:val="both"/>
+        <w:rPr>
+          <w:rFonts w:ascii="Times New Roman" w:hAnsi="Times New Roman" w:cs="Times New Roman"/>
+          <w:sz w:val="28"/>
+          <w:szCs w:val="28"/>
+          <w:lang w:eastAsia="ru-RU"/>
+        </w:rPr>
+      </w:pPr>
+      <w:r>
+        <w:rPr>
+          <w:rFonts w:ascii="Times New Roman" w:hAnsi="Times New Roman" w:cs="Times New Roman"/>
+          <w:sz w:val="28"/>
+          <w:szCs w:val="28"/>
+          <w:lang w:eastAsia="ru-RU"/>
+        </w:rPr>
+        <w:t>Статусы тестовых случаем привязаны к одному или нескольким тестовым случаям.</w:t>
       </w:r>
     </w:p>
     <w:p>
       <w:pPr>
         <w:spacing w:after="0" w:line="240" w:lineRule="auto"/>
         <w:ind w:firstLine="708"/>
-        <w:rPr>
-          <w:rFonts w:ascii="Times New Roman" w:hAnsi="Times New Roman" w:cs="Times New Roman"/>
-          <w:sz w:val="28"/>
-          <w:szCs w:val="28"/>
-          <w:lang w:eastAsia="ru-RU"/>
-        </w:rPr>
-      </w:pPr>
-      <w:r>
-        <w:rPr>
-          <w:rFonts w:ascii="Times New Roman" w:hAnsi="Times New Roman" w:cs="Times New Roman"/>
-          <w:sz w:val="28"/>
-          <w:szCs w:val="28"/>
-          <w:lang w:eastAsia="ru-RU"/>
-        </w:rPr>
-        <w:t>Отчет о тестировании (</w:t>
-      </w:r>
-      <w:proofErr w:type="spellStart"/>
-      <w:r>
-        <w:rPr>
-          <w:rFonts w:ascii="Times New Roman" w:hAnsi="Times New Roman" w:cs="Times New Roman"/>
-          <w:sz w:val="28"/>
-          <w:szCs w:val="28"/>
-          <w:lang w:eastAsia="ru-RU"/>
-        </w:rPr>
-        <w:t>Test</w:t>
-      </w:r>
-      <w:proofErr w:type="spellEnd"/>
-      <w:r>
-        <w:rPr>
-          <w:rFonts w:ascii="Times New Roman" w:hAnsi="Times New Roman" w:cs="Times New Roman"/>
-          <w:sz w:val="28"/>
-          <w:szCs w:val="28"/>
-          <w:lang w:eastAsia="ru-RU"/>
-        </w:rPr>
-        <w:t xml:space="preserve"> </w:t>
-      </w:r>
-      <w:proofErr w:type="spellStart"/>
-      <w:r>
-        <w:rPr>
-          <w:rFonts w:ascii="Times New Roman" w:hAnsi="Times New Roman" w:cs="Times New Roman"/>
-          <w:sz w:val="28"/>
-          <w:szCs w:val="28"/>
-          <w:lang w:eastAsia="ru-RU"/>
-        </w:rPr>
-        <w:t>Report</w:t>
-      </w:r>
-      <w:proofErr w:type="spellEnd"/>
-      <w:r>
-        <w:rPr>
-          <w:rFonts w:ascii="Times New Roman" w:hAnsi="Times New Roman" w:cs="Times New Roman"/>
-          <w:sz w:val="28"/>
-          <w:szCs w:val="28"/>
-          <w:lang w:eastAsia="ru-RU"/>
-        </w:rPr>
-        <w:t>) включает информацию о выполненных тестовых наборах (</w:t>
-      </w:r>
-      <w:proofErr w:type="spellStart"/>
-      <w:r>
-        <w:rPr>
-          <w:rFonts w:ascii="Times New Roman" w:hAnsi="Times New Roman" w:cs="Times New Roman"/>
-          <w:sz w:val="28"/>
-          <w:szCs w:val="28"/>
-          <w:lang w:eastAsia="ru-RU"/>
-        </w:rPr>
-        <w:t>Test</w:t>
-      </w:r>
-      <w:proofErr w:type="spellEnd"/>
-      <w:r>
-        <w:rPr>
-          <w:rFonts w:ascii="Times New Roman" w:hAnsi="Times New Roman" w:cs="Times New Roman"/>
-          <w:sz w:val="28"/>
-          <w:szCs w:val="28"/>
-          <w:lang w:eastAsia="ru-RU"/>
-        </w:rPr>
-        <w:t xml:space="preserve"> </w:t>
-      </w:r>
-      <w:proofErr w:type="spellStart"/>
-      <w:r>
-        <w:rPr>
-          <w:rFonts w:ascii="Times New Roman" w:hAnsi="Times New Roman" w:cs="Times New Roman"/>
-          <w:sz w:val="28"/>
-          <w:szCs w:val="28"/>
-          <w:lang w:eastAsia="ru-RU"/>
-        </w:rPr>
-        <w:t>Suites</w:t>
-      </w:r>
-      <w:proofErr w:type="spellEnd"/>
-      <w:r>
-        <w:rPr>
-          <w:rFonts w:ascii="Times New Roman" w:hAnsi="Times New Roman" w:cs="Times New Roman"/>
-          <w:sz w:val="28"/>
-          <w:szCs w:val="28"/>
-          <w:lang w:eastAsia="ru-RU"/>
-        </w:rPr>
-        <w:t>) и связан с общей статистикой.</w:t>
+        <w:jc w:val="both"/>
+        <w:rPr>
+          <w:rFonts w:ascii="Times New Roman" w:hAnsi="Times New Roman" w:cs="Times New Roman"/>
+          <w:sz w:val="28"/>
+          <w:szCs w:val="28"/>
+          <w:lang w:eastAsia="ru-RU"/>
+        </w:rPr>
+      </w:pPr>
+      <w:r>
+        <w:rPr>
+          <w:rFonts w:ascii="Times New Roman" w:hAnsi="Times New Roman" w:cs="Times New Roman"/>
+          <w:sz w:val="28"/>
+          <w:szCs w:val="28"/>
+          <w:lang w:eastAsia="ru-RU"/>
+        </w:rPr>
+        <w:t>Приложения привязаны к одному или нескольким тестовым случаям.</w:t>
+      </w:r>
+    </w:p>
+    <w:p>
+      <w:pPr>
+        <w:spacing w:after="0" w:line="240" w:lineRule="auto"/>
+        <w:ind w:firstLine="708"/>
+        <w:jc w:val="both"/>
+        <w:rPr>
+          <w:rFonts w:ascii="Times New Roman" w:hAnsi="Times New Roman" w:cs="Times New Roman"/>
+          <w:sz w:val="28"/>
+          <w:szCs w:val="28"/>
+          <w:lang w:eastAsia="ru-RU"/>
+        </w:rPr>
+      </w:pPr>
+      <w:r>
+        <w:rPr>
+          <w:rFonts w:ascii="Times New Roman" w:hAnsi="Times New Roman" w:cs="Times New Roman"/>
+          <w:sz w:val="28"/>
+          <w:szCs w:val="28"/>
+          <w:lang w:eastAsia="ru-RU"/>
+        </w:rPr>
+        <w:t xml:space="preserve">Исполнение теста (Test Run) связано с конкретным тестовым набором (Test Suite) и </w:t>
+      </w:r>
+      <w:r>
+        <w:rPr>
+          <w:rFonts w:ascii="Times New Roman" w:hAnsi="Times New Roman" w:cs="Times New Roman"/>
+          <w:sz w:val="28"/>
+          <w:szCs w:val="28"/>
+          <w:lang w:eastAsia="ru-RU"/>
+        </w:rPr>
+        <w:t>Тестовым случаям, дефектам.</w:t>
+      </w:r>
+    </w:p>
+    <w:p>
+      <w:pPr>
+        <w:spacing w:after="0" w:line="240" w:lineRule="auto"/>
+        <w:ind w:firstLine="708"/>
+        <w:jc w:val="both"/>
+        <w:rPr>
+          <w:rFonts w:ascii="Times New Roman" w:hAnsi="Times New Roman" w:cs="Times New Roman"/>
+          <w:sz w:val="28"/>
+          <w:szCs w:val="28"/>
+          <w:lang w:eastAsia="ru-RU"/>
+        </w:rPr>
+      </w:pPr>
+      <w:r>
+        <w:rPr>
+          <w:rFonts w:ascii="Times New Roman" w:hAnsi="Times New Roman" w:cs="Times New Roman"/>
+          <w:sz w:val="28"/>
+          <w:szCs w:val="28"/>
+          <w:lang w:eastAsia="ru-RU"/>
+        </w:rPr>
+        <w:t xml:space="preserve">Дефекты (Defect) могут быть связаны с </w:t>
+      </w:r>
+      <w:r>
+        <w:rPr>
+          <w:rFonts w:ascii="Times New Roman" w:hAnsi="Times New Roman" w:cs="Times New Roman"/>
+          <w:sz w:val="28"/>
+          <w:szCs w:val="28"/>
+          <w:lang w:eastAsia="ru-RU"/>
+        </w:rPr>
+        <w:t>исполнением теста.</w:t>
+      </w:r>
+    </w:p>
+    <w:p>
+      <w:pPr>
+        <w:spacing w:after="0" w:line="240" w:lineRule="auto"/>
+        <w:ind w:firstLine="708"/>
+        <w:jc w:val="both"/>
+        <w:rPr>
+          <w:rFonts w:ascii="Times New Roman" w:hAnsi="Times New Roman" w:cs="Times New Roman"/>
+          <w:sz w:val="28"/>
+          <w:szCs w:val="28"/>
+          <w:lang w:eastAsia="ru-RU"/>
+        </w:rPr>
+      </w:pPr>
+      <w:r>
+        <w:rPr>
+          <w:rFonts w:ascii="Times New Roman" w:hAnsi="Times New Roman" w:cs="Times New Roman"/>
+          <w:sz w:val="28"/>
+          <w:szCs w:val="28"/>
+          <w:lang w:eastAsia="ru-RU"/>
+        </w:rPr>
+        <w:t>Статусы дефектов связаны с дефектами.</w:t>
       </w:r>
     </w:p>
     <w:p>
@@ -3450,16 +3399,15 @@
           <w:rFonts w:ascii="Times New Roman" w:hAnsi="Times New Roman" w:cs="Times New Roman"/>
           <w:b/>
           <w:bCs/>
-          <w:noProof/>
           <w:sz w:val="28"/>
           <w:szCs w:val="28"/>
           <w:lang w:eastAsia="ru-RU"/>
         </w:rPr>
         <w:drawing>
-          <wp:inline distT="0" distB="0" distL="0" distR="0" wp14:anchorId="4288126E" wp14:editId="7937E305">
-            <wp:extent cx="4753638" cy="4210638"/>
-            <wp:effectExtent l="0" t="0" r="0" b="0"/>
-            <wp:docPr id="7" name="Рисунок 7"/>
+          <wp:inline distT="0" distB="0" distL="0" distR="0" wp14:anchorId="57741B8C" wp14:editId="1C519C82">
+            <wp:extent cx="4963218" cy="4934639"/>
+            <wp:effectExtent l="0" t="0" r="8890" b="0"/>
+            <wp:docPr id="6" name="Рисунок 6"/>
             <wp:cNvGraphicFramePr>
               <a:graphicFrameLocks xmlns:a="http://schemas.openxmlformats.org/drawingml/2006/main" noChangeAspect="1"/>
             </wp:cNvGraphicFramePr>
@@ -3479,7 +3427,7 @@
                   <pic:spPr>
                     <a:xfrm>
                       <a:off x="0" y="0"/>
-                      <a:ext cx="4753638" cy="4210638"/>
+                      <a:ext cx="4963218" cy="4934639"/>
                     </a:xfrm>
                     <a:prstGeom prst="rect">
                       <a:avLst/>
@@ -3509,16 +3457,14 @@
           <w:rFonts w:ascii="Times New Roman" w:hAnsi="Times New Roman" w:cs="Times New Roman"/>
           <w:b/>
           <w:bCs/>
-          <w:noProof/>
-          <w:sz w:val="28"/>
-          <w:szCs w:val="28"/>
-          <w:lang w:eastAsia="ru-RU"/>
-        </w:rPr>
-        <w:lastRenderedPageBreak/>
+          <w:sz w:val="28"/>
+          <w:szCs w:val="28"/>
+          <w:lang w:eastAsia="ru-RU"/>
+        </w:rPr>
         <w:drawing>
-          <wp:inline distT="0" distB="0" distL="0" distR="0" wp14:anchorId="294CCBF1" wp14:editId="02389E44">
-            <wp:extent cx="4782217" cy="3334215"/>
-            <wp:effectExtent l="0" t="0" r="0" b="0"/>
+          <wp:inline distT="0" distB="0" distL="0" distR="0" wp14:anchorId="7E09210B" wp14:editId="3F459902">
+            <wp:extent cx="4372585" cy="1705213"/>
+            <wp:effectExtent l="0" t="0" r="9525" b="9525"/>
             <wp:docPr id="8" name="Рисунок 8"/>
             <wp:cNvGraphicFramePr>
               <a:graphicFrameLocks xmlns:a="http://schemas.openxmlformats.org/drawingml/2006/main" noChangeAspect="1"/>
@@ -3539,7 +3485,7 @@
                   <pic:spPr>
                     <a:xfrm>
                       <a:off x="0" y="0"/>
-                      <a:ext cx="4782217" cy="3334215"/>
+                      <a:ext cx="4372585" cy="1705213"/>
                     </a:xfrm>
                     <a:prstGeom prst="rect">
                       <a:avLst/>
@@ -3573,6 +3519,78 @@
           <w:szCs w:val="28"/>
           <w:lang w:eastAsia="ru-RU"/>
         </w:rPr>
+        <w:lastRenderedPageBreak/>
+        <w:drawing>
+          <wp:inline distT="0" distB="0" distL="0" distR="0" wp14:anchorId="066B6716" wp14:editId="615E7628">
+            <wp:extent cx="5172797" cy="4315427"/>
+            <wp:effectExtent l="0" t="0" r="8890" b="9525"/>
+            <wp:docPr id="7" name="Рисунок 7"/>
+            <wp:cNvGraphicFramePr>
+              <a:graphicFrameLocks xmlns:a="http://schemas.openxmlformats.org/drawingml/2006/main" noChangeAspect="1"/>
+            </wp:cNvGraphicFramePr>
+            <a:graphic xmlns:a="http://schemas.openxmlformats.org/drawingml/2006/main">
+              <a:graphicData uri="http://schemas.openxmlformats.org/drawingml/2006/picture">
+                <pic:pic xmlns:pic="http://schemas.openxmlformats.org/drawingml/2006/picture">
+                  <pic:nvPicPr>
+                    <pic:cNvPr id="1" name=""/>
+                    <pic:cNvPicPr/>
+                  </pic:nvPicPr>
+                  <pic:blipFill>
+                    <a:blip r:embed="rId10"/>
+                    <a:stretch>
+                      <a:fillRect/>
+                    </a:stretch>
+                  </pic:blipFill>
+                  <pic:spPr>
+                    <a:xfrm>
+                      <a:off x="0" y="0"/>
+                      <a:ext cx="5172797" cy="4315427"/>
+                    </a:xfrm>
+                    <a:prstGeom prst="rect">
+                      <a:avLst/>
+                    </a:prstGeom>
+                  </pic:spPr>
+                </pic:pic>
+              </a:graphicData>
+            </a:graphic>
+          </wp:inline>
+        </w:drawing>
+      </w:r>
+    </w:p>
+    <w:p>
+      <w:pPr>
+        <w:spacing w:after="280" w:line="240" w:lineRule="auto"/>
+        <w:rPr>
+          <w:rFonts w:ascii="Times New Roman" w:hAnsi="Times New Roman" w:cs="Times New Roman"/>
+          <w:b/>
+          <w:bCs/>
+          <w:sz w:val="28"/>
+          <w:szCs w:val="28"/>
+          <w:lang w:eastAsia="ru-RU"/>
+        </w:rPr>
+      </w:pPr>
+    </w:p>
+    <w:p>
+      <w:pPr>
+        <w:spacing w:after="280" w:line="240" w:lineRule="auto"/>
+        <w:rPr>
+          <w:rFonts w:ascii="Times New Roman" w:hAnsi="Times New Roman" w:cs="Times New Roman"/>
+          <w:b/>
+          <w:bCs/>
+          <w:sz w:val="28"/>
+          <w:szCs w:val="28"/>
+          <w:lang w:val="en-US" w:eastAsia="ru-RU"/>
+        </w:rPr>
+      </w:pPr>
+      <w:r>
+        <w:rPr>
+          <w:rFonts w:ascii="Times New Roman" w:hAnsi="Times New Roman" w:cs="Times New Roman"/>
+          <w:b/>
+          <w:bCs/>
+          <w:sz w:val="28"/>
+          <w:szCs w:val="28"/>
+          <w:lang w:eastAsia="ru-RU"/>
+        </w:rPr>
         <w:t>Задание</w:t>
       </w:r>
       <w:r>
@@ -3619,8 +3637,8 @@
         <mc:AlternateContent>
           <mc:Choice Requires="wpc">
             <w:drawing>
-              <wp:inline distT="0" distB="0" distL="0" distR="0" wp14:anchorId="659D7710" wp14:editId="51B3C309">
-                <wp:extent cx="5762624" cy="3200400"/>
+              <wp:inline distT="0" distB="0" distL="0" distR="0" wp14:anchorId="659D7710" wp14:editId="08E9E97C">
+                <wp:extent cx="6333490" cy="4324350"/>
                 <wp:effectExtent l="0" t="0" r="0" b="0"/>
                 <wp:docPr id="2" name="Полотно 2"/>
                 <wp:cNvGraphicFramePr>
@@ -3643,7 +3661,7 @@
                           </pic:cNvPicPr>
                         </pic:nvPicPr>
                         <pic:blipFill>
-                          <a:blip r:embed="rId10"/>
+                          <a:blip r:embed="rId11"/>
                           <a:stretch>
                             <a:fillRect/>
                           </a:stretch>
@@ -3651,7 +3669,7 @@
                         <pic:spPr>
                           <a:xfrm>
                             <a:off x="0" y="0"/>
-                            <a:ext cx="5638800" cy="3200400"/>
+                            <a:ext cx="6333490" cy="4324350"/>
                           </a:xfrm>
                           <a:prstGeom prst="rect">
                             <a:avLst/>
@@ -3666,7 +3684,7 @@
           </mc:Choice>
           <mc:Fallback>
             <w:pict>
-              <v:group w14:anchorId="17F0C624" id="Полотно 2" o:spid="_x0000_s1026" editas="canvas" style="width:453.75pt;height:252pt;mso-position-horizontal-relative:char;mso-position-vertical-relative:line" coordsize="57619,32004" o:gfxdata="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">
+              <v:group w14:anchorId="7AE2B8DA" id="Полотно 2" o:spid="_x0000_s1026" editas="canvas" style="width:498.7pt;height:340.5pt;mso-position-horizontal-relative:char;mso-position-vertical-relative:line" coordsize="63334,43243" o:gfxdata="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">
                 <v:shapetype id="_x0000_t75" coordsize="21600,21600" o:spt="75" o:preferrelative="t" path="m@4@5l@4@11@9@11@9@5xe" filled="f" stroked="f">
                   <v:stroke joinstyle="miter"/>
                   <v:formulas>
@@ -3686,12 +3704,12 @@
                   <v:path o:extrusionok="f" gradientshapeok="t" o:connecttype="rect"/>
                   <o:lock v:ext="edit" aspectratio="t"/>
                 </v:shapetype>
-                <v:shape id="_x0000_s1027" type="#_x0000_t75" style="position:absolute;width:57619;height:32004;visibility:visible;mso-wrap-style:square" filled="t">
+                <v:shape id="_x0000_s1027" type="#_x0000_t75" style="position:absolute;width:63334;height:43243;visibility:visible;mso-wrap-style:square" filled="t">
                   <v:fill o:detectmouseclick="t"/>
                   <v:path o:connecttype="none"/>
                 </v:shape>
-                <v:shape id="Рисунок 5" o:spid="_x0000_s1028" type="#_x0000_t75" style="position:absolute;width:56388;height:32004;visibility:visible;mso-wrap-style:square" o:gfxdata="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">
-                  <v:imagedata r:id="rId11" o:title=""/>
+                <v:shape id="Рисунок 5" o:spid="_x0000_s1028" type="#_x0000_t75" style="position:absolute;width:63334;height:43243;visibility:visible;mso-wrap-style:square" o:gfxdata="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">
+                  <v:imagedata r:id="rId12" o:title=""/>
                 </v:shape>
                 <w10:anchorlock/>
               </v:group>
@@ -3721,16 +3739,221 @@
           <w:szCs w:val="28"/>
           <w:lang w:eastAsia="ru-RU"/>
         </w:rPr>
-        <w:t xml:space="preserve">Задание 9. </w:t>
-      </w:r>
-      <w:r>
-        <w:rPr>
-          <w:rFonts w:ascii="Times New Roman" w:hAnsi="Times New Roman" w:cs="Times New Roman"/>
-          <w:sz w:val="28"/>
-          <w:szCs w:val="28"/>
-          <w:lang w:eastAsia="ru-RU"/>
-        </w:rPr>
-        <w:t>Требуется 1 разработчик и 3 месяца.</w:t>
+        <w:lastRenderedPageBreak/>
+        <w:t xml:space="preserve">Задание </w:t>
+      </w:r>
+      <w:r>
+        <w:rPr>
+          <w:rFonts w:ascii="Times New Roman" w:hAnsi="Times New Roman" w:cs="Times New Roman"/>
+          <w:b/>
+          <w:bCs/>
+          <w:sz w:val="28"/>
+          <w:szCs w:val="28"/>
+          <w:lang w:eastAsia="ru-RU"/>
+        </w:rPr>
+        <w:t xml:space="preserve">9. </w:t>
+      </w:r>
+    </w:p>
+    <w:p>
+      <w:pPr>
+        <w:spacing w:after="280" w:line="240" w:lineRule="auto"/>
+        <w:jc w:val="both"/>
+        <w:rPr>
+          <w:rFonts w:ascii="Times New Roman" w:hAnsi="Times New Roman" w:cs="Times New Roman"/>
+          <w:sz w:val="28"/>
+          <w:szCs w:val="28"/>
+          <w:lang w:eastAsia="ru-RU"/>
+        </w:rPr>
+      </w:pPr>
+      <w:r>
+        <w:rPr>
+          <w:rFonts w:ascii="Times New Roman" w:hAnsi="Times New Roman" w:cs="Times New Roman"/>
+          <w:sz w:val="28"/>
+          <w:szCs w:val="28"/>
+          <w:lang w:eastAsia="ru-RU"/>
+        </w:rPr>
+        <w:tab/>
+        <w:t>Оценка сроков и ресурсов:</w:t>
+      </w:r>
+    </w:p>
+    <w:p>
+      <w:pPr>
+        <w:pStyle w:val="a4"/>
+        <w:numPr>
+          <w:ilvl w:val="0"/>
+          <w:numId w:val="19"/>
+        </w:numPr>
+        <w:spacing w:after="280" w:line="240" w:lineRule="auto"/>
+        <w:jc w:val="both"/>
+        <w:rPr>
+          <w:rFonts w:ascii="Times New Roman" w:hAnsi="Times New Roman" w:cs="Times New Roman"/>
+          <w:sz w:val="28"/>
+          <w:szCs w:val="28"/>
+          <w:lang w:eastAsia="ru-RU"/>
+        </w:rPr>
+      </w:pPr>
+      <w:r>
+        <w:rPr>
+          <w:rFonts w:ascii="Times New Roman" w:hAnsi="Times New Roman" w:cs="Times New Roman"/>
+          <w:sz w:val="28"/>
+          <w:szCs w:val="28"/>
+          <w:lang w:eastAsia="ru-RU"/>
+        </w:rPr>
+        <w:t xml:space="preserve">Анализ и проектирование (2-3 недели): включает в себя проектирование схемы базы данных, определение требований и создания </w:t>
+      </w:r>
+      <w:r>
+        <w:rPr>
+          <w:rFonts w:ascii="Times New Roman" w:hAnsi="Times New Roman" w:cs="Times New Roman"/>
+          <w:sz w:val="28"/>
+          <w:szCs w:val="28"/>
+          <w:lang w:val="en-US" w:eastAsia="ru-RU"/>
+        </w:rPr>
+        <w:t>UML</w:t>
+      </w:r>
+      <w:r>
+        <w:rPr>
+          <w:rFonts w:ascii="Times New Roman" w:hAnsi="Times New Roman" w:cs="Times New Roman"/>
+          <w:sz w:val="28"/>
+          <w:szCs w:val="28"/>
+          <w:lang w:eastAsia="ru-RU"/>
+        </w:rPr>
+        <w:t>-</w:t>
+      </w:r>
+      <w:r>
+        <w:rPr>
+          <w:rFonts w:ascii="Times New Roman" w:hAnsi="Times New Roman" w:cs="Times New Roman"/>
+          <w:sz w:val="28"/>
+          <w:szCs w:val="28"/>
+          <w:lang w:eastAsia="ru-RU"/>
+        </w:rPr>
+        <w:t>диаграмм.</w:t>
+      </w:r>
+    </w:p>
+    <w:p>
+      <w:pPr>
+        <w:pStyle w:val="a4"/>
+        <w:numPr>
+          <w:ilvl w:val="0"/>
+          <w:numId w:val="19"/>
+        </w:numPr>
+        <w:spacing w:after="280" w:line="240" w:lineRule="auto"/>
+        <w:jc w:val="both"/>
+        <w:rPr>
+          <w:rFonts w:ascii="Times New Roman" w:hAnsi="Times New Roman" w:cs="Times New Roman"/>
+          <w:sz w:val="28"/>
+          <w:szCs w:val="28"/>
+          <w:lang w:eastAsia="ru-RU"/>
+        </w:rPr>
+      </w:pPr>
+      <w:r>
+        <w:rPr>
+          <w:rFonts w:ascii="Times New Roman" w:hAnsi="Times New Roman" w:cs="Times New Roman"/>
+          <w:sz w:val="28"/>
+          <w:szCs w:val="28"/>
+          <w:lang w:eastAsia="ru-RU"/>
+        </w:rPr>
+        <w:t>Разработка (</w:t>
+      </w:r>
+      <w:r>
+        <w:rPr>
+          <w:rFonts w:ascii="Times New Roman" w:hAnsi="Times New Roman" w:cs="Times New Roman"/>
+          <w:sz w:val="28"/>
+          <w:szCs w:val="28"/>
+          <w:lang w:eastAsia="ru-RU"/>
+        </w:rPr>
+        <w:t>2-4 недели</w:t>
+      </w:r>
+      <w:r>
+        <w:rPr>
+          <w:rFonts w:ascii="Times New Roman" w:hAnsi="Times New Roman" w:cs="Times New Roman"/>
+          <w:sz w:val="28"/>
+          <w:szCs w:val="28"/>
+          <w:lang w:eastAsia="ru-RU"/>
+        </w:rPr>
+        <w:t>)</w:t>
+      </w:r>
+      <w:r>
+        <w:rPr>
+          <w:rFonts w:ascii="Times New Roman" w:hAnsi="Times New Roman" w:cs="Times New Roman"/>
+          <w:sz w:val="28"/>
+          <w:szCs w:val="28"/>
+          <w:lang w:eastAsia="ru-RU"/>
+        </w:rPr>
+        <w:t>: включает в себя реализацию базы данных.</w:t>
+      </w:r>
+    </w:p>
+    <w:p>
+      <w:pPr>
+        <w:pStyle w:val="a4"/>
+        <w:numPr>
+          <w:ilvl w:val="0"/>
+          <w:numId w:val="19"/>
+        </w:numPr>
+        <w:spacing w:after="280" w:line="240" w:lineRule="auto"/>
+        <w:jc w:val="both"/>
+        <w:rPr>
+          <w:rFonts w:ascii="Times New Roman" w:hAnsi="Times New Roman" w:cs="Times New Roman"/>
+          <w:sz w:val="28"/>
+          <w:szCs w:val="28"/>
+          <w:lang w:eastAsia="ru-RU"/>
+        </w:rPr>
+      </w:pPr>
+      <w:r>
+        <w:rPr>
+          <w:rFonts w:ascii="Times New Roman" w:hAnsi="Times New Roman" w:cs="Times New Roman"/>
+          <w:sz w:val="28"/>
+          <w:szCs w:val="28"/>
+          <w:lang w:eastAsia="ru-RU"/>
+        </w:rPr>
+        <w:t>Тестирование (1-2 недели): включает проверку корректности работы базы данных.</w:t>
+      </w:r>
+    </w:p>
+    <w:p>
+      <w:pPr>
+        <w:pStyle w:val="a4"/>
+        <w:numPr>
+          <w:ilvl w:val="0"/>
+          <w:numId w:val="19"/>
+        </w:numPr>
+        <w:spacing w:after="280" w:line="240" w:lineRule="auto"/>
+        <w:jc w:val="both"/>
+        <w:rPr>
+          <w:rFonts w:ascii="Times New Roman" w:hAnsi="Times New Roman" w:cs="Times New Roman"/>
+          <w:sz w:val="28"/>
+          <w:szCs w:val="28"/>
+          <w:lang w:eastAsia="ru-RU"/>
+        </w:rPr>
+      </w:pPr>
+      <w:r>
+        <w:rPr>
+          <w:rFonts w:ascii="Times New Roman" w:hAnsi="Times New Roman" w:cs="Times New Roman"/>
+          <w:sz w:val="28"/>
+          <w:szCs w:val="28"/>
+          <w:lang w:eastAsia="ru-RU"/>
+        </w:rPr>
+        <w:t>Документация(1-2 недели): включает себя описание структуры базы данных и её возможности.</w:t>
+      </w:r>
+    </w:p>
+    <w:p>
+      <w:pPr>
+        <w:spacing w:after="280" w:line="240" w:lineRule="auto"/>
+        <w:ind w:firstLine="705"/>
+        <w:jc w:val="both"/>
+        <w:rPr>
+          <w:rFonts w:ascii="Times New Roman" w:hAnsi="Times New Roman" w:cs="Times New Roman"/>
+          <w:sz w:val="28"/>
+          <w:szCs w:val="28"/>
+          <w:lang w:eastAsia="ru-RU"/>
+        </w:rPr>
+      </w:pPr>
+      <w:r>
+        <w:rPr>
+          <w:rFonts w:ascii="Times New Roman" w:hAnsi="Times New Roman" w:cs="Times New Roman"/>
+          <w:sz w:val="28"/>
+          <w:szCs w:val="28"/>
+          <w:lang w:eastAsia="ru-RU"/>
+        </w:rPr>
+        <w:t>Сроки не являются строго фиксированным значением и могут варьироваться. По предварительным подсчётам общий срок может составить от 6 до 11 недель. Требуется как минимум 1 разработчик и доступ к ПО, необходимого для реализации проекта.</w:t>
       </w:r>
     </w:p>
     <w:p>
@@ -3782,7 +4005,7 @@
     </w:p>
     <w:sectPr>
       <w:pgSz w:w="11906" w:h="16838"/>
-      <w:pgMar w:top="851" w:right="850" w:bottom="1134" w:left="1701" w:header="708" w:footer="708" w:gutter="0"/>
+      <w:pgMar w:top="851" w:right="850" w:bottom="851" w:left="1701" w:header="708" w:footer="708" w:gutter="0"/>
       <w:cols w:space="708"/>
       <w:docGrid w:linePitch="360"/>
     </w:sectPr>
@@ -4134,6 +4357,119 @@
     </w:lvl>
   </w:abstractNum>
   <w:abstractNum w:abstractNumId="3" w15:restartNumberingAfterBreak="0">
+    <w:nsid w:val="0A7A1D90"/>
+    <w:multiLevelType w:val="hybridMultilevel"/>
+    <w:tmpl w:val="B0F6563A"/>
+    <w:lvl w:ilvl="0" w:tplc="04190001">
+      <w:start w:val="1"/>
+      <w:numFmt w:val="bullet"/>
+      <w:lvlText w:val=""/>
+      <w:lvlJc w:val="left"/>
+      <w:pPr>
+        <w:ind w:left="1068" w:hanging="360"/>
+      </w:pPr>
+      <w:rPr>
+        <w:rFonts w:ascii="Symbol" w:hAnsi="Symbol" w:hint="default"/>
+      </w:rPr>
+    </w:lvl>
+    <w:lvl w:ilvl="1" w:tplc="04190003" w:tentative="1">
+      <w:start w:val="1"/>
+      <w:numFmt w:val="bullet"/>
+      <w:lvlText w:val="o"/>
+      <w:lvlJc w:val="left"/>
+      <w:pPr>
+        <w:ind w:left="1788" w:hanging="360"/>
+      </w:pPr>
+      <w:rPr>
+        <w:rFonts w:ascii="Courier New" w:hAnsi="Courier New" w:cs="Courier New" w:hint="default"/>
+      </w:rPr>
+    </w:lvl>
+    <w:lvl w:ilvl="2" w:tplc="04190005" w:tentative="1">
+      <w:start w:val="1"/>
+      <w:numFmt w:val="bullet"/>
+      <w:lvlText w:val=""/>
+      <w:lvlJc w:val="left"/>
+      <w:pPr>
+        <w:ind w:left="2508" w:hanging="360"/>
+      </w:pPr>
+      <w:rPr>
+        <w:rFonts w:ascii="Wingdings" w:hAnsi="Wingdings" w:hint="default"/>
+      </w:rPr>
+    </w:lvl>
+    <w:lvl w:ilvl="3" w:tplc="04190001" w:tentative="1">
+      <w:start w:val="1"/>
+      <w:numFmt w:val="bullet"/>
+      <w:lvlText w:val=""/>
+      <w:lvlJc w:val="left"/>
+      <w:pPr>
+        <w:ind w:left="3228" w:hanging="360"/>
+      </w:pPr>
+      <w:rPr>
+        <w:rFonts w:ascii="Symbol" w:hAnsi="Symbol" w:hint="default"/>
+      </w:rPr>
+    </w:lvl>
+    <w:lvl w:ilvl="4" w:tplc="04190003" w:tentative="1">
+      <w:start w:val="1"/>
+      <w:numFmt w:val="bullet"/>
+      <w:lvlText w:val="o"/>
+      <w:lvlJc w:val="left"/>
+      <w:pPr>
+        <w:ind w:left="3948" w:hanging="360"/>
+      </w:pPr>
+      <w:rPr>
+        <w:rFonts w:ascii="Courier New" w:hAnsi="Courier New" w:cs="Courier New" w:hint="default"/>
+      </w:rPr>
+    </w:lvl>
+    <w:lvl w:ilvl="5" w:tplc="04190005" w:tentative="1">
+      <w:start w:val="1"/>
+      <w:numFmt w:val="bullet"/>
+      <w:lvlText w:val=""/>
+      <w:lvlJc w:val="left"/>
+      <w:pPr>
+        <w:ind w:left="4668" w:hanging="360"/>
+      </w:pPr>
+      <w:rPr>
+        <w:rFonts w:ascii="Wingdings" w:hAnsi="Wingdings" w:hint="default"/>
+      </w:rPr>
+    </w:lvl>
+    <w:lvl w:ilvl="6" w:tplc="04190001" w:tentative="1">
+      <w:start w:val="1"/>
+      <w:numFmt w:val="bullet"/>
+      <w:lvlText w:val=""/>
+      <w:lvlJc w:val="left"/>
+      <w:pPr>
+        <w:ind w:left="5388" w:hanging="360"/>
+      </w:pPr>
+      <w:rPr>
+        <w:rFonts w:ascii="Symbol" w:hAnsi="Symbol" w:hint="default"/>
+      </w:rPr>
+    </w:lvl>
+    <w:lvl w:ilvl="7" w:tplc="04190003" w:tentative="1">
+      <w:start w:val="1"/>
+      <w:numFmt w:val="bullet"/>
+      <w:lvlText w:val="o"/>
+      <w:lvlJc w:val="left"/>
+      <w:pPr>
+        <w:ind w:left="6108" w:hanging="360"/>
+      </w:pPr>
+      <w:rPr>
+        <w:rFonts w:ascii="Courier New" w:hAnsi="Courier New" w:cs="Courier New" w:hint="default"/>
+      </w:rPr>
+    </w:lvl>
+    <w:lvl w:ilvl="8" w:tplc="04190005" w:tentative="1">
+      <w:start w:val="1"/>
+      <w:numFmt w:val="bullet"/>
+      <w:lvlText w:val=""/>
+      <w:lvlJc w:val="left"/>
+      <w:pPr>
+        <w:ind w:left="6828" w:hanging="360"/>
+      </w:pPr>
+      <w:rPr>
+        <w:rFonts w:ascii="Wingdings" w:hAnsi="Wingdings" w:hint="default"/>
+      </w:rPr>
+    </w:lvl>
+  </w:abstractNum>
+  <w:abstractNum w:abstractNumId="4" w15:restartNumberingAfterBreak="0">
     <w:nsid w:val="129D439F"/>
     <w:multiLevelType w:val="hybridMultilevel"/>
     <w:tmpl w:val="F4CAAF58"/>
@@ -4246,7 +4582,7 @@
       </w:rPr>
     </w:lvl>
   </w:abstractNum>
-  <w:abstractNum w:abstractNumId="4" w15:restartNumberingAfterBreak="0">
+  <w:abstractNum w:abstractNumId="5" w15:restartNumberingAfterBreak="0">
     <w:nsid w:val="158544E9"/>
     <w:multiLevelType w:val="multilevel"/>
     <w:tmpl w:val="DA54744C"/>
@@ -4395,7 +4731,7 @@
       </w:rPr>
     </w:lvl>
   </w:abstractNum>
-  <w:abstractNum w:abstractNumId="5" w15:restartNumberingAfterBreak="0">
+  <w:abstractNum w:abstractNumId="6" w15:restartNumberingAfterBreak="0">
     <w:nsid w:val="160570D9"/>
     <w:multiLevelType w:val="multilevel"/>
     <w:tmpl w:val="0F269BE0"/>
@@ -4544,7 +4880,7 @@
       </w:rPr>
     </w:lvl>
   </w:abstractNum>
-  <w:abstractNum w:abstractNumId="6" w15:restartNumberingAfterBreak="0">
+  <w:abstractNum w:abstractNumId="7" w15:restartNumberingAfterBreak="0">
     <w:nsid w:val="1B8F7FA6"/>
     <w:multiLevelType w:val="hybridMultilevel"/>
     <w:tmpl w:val="A2AE93D0"/>
@@ -4657,7 +4993,7 @@
       </w:rPr>
     </w:lvl>
   </w:abstractNum>
-  <w:abstractNum w:abstractNumId="7" w15:restartNumberingAfterBreak="0">
+  <w:abstractNum w:abstractNumId="8" w15:restartNumberingAfterBreak="0">
     <w:nsid w:val="263C1254"/>
     <w:multiLevelType w:val="hybridMultilevel"/>
     <w:tmpl w:val="C9FEAA60"/>
@@ -4772,7 +5108,120 @@
       </w:rPr>
     </w:lvl>
   </w:abstractNum>
-  <w:abstractNum w:abstractNumId="8" w15:restartNumberingAfterBreak="0">
+  <w:abstractNum w:abstractNumId="9" w15:restartNumberingAfterBreak="0">
+    <w:nsid w:val="288E05CF"/>
+    <w:multiLevelType w:val="hybridMultilevel"/>
+    <w:tmpl w:val="08B67F70"/>
+    <w:lvl w:ilvl="0" w:tplc="04190001">
+      <w:start w:val="1"/>
+      <w:numFmt w:val="bullet"/>
+      <w:lvlText w:val=""/>
+      <w:lvlJc w:val="left"/>
+      <w:pPr>
+        <w:ind w:left="720" w:hanging="360"/>
+      </w:pPr>
+      <w:rPr>
+        <w:rFonts w:ascii="Symbol" w:hAnsi="Symbol" w:hint="default"/>
+      </w:rPr>
+    </w:lvl>
+    <w:lvl w:ilvl="1" w:tplc="04190003" w:tentative="1">
+      <w:start w:val="1"/>
+      <w:numFmt w:val="bullet"/>
+      <w:lvlText w:val="o"/>
+      <w:lvlJc w:val="left"/>
+      <w:pPr>
+        <w:ind w:left="1440" w:hanging="360"/>
+      </w:pPr>
+      <w:rPr>
+        <w:rFonts w:ascii="Courier New" w:hAnsi="Courier New" w:cs="Courier New" w:hint="default"/>
+      </w:rPr>
+    </w:lvl>
+    <w:lvl w:ilvl="2" w:tplc="04190005" w:tentative="1">
+      <w:start w:val="1"/>
+      <w:numFmt w:val="bullet"/>
+      <w:lvlText w:val=""/>
+      <w:lvlJc w:val="left"/>
+      <w:pPr>
+        <w:ind w:left="2160" w:hanging="360"/>
+      </w:pPr>
+      <w:rPr>
+        <w:rFonts w:ascii="Wingdings" w:hAnsi="Wingdings" w:hint="default"/>
+      </w:rPr>
+    </w:lvl>
+    <w:lvl w:ilvl="3" w:tplc="04190001" w:tentative="1">
+      <w:start w:val="1"/>
+      <w:numFmt w:val="bullet"/>
+      <w:lvlText w:val=""/>
+      <w:lvlJc w:val="left"/>
+      <w:pPr>
+        <w:ind w:left="2880" w:hanging="360"/>
+      </w:pPr>
+      <w:rPr>
+        <w:rFonts w:ascii="Symbol" w:hAnsi="Symbol" w:hint="default"/>
+      </w:rPr>
+    </w:lvl>
+    <w:lvl w:ilvl="4" w:tplc="04190003" w:tentative="1">
+      <w:start w:val="1"/>
+      <w:numFmt w:val="bullet"/>
+      <w:lvlText w:val="o"/>
+      <w:lvlJc w:val="left"/>
+      <w:pPr>
+        <w:ind w:left="3600" w:hanging="360"/>
+      </w:pPr>
+      <w:rPr>
+        <w:rFonts w:ascii="Courier New" w:hAnsi="Courier New" w:cs="Courier New" w:hint="default"/>
+      </w:rPr>
+    </w:lvl>
+    <w:lvl w:ilvl="5" w:tplc="04190005" w:tentative="1">
+      <w:start w:val="1"/>
+      <w:numFmt w:val="bullet"/>
+      <w:lvlText w:val=""/>
+      <w:lvlJc w:val="left"/>
+      <w:pPr>
+        <w:ind w:left="4320" w:hanging="360"/>
+      </w:pPr>
+      <w:rPr>
+        <w:rFonts w:ascii="Wingdings" w:hAnsi="Wingdings" w:hint="default"/>
+      </w:rPr>
+    </w:lvl>
+    <w:lvl w:ilvl="6" w:tplc="04190001" w:tentative="1">
+      <w:start w:val="1"/>
+      <w:numFmt w:val="bullet"/>
+      <w:lvlText w:val=""/>
+      <w:lvlJc w:val="left"/>
+      <w:pPr>
+        <w:ind w:left="5040" w:hanging="360"/>
+      </w:pPr>
+      <w:rPr>
+        <w:rFonts w:ascii="Symbol" w:hAnsi="Symbol" w:hint="default"/>
+      </w:rPr>
+    </w:lvl>
+    <w:lvl w:ilvl="7" w:tplc="04190003" w:tentative="1">
+      <w:start w:val="1"/>
+      <w:numFmt w:val="bullet"/>
+      <w:lvlText w:val="o"/>
+      <w:lvlJc w:val="left"/>
+      <w:pPr>
+        <w:ind w:left="5760" w:hanging="360"/>
+      </w:pPr>
+      <w:rPr>
+        <w:rFonts w:ascii="Courier New" w:hAnsi="Courier New" w:cs="Courier New" w:hint="default"/>
+      </w:rPr>
+    </w:lvl>
+    <w:lvl w:ilvl="8" w:tplc="04190005" w:tentative="1">
+      <w:start w:val="1"/>
+      <w:numFmt w:val="bullet"/>
+      <w:lvlText w:val=""/>
+      <w:lvlJc w:val="left"/>
+      <w:pPr>
+        <w:ind w:left="6480" w:hanging="360"/>
+      </w:pPr>
+      <w:rPr>
+        <w:rFonts w:ascii="Wingdings" w:hAnsi="Wingdings" w:hint="default"/>
+      </w:rPr>
+    </w:lvl>
+  </w:abstractNum>
+  <w:abstractNum w:abstractNumId="10" w15:restartNumberingAfterBreak="0">
     <w:nsid w:val="2A221295"/>
     <w:multiLevelType w:val="multilevel"/>
     <w:tmpl w:val="3A0AF31A"/>
@@ -4921,7 +5370,120 @@
       </w:rPr>
     </w:lvl>
   </w:abstractNum>
-  <w:abstractNum w:abstractNumId="9" w15:restartNumberingAfterBreak="0">
+  <w:abstractNum w:abstractNumId="11" w15:restartNumberingAfterBreak="0">
+    <w:nsid w:val="2DFF3A05"/>
+    <w:multiLevelType w:val="hybridMultilevel"/>
+    <w:tmpl w:val="451A6938"/>
+    <w:lvl w:ilvl="0" w:tplc="04190001">
+      <w:start w:val="1"/>
+      <w:numFmt w:val="bullet"/>
+      <w:lvlText w:val=""/>
+      <w:lvlJc w:val="left"/>
+      <w:pPr>
+        <w:ind w:left="1434" w:hanging="360"/>
+      </w:pPr>
+      <w:rPr>
+        <w:rFonts w:ascii="Symbol" w:hAnsi="Symbol" w:hint="default"/>
+      </w:rPr>
+    </w:lvl>
+    <w:lvl w:ilvl="1" w:tplc="04190003" w:tentative="1">
+      <w:start w:val="1"/>
+      <w:numFmt w:val="bullet"/>
+      <w:lvlText w:val="o"/>
+      <w:lvlJc w:val="left"/>
+      <w:pPr>
+        <w:ind w:left="2154" w:hanging="360"/>
+      </w:pPr>
+      <w:rPr>
+        <w:rFonts w:ascii="Courier New" w:hAnsi="Courier New" w:cs="Courier New" w:hint="default"/>
+      </w:rPr>
+    </w:lvl>
+    <w:lvl w:ilvl="2" w:tplc="04190005" w:tentative="1">
+      <w:start w:val="1"/>
+      <w:numFmt w:val="bullet"/>
+      <w:lvlText w:val=""/>
+      <w:lvlJc w:val="left"/>
+      <w:pPr>
+        <w:ind w:left="2874" w:hanging="360"/>
+      </w:pPr>
+      <w:rPr>
+        <w:rFonts w:ascii="Wingdings" w:hAnsi="Wingdings" w:hint="default"/>
+      </w:rPr>
+    </w:lvl>
+    <w:lvl w:ilvl="3" w:tplc="04190001" w:tentative="1">
+      <w:start w:val="1"/>
+      <w:numFmt w:val="bullet"/>
+      <w:lvlText w:val=""/>
+      <w:lvlJc w:val="left"/>
+      <w:pPr>
+        <w:ind w:left="3594" w:hanging="360"/>
+      </w:pPr>
+      <w:rPr>
+        <w:rFonts w:ascii="Symbol" w:hAnsi="Symbol" w:hint="default"/>
+      </w:rPr>
+    </w:lvl>
+    <w:lvl w:ilvl="4" w:tplc="04190003" w:tentative="1">
+      <w:start w:val="1"/>
+      <w:numFmt w:val="bullet"/>
+      <w:lvlText w:val="o"/>
+      <w:lvlJc w:val="left"/>
+      <w:pPr>
+        <w:ind w:left="4314" w:hanging="360"/>
+      </w:pPr>
+      <w:rPr>
+        <w:rFonts w:ascii="Courier New" w:hAnsi="Courier New" w:cs="Courier New" w:hint="default"/>
+      </w:rPr>
+    </w:lvl>
+    <w:lvl w:ilvl="5" w:tplc="04190005" w:tentative="1">
+      <w:start w:val="1"/>
+      <w:numFmt w:val="bullet"/>
+      <w:lvlText w:val=""/>
+      <w:lvlJc w:val="left"/>
+      <w:pPr>
+        <w:ind w:left="5034" w:hanging="360"/>
+      </w:pPr>
+      <w:rPr>
+        <w:rFonts w:ascii="Wingdings" w:hAnsi="Wingdings" w:hint="default"/>
+      </w:rPr>
+    </w:lvl>
+    <w:lvl w:ilvl="6" w:tplc="04190001" w:tentative="1">
+      <w:start w:val="1"/>
+      <w:numFmt w:val="bullet"/>
+      <w:lvlText w:val=""/>
+      <w:lvlJc w:val="left"/>
+      <w:pPr>
+        <w:ind w:left="5754" w:hanging="360"/>
+      </w:pPr>
+      <w:rPr>
+        <w:rFonts w:ascii="Symbol" w:hAnsi="Symbol" w:hint="default"/>
+      </w:rPr>
+    </w:lvl>
+    <w:lvl w:ilvl="7" w:tplc="04190003" w:tentative="1">
+      <w:start w:val="1"/>
+      <w:numFmt w:val="bullet"/>
+      <w:lvlText w:val="o"/>
+      <w:lvlJc w:val="left"/>
+      <w:pPr>
+        <w:ind w:left="6474" w:hanging="360"/>
+      </w:pPr>
+      <w:rPr>
+        <w:rFonts w:ascii="Courier New" w:hAnsi="Courier New" w:cs="Courier New" w:hint="default"/>
+      </w:rPr>
+    </w:lvl>
+    <w:lvl w:ilvl="8" w:tplc="04190005" w:tentative="1">
+      <w:start w:val="1"/>
+      <w:numFmt w:val="bullet"/>
+      <w:lvlText w:val=""/>
+      <w:lvlJc w:val="left"/>
+      <w:pPr>
+        <w:ind w:left="7194" w:hanging="360"/>
+      </w:pPr>
+      <w:rPr>
+        <w:rFonts w:ascii="Wingdings" w:hAnsi="Wingdings" w:hint="default"/>
+      </w:rPr>
+    </w:lvl>
+  </w:abstractNum>
+  <w:abstractNum w:abstractNumId="12" w15:restartNumberingAfterBreak="0">
     <w:nsid w:val="2FDC4966"/>
     <w:multiLevelType w:val="hybridMultilevel"/>
     <w:tmpl w:val="10F4C898"/>
@@ -5034,7 +5596,7 @@
       </w:rPr>
     </w:lvl>
   </w:abstractNum>
-  <w:abstractNum w:abstractNumId="10" w15:restartNumberingAfterBreak="0">
+  <w:abstractNum w:abstractNumId="13" w15:restartNumberingAfterBreak="0">
     <w:nsid w:val="3C461C38"/>
     <w:multiLevelType w:val="multilevel"/>
     <w:tmpl w:val="7332D14E"/>
@@ -5183,7 +5745,7 @@
       </w:rPr>
     </w:lvl>
   </w:abstractNum>
-  <w:abstractNum w:abstractNumId="11" w15:restartNumberingAfterBreak="0">
+  <w:abstractNum w:abstractNumId="14" w15:restartNumberingAfterBreak="0">
     <w:nsid w:val="40B05675"/>
     <w:multiLevelType w:val="multilevel"/>
     <w:tmpl w:val="FB44EE0E"/>
@@ -5332,7 +5894,322 @@
       </w:rPr>
     </w:lvl>
   </w:abstractNum>
-  <w:abstractNum w:abstractNumId="12" w15:restartNumberingAfterBreak="0">
+  <w:abstractNum w:abstractNumId="15" w15:restartNumberingAfterBreak="0">
+    <w:nsid w:val="43817815"/>
+    <w:multiLevelType w:val="hybridMultilevel"/>
+    <w:tmpl w:val="F4BA078C"/>
+    <w:lvl w:ilvl="0" w:tplc="52726A36">
+      <w:start w:val="1"/>
+      <w:numFmt w:val="decimal"/>
+      <w:lvlText w:val="%1."/>
+      <w:lvlJc w:val="left"/>
+      <w:pPr>
+        <w:ind w:left="1065" w:hanging="360"/>
+      </w:pPr>
+      <w:rPr>
+        <w:rFonts w:hint="default"/>
+      </w:rPr>
+    </w:lvl>
+    <w:lvl w:ilvl="1" w:tplc="04190019" w:tentative="1">
+      <w:start w:val="1"/>
+      <w:numFmt w:val="lowerLetter"/>
+      <w:lvlText w:val="%2."/>
+      <w:lvlJc w:val="left"/>
+      <w:pPr>
+        <w:ind w:left="1785" w:hanging="360"/>
+      </w:pPr>
+    </w:lvl>
+    <w:lvl w:ilvl="2" w:tplc="0419001B" w:tentative="1">
+      <w:start w:val="1"/>
+      <w:numFmt w:val="lowerRoman"/>
+      <w:lvlText w:val="%3."/>
+      <w:lvlJc w:val="right"/>
+      <w:pPr>
+        <w:ind w:left="2505" w:hanging="180"/>
+      </w:pPr>
+    </w:lvl>
+    <w:lvl w:ilvl="3" w:tplc="0419000F" w:tentative="1">
+      <w:start w:val="1"/>
+      <w:numFmt w:val="decimal"/>
+      <w:lvlText w:val="%4."/>
+      <w:lvlJc w:val="left"/>
+      <w:pPr>
+        <w:ind w:left="3225" w:hanging="360"/>
+      </w:pPr>
+    </w:lvl>
+    <w:lvl w:ilvl="4" w:tplc="04190019" w:tentative="1">
+      <w:start w:val="1"/>
+      <w:numFmt w:val="lowerLetter"/>
+      <w:lvlText w:val="%5."/>
+      <w:lvlJc w:val="left"/>
+      <w:pPr>
+        <w:ind w:left="3945" w:hanging="360"/>
+      </w:pPr>
+    </w:lvl>
+    <w:lvl w:ilvl="5" w:tplc="0419001B" w:tentative="1">
+      <w:start w:val="1"/>
+      <w:numFmt w:val="lowerRoman"/>
+      <w:lvlText w:val="%6."/>
+      <w:lvlJc w:val="right"/>
+      <w:pPr>
+        <w:ind w:left="4665" w:hanging="180"/>
+      </w:pPr>
+    </w:lvl>
+    <w:lvl w:ilvl="6" w:tplc="0419000F" w:tentative="1">
+      <w:start w:val="1"/>
+      <w:numFmt w:val="decimal"/>
+      <w:lvlText w:val="%7."/>
+      <w:lvlJc w:val="left"/>
+      <w:pPr>
+        <w:ind w:left="5385" w:hanging="360"/>
+      </w:pPr>
+    </w:lvl>
+    <w:lvl w:ilvl="7" w:tplc="04190019" w:tentative="1">
+      <w:start w:val="1"/>
+      <w:numFmt w:val="lowerLetter"/>
+      <w:lvlText w:val="%8."/>
+      <w:lvlJc w:val="left"/>
+      <w:pPr>
+        <w:ind w:left="6105" w:hanging="360"/>
+      </w:pPr>
+    </w:lvl>
+    <w:lvl w:ilvl="8" w:tplc="0419001B" w:tentative="1">
+      <w:start w:val="1"/>
+      <w:numFmt w:val="lowerRoman"/>
+      <w:lvlText w:val="%9."/>
+      <w:lvlJc w:val="right"/>
+      <w:pPr>
+        <w:ind w:left="6825" w:hanging="180"/>
+      </w:pPr>
+    </w:lvl>
+  </w:abstractNum>
+  <w:abstractNum w:abstractNumId="16" w15:restartNumberingAfterBreak="0">
+    <w:nsid w:val="472A5661"/>
+    <w:multiLevelType w:val="hybridMultilevel"/>
+    <w:tmpl w:val="38D803BA"/>
+    <w:lvl w:ilvl="0" w:tplc="04190001">
+      <w:start w:val="1"/>
+      <w:numFmt w:val="bullet"/>
+      <w:lvlText w:val=""/>
+      <w:lvlJc w:val="left"/>
+      <w:pPr>
+        <w:ind w:left="1713" w:hanging="360"/>
+      </w:pPr>
+      <w:rPr>
+        <w:rFonts w:ascii="Symbol" w:hAnsi="Symbol" w:hint="default"/>
+      </w:rPr>
+    </w:lvl>
+    <w:lvl w:ilvl="1" w:tplc="04190003" w:tentative="1">
+      <w:start w:val="1"/>
+      <w:numFmt w:val="bullet"/>
+      <w:lvlText w:val="o"/>
+      <w:lvlJc w:val="left"/>
+      <w:pPr>
+        <w:ind w:left="2433" w:hanging="360"/>
+      </w:pPr>
+      <w:rPr>
+        <w:rFonts w:ascii="Courier New" w:hAnsi="Courier New" w:cs="Courier New" w:hint="default"/>
+      </w:rPr>
+    </w:lvl>
+    <w:lvl w:ilvl="2" w:tplc="04190005" w:tentative="1">
+      <w:start w:val="1"/>
+      <w:numFmt w:val="bullet"/>
+      <w:lvlText w:val=""/>
+      <w:lvlJc w:val="left"/>
+      <w:pPr>
+        <w:ind w:left="3153" w:hanging="360"/>
+      </w:pPr>
+      <w:rPr>
+        <w:rFonts w:ascii="Wingdings" w:hAnsi="Wingdings" w:hint="default"/>
+      </w:rPr>
+    </w:lvl>
+    <w:lvl w:ilvl="3" w:tplc="04190001" w:tentative="1">
+      <w:start w:val="1"/>
+      <w:numFmt w:val="bullet"/>
+      <w:lvlText w:val=""/>
+      <w:lvlJc w:val="left"/>
+      <w:pPr>
+        <w:ind w:left="3873" w:hanging="360"/>
+      </w:pPr>
+      <w:rPr>
+        <w:rFonts w:ascii="Symbol" w:hAnsi="Symbol" w:hint="default"/>
+      </w:rPr>
+    </w:lvl>
+    <w:lvl w:ilvl="4" w:tplc="04190003" w:tentative="1">
+      <w:start w:val="1"/>
+      <w:numFmt w:val="bullet"/>
+      <w:lvlText w:val="o"/>
+      <w:lvlJc w:val="left"/>
+      <w:pPr>
+        <w:ind w:left="4593" w:hanging="360"/>
+      </w:pPr>
+      <w:rPr>
+        <w:rFonts w:ascii="Courier New" w:hAnsi="Courier New" w:cs="Courier New" w:hint="default"/>
+      </w:rPr>
+    </w:lvl>
+    <w:lvl w:ilvl="5" w:tplc="04190005" w:tentative="1">
+      <w:start w:val="1"/>
+      <w:numFmt w:val="bullet"/>
+      <w:lvlText w:val=""/>
+      <w:lvlJc w:val="left"/>
+      <w:pPr>
+        <w:ind w:left="5313" w:hanging="360"/>
+      </w:pPr>
+      <w:rPr>
+        <w:rFonts w:ascii="Wingdings" w:hAnsi="Wingdings" w:hint="default"/>
+      </w:rPr>
+    </w:lvl>
+    <w:lvl w:ilvl="6" w:tplc="04190001" w:tentative="1">
+      <w:start w:val="1"/>
+      <w:numFmt w:val="bullet"/>
+      <w:lvlText w:val=""/>
+      <w:lvlJc w:val="left"/>
+      <w:pPr>
+        <w:ind w:left="6033" w:hanging="360"/>
+      </w:pPr>
+      <w:rPr>
+        <w:rFonts w:ascii="Symbol" w:hAnsi="Symbol" w:hint="default"/>
+      </w:rPr>
+    </w:lvl>
+    <w:lvl w:ilvl="7" w:tplc="04190003" w:tentative="1">
+      <w:start w:val="1"/>
+      <w:numFmt w:val="bullet"/>
+      <w:lvlText w:val="o"/>
+      <w:lvlJc w:val="left"/>
+      <w:pPr>
+        <w:ind w:left="6753" w:hanging="360"/>
+      </w:pPr>
+      <w:rPr>
+        <w:rFonts w:ascii="Courier New" w:hAnsi="Courier New" w:cs="Courier New" w:hint="default"/>
+      </w:rPr>
+    </w:lvl>
+    <w:lvl w:ilvl="8" w:tplc="04190005" w:tentative="1">
+      <w:start w:val="1"/>
+      <w:numFmt w:val="bullet"/>
+      <w:lvlText w:val=""/>
+      <w:lvlJc w:val="left"/>
+      <w:pPr>
+        <w:ind w:left="7473" w:hanging="360"/>
+      </w:pPr>
+      <w:rPr>
+        <w:rFonts w:ascii="Wingdings" w:hAnsi="Wingdings" w:hint="default"/>
+      </w:rPr>
+    </w:lvl>
+  </w:abstractNum>
+  <w:abstractNum w:abstractNumId="17" w15:restartNumberingAfterBreak="0">
+    <w:nsid w:val="47E9062A"/>
+    <w:multiLevelType w:val="hybridMultilevel"/>
+    <w:tmpl w:val="4516ED1C"/>
+    <w:lvl w:ilvl="0" w:tplc="04190001">
+      <w:start w:val="1"/>
+      <w:numFmt w:val="bullet"/>
+      <w:lvlText w:val=""/>
+      <w:lvlJc w:val="left"/>
+      <w:pPr>
+        <w:ind w:left="1425" w:hanging="360"/>
+      </w:pPr>
+      <w:rPr>
+        <w:rFonts w:ascii="Symbol" w:hAnsi="Symbol" w:hint="default"/>
+      </w:rPr>
+    </w:lvl>
+    <w:lvl w:ilvl="1" w:tplc="04190003" w:tentative="1">
+      <w:start w:val="1"/>
+      <w:numFmt w:val="bullet"/>
+      <w:lvlText w:val="o"/>
+      <w:lvlJc w:val="left"/>
+      <w:pPr>
+        <w:ind w:left="2145" w:hanging="360"/>
+      </w:pPr>
+      <w:rPr>
+        <w:rFonts w:ascii="Courier New" w:hAnsi="Courier New" w:cs="Courier New" w:hint="default"/>
+      </w:rPr>
+    </w:lvl>
+    <w:lvl w:ilvl="2" w:tplc="04190005" w:tentative="1">
+      <w:start w:val="1"/>
+      <w:numFmt w:val="bullet"/>
+      <w:lvlText w:val=""/>
+      <w:lvlJc w:val="left"/>
+      <w:pPr>
+        <w:ind w:left="2865" w:hanging="360"/>
+      </w:pPr>
+      <w:rPr>
+        <w:rFonts w:ascii="Wingdings" w:hAnsi="Wingdings" w:hint="default"/>
+      </w:rPr>
+    </w:lvl>
+    <w:lvl w:ilvl="3" w:tplc="04190001" w:tentative="1">
+      <w:start w:val="1"/>
+      <w:numFmt w:val="bullet"/>
+      <w:lvlText w:val=""/>
+      <w:lvlJc w:val="left"/>
+      <w:pPr>
+        <w:ind w:left="3585" w:hanging="360"/>
+      </w:pPr>
+      <w:rPr>
+        <w:rFonts w:ascii="Symbol" w:hAnsi="Symbol" w:hint="default"/>
+      </w:rPr>
+    </w:lvl>
+    <w:lvl w:ilvl="4" w:tplc="04190003" w:tentative="1">
+      <w:start w:val="1"/>
+      <w:numFmt w:val="bullet"/>
+      <w:lvlText w:val="o"/>
+      <w:lvlJc w:val="left"/>
+      <w:pPr>
+        <w:ind w:left="4305" w:hanging="360"/>
+      </w:pPr>
+      <w:rPr>
+        <w:rFonts w:ascii="Courier New" w:hAnsi="Courier New" w:cs="Courier New" w:hint="default"/>
+      </w:rPr>
+    </w:lvl>
+    <w:lvl w:ilvl="5" w:tplc="04190005" w:tentative="1">
+      <w:start w:val="1"/>
+      <w:numFmt w:val="bullet"/>
+      <w:lvlText w:val=""/>
+      <w:lvlJc w:val="left"/>
+      <w:pPr>
+        <w:ind w:left="5025" w:hanging="360"/>
+      </w:pPr>
+      <w:rPr>
+        <w:rFonts w:ascii="Wingdings" w:hAnsi="Wingdings" w:hint="default"/>
+      </w:rPr>
+    </w:lvl>
+    <w:lvl w:ilvl="6" w:tplc="04190001" w:tentative="1">
+      <w:start w:val="1"/>
+      <w:numFmt w:val="bullet"/>
+      <w:lvlText w:val=""/>
+      <w:lvlJc w:val="left"/>
+      <w:pPr>
+        <w:ind w:left="5745" w:hanging="360"/>
+      </w:pPr>
+      <w:rPr>
+        <w:rFonts w:ascii="Symbol" w:hAnsi="Symbol" w:hint="default"/>
+      </w:rPr>
+    </w:lvl>
+    <w:lvl w:ilvl="7" w:tplc="04190003" w:tentative="1">
+      <w:start w:val="1"/>
+      <w:numFmt w:val="bullet"/>
+      <w:lvlText w:val="o"/>
+      <w:lvlJc w:val="left"/>
+      <w:pPr>
+        <w:ind w:left="6465" w:hanging="360"/>
+      </w:pPr>
+      <w:rPr>
+        <w:rFonts w:ascii="Courier New" w:hAnsi="Courier New" w:cs="Courier New" w:hint="default"/>
+      </w:rPr>
+    </w:lvl>
+    <w:lvl w:ilvl="8" w:tplc="04190005" w:tentative="1">
+      <w:start w:val="1"/>
+      <w:numFmt w:val="bullet"/>
+      <w:lvlText w:val=""/>
+      <w:lvlJc w:val="left"/>
+      <w:pPr>
+        <w:ind w:left="7185" w:hanging="360"/>
+      </w:pPr>
+      <w:rPr>
+        <w:rFonts w:ascii="Wingdings" w:hAnsi="Wingdings" w:hint="default"/>
+      </w:rPr>
+    </w:lvl>
+  </w:abstractNum>
+  <w:abstractNum w:abstractNumId="18" w15:restartNumberingAfterBreak="0">
     <w:nsid w:val="4DA613A1"/>
     <w:multiLevelType w:val="multilevel"/>
     <w:tmpl w:val="89D2A32C"/>
@@ -5445,7 +6322,7 @@
       </w:pPr>
     </w:lvl>
   </w:abstractNum>
-  <w:abstractNum w:abstractNumId="13" w15:restartNumberingAfterBreak="0">
+  <w:abstractNum w:abstractNumId="19" w15:restartNumberingAfterBreak="0">
     <w:nsid w:val="52C80EBE"/>
     <w:multiLevelType w:val="multilevel"/>
     <w:tmpl w:val="88F82880"/>
@@ -5594,7 +6471,7 @@
       </w:rPr>
     </w:lvl>
   </w:abstractNum>
-  <w:abstractNum w:abstractNumId="14" w15:restartNumberingAfterBreak="0">
+  <w:abstractNum w:abstractNumId="20" w15:restartNumberingAfterBreak="0">
     <w:nsid w:val="63672BA6"/>
     <w:multiLevelType w:val="hybridMultilevel"/>
     <w:tmpl w:val="578AB1A0"/>
@@ -5707,7 +6584,7 @@
       </w:rPr>
     </w:lvl>
   </w:abstractNum>
-  <w:abstractNum w:abstractNumId="15" w15:restartNumberingAfterBreak="0">
+  <w:abstractNum w:abstractNumId="21" w15:restartNumberingAfterBreak="0">
     <w:nsid w:val="63EE734F"/>
     <w:multiLevelType w:val="multilevel"/>
     <w:tmpl w:val="EDB862EA"/>
@@ -5856,7 +6733,7 @@
       </w:rPr>
     </w:lvl>
   </w:abstractNum>
-  <w:abstractNum w:abstractNumId="16" w15:restartNumberingAfterBreak="0">
+  <w:abstractNum w:abstractNumId="22" w15:restartNumberingAfterBreak="0">
     <w:nsid w:val="6BAF6172"/>
     <w:multiLevelType w:val="hybridMultilevel"/>
     <w:tmpl w:val="5D921002"/>
@@ -5970,46 +6847,46 @@
     </w:lvl>
   </w:abstractNum>
   <w:num w:numId="1">
-    <w:abstractNumId w:val="7"/>
+    <w:abstractNumId w:val="8"/>
   </w:num>
   <w:num w:numId="2">
-    <w:abstractNumId w:val="13"/>
+    <w:abstractNumId w:val="19"/>
   </w:num>
   <w:num w:numId="3">
-    <w:abstractNumId w:val="15"/>
+    <w:abstractNumId w:val="21"/>
   </w:num>
   <w:num w:numId="4">
-    <w:abstractNumId w:val="4"/>
+    <w:abstractNumId w:val="5"/>
   </w:num>
   <w:num w:numId="5">
-    <w:abstractNumId w:val="11"/>
+    <w:abstractNumId w:val="14"/>
   </w:num>
   <w:num w:numId="6">
-    <w:abstractNumId w:val="8"/>
+    <w:abstractNumId w:val="10"/>
   </w:num>
   <w:num w:numId="7">
-    <w:abstractNumId w:val="12"/>
+    <w:abstractNumId w:val="18"/>
   </w:num>
   <w:num w:numId="8">
-    <w:abstractNumId w:val="10"/>
+    <w:abstractNumId w:val="13"/>
   </w:num>
   <w:num w:numId="9">
     <w:abstractNumId w:val="0"/>
   </w:num>
   <w:num w:numId="10">
-    <w:abstractNumId w:val="14"/>
+    <w:abstractNumId w:val="20"/>
   </w:num>
   <w:num w:numId="11">
-    <w:abstractNumId w:val="16"/>
+    <w:abstractNumId w:val="22"/>
   </w:num>
   <w:num w:numId="12">
-    <w:abstractNumId w:val="3"/>
+    <w:abstractNumId w:val="4"/>
   </w:num>
   <w:num w:numId="13">
-    <w:abstractNumId w:val="9"/>
+    <w:abstractNumId w:val="12"/>
   </w:num>
   <w:num w:numId="14">
-    <w:abstractNumId w:val="6"/>
+    <w:abstractNumId w:val="7"/>
   </w:num>
   <w:num w:numId="15">
     <w:abstractNumId w:val="1"/>
@@ -6018,7 +6895,25 @@
     <w:abstractNumId w:val="2"/>
   </w:num>
   <w:num w:numId="17">
-    <w:abstractNumId w:val="5"/>
+    <w:abstractNumId w:val="6"/>
+  </w:num>
+  <w:num w:numId="18">
+    <w:abstractNumId w:val="11"/>
+  </w:num>
+  <w:num w:numId="19">
+    <w:abstractNumId w:val="15"/>
+  </w:num>
+  <w:num w:numId="20">
+    <w:abstractNumId w:val="3"/>
+  </w:num>
+  <w:num w:numId="21">
+    <w:abstractNumId w:val="16"/>
+  </w:num>
+  <w:num w:numId="22">
+    <w:abstractNumId w:val="17"/>
+  </w:num>
+  <w:num w:numId="23">
+    <w:abstractNumId w:val="9"/>
   </w:num>
 </w:numbering>
 </file>
